--- a/ЛР №2 Бюджет.docx
+++ b/ЛР №2 Бюджет.docx
@@ -1,6 +1,6 @@
 
 <file path=word/document.xml><?xml version="1.0" encoding="utf-8"?>
-<w:document xmlns:wpc="http://schemas.microsoft.com/office/word/2010/wordprocessingCanvas" xmlns:cx="http://schemas.microsoft.com/office/drawing/2014/chartex" xmlns:cx1="http://schemas.microsoft.com/office/drawing/2015/9/8/chartex" xmlns:cx2="http://schemas.microsoft.com/office/drawing/2015/10/21/chartex" xmlns:cx3="http://schemas.microsoft.com/office/drawing/2016/5/9/chartex" xmlns:cx4="http://schemas.microsoft.com/office/drawing/2016/5/10/chartex" xmlns:cx5="http://schemas.microsoft.com/office/drawing/2016/5/11/chartex" xmlns:cx6="http://schemas.microsoft.com/office/drawing/2016/5/12/chartex" xmlns:cx7="http://schemas.microsoft.com/office/drawing/2016/5/13/chartex" xmlns:cx8="http://schemas.microsoft.com/office/drawing/2016/5/14/chartex" xmlns:mc="http://schemas.openxmlformats.org/markup-compatibility/2006" xmlns:aink="http://schemas.microsoft.com/office/drawing/2016/ink" xmlns:am3d="http://schemas.microsoft.com/office/drawing/2017/model3d" xmlns:o="urn:schemas-microsoft-com:office:office" xmlns:r="http://schemas.openxmlformats.org/officeDocument/2006/relationships" xmlns:m="http://schemas.openxmlformats.org/officeDocument/2006/math" xmlns:v="urn:schemas-microsoft-com:vml" xmlns:wp14="http://schemas.microsoft.com/office/word/2010/wordprocessingDrawing" xmlns:wp="http://schemas.openxmlformats.org/drawingml/2006/wordprocessingDrawing" xmlns:w10="urn:schemas-microsoft-com:office:word" xmlns:w="http://schemas.openxmlformats.org/wordprocessingml/2006/main" xmlns:w14="http://schemas.microsoft.com/office/word/2010/wordml" xmlns:w15="http://schemas.microsoft.com/office/word/2012/wordml" xmlns:w16cex="http://schemas.microsoft.com/office/word/2018/wordml/cex" xmlns:w16cid="http://schemas.microsoft.com/office/word/2016/wordml/cid" xmlns:w16="http://schemas.microsoft.com/office/word/2018/wordml" xmlns:w16se="http://schemas.microsoft.com/office/word/2015/wordml/symex" xmlns:wpg="http://schemas.microsoft.com/office/word/2010/wordprocessingGroup" xmlns:wpi="http://schemas.microsoft.com/office/word/2010/wordprocessingInk" xmlns:wne="http://schemas.microsoft.com/office/word/2006/wordml" xmlns:wps="http://schemas.microsoft.com/office/word/2010/wordprocessingShape" mc:Ignorable="w14 w15 w16se w16cid w16 w16cex wp14">
+<w:document xmlns:wpc="http://schemas.microsoft.com/office/word/2010/wordprocessingCanvas" xmlns:cx="http://schemas.microsoft.com/office/drawing/2014/chartex" xmlns:mc="http://schemas.openxmlformats.org/markup-compatibility/2006" xmlns:o="urn:schemas-microsoft-com:office:office" xmlns:r="http://schemas.openxmlformats.org/officeDocument/2006/relationships" xmlns:m="http://schemas.openxmlformats.org/officeDocument/2006/math" xmlns:v="urn:schemas-microsoft-com:vml" xmlns:wp14="http://schemas.microsoft.com/office/word/2010/wordprocessingDrawing" xmlns:wp="http://schemas.openxmlformats.org/drawingml/2006/wordprocessingDrawing" xmlns:w10="urn:schemas-microsoft-com:office:word" xmlns:w="http://schemas.openxmlformats.org/wordprocessingml/2006/main" xmlns:w14="http://schemas.microsoft.com/office/word/2010/wordml" xmlns:w15="http://schemas.microsoft.com/office/word/2012/wordml" xmlns:w16se="http://schemas.microsoft.com/office/word/2015/wordml/symex" xmlns:wpg="http://schemas.microsoft.com/office/word/2010/wordprocessingGroup" xmlns:wpi="http://schemas.microsoft.com/office/word/2010/wordprocessingInk" xmlns:wne="http://schemas.microsoft.com/office/word/2006/wordml" xmlns:wps="http://schemas.microsoft.com/office/word/2010/wordprocessingShape" mc:Ignorable="w14 w15 w16se wp14">
   <w:body>
     <w:p>
       <w:pPr>
@@ -411,13 +411,8 @@
         </w:rPr>
         <w:t xml:space="preserve"> </w:t>
       </w:r>
-      <w:proofErr w:type="spellStart"/>
-      <w:r>
-        <w:t>Linux</w:t>
-      </w:r>
-      <w:proofErr w:type="spellEnd"/>
-      <w:r>
-        <w:t>”</w:t>
+      <w:r>
+        <w:t>Linux”</w:t>
       </w:r>
     </w:p>
     <w:p>
@@ -441,21 +436,7 @@
         <w:rPr>
           <w:sz w:val="36"/>
         </w:rPr>
-        <w:t>Виконав(ла/</w:t>
-      </w:r>
-      <w:proofErr w:type="spellStart"/>
-      <w:r>
-        <w:rPr>
-          <w:sz w:val="36"/>
-        </w:rPr>
-        <w:t>ли</w:t>
-      </w:r>
-      <w:proofErr w:type="spellEnd"/>
-      <w:r>
-        <w:rPr>
-          <w:sz w:val="36"/>
-        </w:rPr>
-        <w:t>) студент(ка/и)</w:t>
+        <w:t>Виконав(ла/ли) студент(ка/и)</w:t>
       </w:r>
       <w:r>
         <w:rPr>
@@ -519,33 +500,11 @@
           <w:sz w:val="36"/>
         </w:rPr>
       </w:pPr>
-      <w:proofErr w:type="spellStart"/>
       <w:r>
         <w:rPr>
           <w:sz w:val="36"/>
         </w:rPr>
-        <w:t>Топехін</w:t>
-      </w:r>
-      <w:proofErr w:type="spellEnd"/>
-      <w:r>
-        <w:rPr>
-          <w:sz w:val="36"/>
-        </w:rPr>
-        <w:t xml:space="preserve"> Б.А. та </w:t>
-      </w:r>
-      <w:proofErr w:type="spellStart"/>
-      <w:r>
-        <w:rPr>
-          <w:sz w:val="36"/>
-        </w:rPr>
-        <w:t>Чичкань</w:t>
-      </w:r>
-      <w:proofErr w:type="spellEnd"/>
-      <w:r>
-        <w:rPr>
-          <w:sz w:val="36"/>
-        </w:rPr>
-        <w:t xml:space="preserve"> Д.С.</w:t>
+        <w:t>Топехін Б.А. та Чичкань Д.С.</w:t>
       </w:r>
       <w:r>
         <w:rPr>
@@ -567,14 +526,12 @@
         </w:rPr>
         <w:t xml:space="preserve"> </w:t>
       </w:r>
-      <w:proofErr w:type="spellStart"/>
       <w:r>
         <w:rPr>
           <w:sz w:val="36"/>
         </w:rPr>
         <w:t>Сушанова</w:t>
       </w:r>
-      <w:proofErr w:type="spellEnd"/>
       <w:r>
         <w:rPr>
           <w:spacing w:val="-2"/>
@@ -595,8 +552,8 @@
           <w:sz w:val="36"/>
         </w:rPr>
         <w:sectPr>
-          <w:headerReference w:type="default" r:id="rId7"/>
-          <w:footerReference w:type="default" r:id="rId8"/>
+          <w:headerReference w:type="default" r:id="rId8"/>
+          <w:footerReference w:type="default" r:id="rId9"/>
           <w:type w:val="continuous"/>
           <w:pgSz w:w="11910" w:h="16840"/>
           <w:pgMar w:top="1220" w:right="420" w:bottom="1560" w:left="740" w:header="715" w:footer="1371" w:gutter="0"/>
@@ -721,21 +678,12 @@
         </w:rPr>
         <w:t xml:space="preserve"> </w:t>
       </w:r>
-      <w:proofErr w:type="spellStart"/>
       <w:r>
         <w:rPr>
           <w:b/>
           <w:sz w:val="28"/>
         </w:rPr>
-        <w:t>Linux</w:t>
-      </w:r>
-      <w:proofErr w:type="spellEnd"/>
-      <w:r>
-        <w:rPr>
-          <w:b/>
-          <w:sz w:val="28"/>
-        </w:rPr>
-        <w:t>”</w:t>
+        <w:t>Linux”</w:t>
       </w:r>
     </w:p>
     <w:p>
@@ -807,13 +755,8 @@
         </w:rPr>
         <w:t xml:space="preserve"> </w:t>
       </w:r>
-      <w:proofErr w:type="spellStart"/>
-      <w:r>
-        <w:t>Linux</w:t>
-      </w:r>
-      <w:proofErr w:type="spellEnd"/>
-      <w:r>
-        <w:t>.</w:t>
+      <w:r>
+        <w:t>Linux.</w:t>
       </w:r>
     </w:p>
     <w:p>
@@ -830,15 +773,7 @@
         <w:jc w:val="both"/>
       </w:pPr>
       <w:r>
-        <w:t xml:space="preserve">Отримання практичних навиків роботи в середовищах ОС </w:t>
-      </w:r>
-      <w:proofErr w:type="spellStart"/>
-      <w:r>
-        <w:t>Linux</w:t>
-      </w:r>
-      <w:proofErr w:type="spellEnd"/>
-      <w:r>
-        <w:t xml:space="preserve"> та мобільної ОС – їх графічною</w:t>
+        <w:t>Отримання практичних навиків роботи в середовищах ОС Linux та мобільної ОС – їх графічною</w:t>
       </w:r>
       <w:r>
         <w:rPr>
@@ -1184,22 +1119,18 @@
         </w:rPr>
         <w:t xml:space="preserve"> </w:t>
       </w:r>
-      <w:proofErr w:type="spellStart"/>
       <w:r>
         <w:t>Virtual</w:t>
       </w:r>
-      <w:proofErr w:type="spellEnd"/>
       <w:r>
         <w:rPr>
           <w:spacing w:val="-5"/>
         </w:rPr>
         <w:t xml:space="preserve"> </w:t>
       </w:r>
-      <w:proofErr w:type="spellStart"/>
       <w:r>
         <w:t>Box</w:t>
       </w:r>
-      <w:proofErr w:type="spellEnd"/>
       <w:r>
         <w:rPr>
           <w:spacing w:val="-4"/>
@@ -1207,15 +1138,7 @@
         <w:t xml:space="preserve"> </w:t>
       </w:r>
       <w:r>
-        <w:t>(</w:t>
-      </w:r>
-      <w:proofErr w:type="spellStart"/>
-      <w:r>
-        <w:t>Oracle</w:t>
-      </w:r>
-      <w:proofErr w:type="spellEnd"/>
-      <w:r>
-        <w:t>).</w:t>
+        <w:t>(Oracle).</w:t>
       </w:r>
     </w:p>
     <w:p>
@@ -1249,13 +1172,8 @@
         <w:t xml:space="preserve"> </w:t>
       </w:r>
       <w:r>
-        <w:t>GNU/</w:t>
-      </w:r>
-      <w:proofErr w:type="spellStart"/>
-      <w:r>
-        <w:t>Linux</w:t>
-      </w:r>
-      <w:proofErr w:type="spellEnd"/>
+        <w:t>GNU/Linux</w:t>
+      </w:r>
       <w:r>
         <w:rPr>
           <w:spacing w:val="-4"/>
@@ -1271,13 +1189,8 @@
         </w:rPr>
         <w:t xml:space="preserve"> </w:t>
       </w:r>
-      <w:proofErr w:type="spellStart"/>
-      <w:r>
-        <w:t>CentOS</w:t>
-      </w:r>
-      <w:proofErr w:type="spellEnd"/>
-      <w:r>
-        <w:t>.</w:t>
+      <w:r>
+        <w:t>CentOS.</w:t>
       </w:r>
     </w:p>
     <w:p>
@@ -1319,11 +1232,9 @@
         </w:rPr>
         <w:t xml:space="preserve"> </w:t>
       </w:r>
-      <w:proofErr w:type="spellStart"/>
       <w:r>
         <w:t>Cisco</w:t>
       </w:r>
-      <w:proofErr w:type="spellEnd"/>
       <w:r>
         <w:rPr>
           <w:spacing w:val="-3"/>
@@ -1384,11 +1295,9 @@
         </w:rPr>
         <w:t xml:space="preserve"> </w:t>
       </w:r>
-      <w:proofErr w:type="spellStart"/>
       <w:r>
         <w:t>Linux</w:t>
       </w:r>
-      <w:proofErr w:type="spellEnd"/>
     </w:p>
     <w:p>
       <w:pPr>
@@ -1749,7 +1658,6 @@
                 <w:sz w:val="20"/>
               </w:rPr>
             </w:pPr>
-            <w:proofErr w:type="spellStart"/>
             <w:r>
               <w:rPr>
                 <w:color w:val="374151"/>
@@ -1757,7 +1665,6 @@
               </w:rPr>
               <w:t>Command</w:t>
             </w:r>
-            <w:proofErr w:type="spellEnd"/>
             <w:r>
               <w:rPr>
                 <w:color w:val="374151"/>
@@ -1766,7 +1673,6 @@
               </w:rPr>
               <w:t xml:space="preserve"> </w:t>
             </w:r>
-            <w:proofErr w:type="spellStart"/>
             <w:r>
               <w:rPr>
                 <w:color w:val="374151"/>
@@ -1774,7 +1680,6 @@
               </w:rPr>
               <w:t>Line</w:t>
             </w:r>
-            <w:proofErr w:type="spellEnd"/>
             <w:r>
               <w:rPr>
                 <w:color w:val="374151"/>
@@ -1783,7 +1688,6 @@
               </w:rPr>
               <w:t xml:space="preserve"> </w:t>
             </w:r>
-            <w:proofErr w:type="spellStart"/>
             <w:r>
               <w:rPr>
                 <w:color w:val="374151"/>
@@ -1791,7 +1695,6 @@
               </w:rPr>
               <w:t>Interface</w:t>
             </w:r>
-            <w:proofErr w:type="spellEnd"/>
             <w:r>
               <w:rPr>
                 <w:color w:val="374151"/>
@@ -1941,17 +1844,8 @@
                 <w:color w:val="374151"/>
                 <w:sz w:val="20"/>
               </w:rPr>
-              <w:t>GUI-</w:t>
-            </w:r>
-            <w:proofErr w:type="spellStart"/>
-            <w:r>
-              <w:rPr>
-                <w:color w:val="374151"/>
-                <w:sz w:val="20"/>
-              </w:rPr>
-              <w:t>based</w:t>
-            </w:r>
-            <w:proofErr w:type="spellEnd"/>
+              <w:t>GUI-based</w:t>
+            </w:r>
             <w:r>
               <w:rPr>
                 <w:color w:val="374151"/>
@@ -2001,23 +1895,7 @@
                 <w:color w:val="374151"/>
                 <w:sz w:val="20"/>
               </w:rPr>
-              <w:t xml:space="preserve">користувача, програма, яка </w:t>
-            </w:r>
-            <w:proofErr w:type="spellStart"/>
-            <w:r>
-              <w:rPr>
-                <w:color w:val="374151"/>
-                <w:sz w:val="20"/>
-              </w:rPr>
-              <w:t>емулює</w:t>
-            </w:r>
-            <w:proofErr w:type="spellEnd"/>
-            <w:r>
-              <w:rPr>
-                <w:color w:val="374151"/>
-                <w:sz w:val="20"/>
-              </w:rPr>
-              <w:t xml:space="preserve"> текстове вікно</w:t>
+              <w:t>користувача, програма, яка емулює текстове вікно</w:t>
             </w:r>
             <w:r>
               <w:rPr>
@@ -2097,7 +1975,6 @@
                 <w:sz w:val="20"/>
               </w:rPr>
             </w:pPr>
-            <w:proofErr w:type="spellStart"/>
             <w:r>
               <w:rPr>
                 <w:color w:val="374151"/>
@@ -2105,7 +1982,6 @@
               </w:rPr>
               <w:t>Virtual</w:t>
             </w:r>
-            <w:proofErr w:type="spellEnd"/>
             <w:r>
               <w:rPr>
                 <w:color w:val="374151"/>
@@ -2236,7 +2112,6 @@
                 <w:sz w:val="20"/>
               </w:rPr>
             </w:pPr>
-            <w:proofErr w:type="spellStart"/>
             <w:r>
               <w:rPr>
                 <w:color w:val="374151"/>
@@ -2244,7 +2119,6 @@
               </w:rPr>
               <w:t>Kernel</w:t>
             </w:r>
-            <w:proofErr w:type="spellEnd"/>
           </w:p>
         </w:tc>
         <w:tc>
@@ -2345,7 +2219,6 @@
                 <w:sz w:val="20"/>
               </w:rPr>
             </w:pPr>
-            <w:proofErr w:type="spellStart"/>
             <w:r>
               <w:rPr>
                 <w:color w:val="374151"/>
@@ -2353,7 +2226,6 @@
               </w:rPr>
               <w:t>Application</w:t>
             </w:r>
-            <w:proofErr w:type="spellEnd"/>
           </w:p>
         </w:tc>
         <w:tc>
@@ -2498,7 +2370,6 @@
                 <w:sz w:val="20"/>
               </w:rPr>
             </w:pPr>
-            <w:proofErr w:type="spellStart"/>
             <w:r>
               <w:rPr>
                 <w:color w:val="374151"/>
@@ -2506,7 +2377,6 @@
               </w:rPr>
               <w:t>Application</w:t>
             </w:r>
-            <w:proofErr w:type="spellEnd"/>
             <w:r>
               <w:rPr>
                 <w:color w:val="374151"/>
@@ -2515,7 +2385,6 @@
               </w:rPr>
               <w:t xml:space="preserve"> </w:t>
             </w:r>
-            <w:proofErr w:type="spellStart"/>
             <w:r>
               <w:rPr>
                 <w:color w:val="374151"/>
@@ -2523,7 +2392,6 @@
               </w:rPr>
               <w:t>Programming</w:t>
             </w:r>
-            <w:proofErr w:type="spellEnd"/>
             <w:r>
               <w:rPr>
                 <w:color w:val="374151"/>
@@ -2532,7 +2400,6 @@
               </w:rPr>
               <w:t xml:space="preserve"> </w:t>
             </w:r>
-            <w:proofErr w:type="spellStart"/>
             <w:r>
               <w:rPr>
                 <w:color w:val="374151"/>
@@ -2540,7 +2407,6 @@
               </w:rPr>
               <w:t>Interface</w:t>
             </w:r>
-            <w:proofErr w:type="spellEnd"/>
             <w:r>
               <w:rPr>
                 <w:color w:val="374151"/>
@@ -2656,7 +2522,6 @@
                 <w:sz w:val="20"/>
               </w:rPr>
             </w:pPr>
-            <w:proofErr w:type="spellStart"/>
             <w:r>
               <w:rPr>
                 <w:color w:val="374151"/>
@@ -2664,7 +2529,6 @@
               </w:rPr>
               <w:t>Process</w:t>
             </w:r>
-            <w:proofErr w:type="spellEnd"/>
           </w:p>
         </w:tc>
         <w:tc>
@@ -2840,7 +2704,6 @@
               </w:rPr>
               <w:t xml:space="preserve"> </w:t>
             </w:r>
-            <w:proofErr w:type="spellStart"/>
             <w:r>
               <w:rPr>
                 <w:color w:val="374151"/>
@@ -2848,7 +2711,6 @@
               </w:rPr>
               <w:t>Applications</w:t>
             </w:r>
-            <w:proofErr w:type="spellEnd"/>
           </w:p>
         </w:tc>
         <w:tc>
@@ -2933,7 +2795,6 @@
                 <w:sz w:val="20"/>
               </w:rPr>
             </w:pPr>
-            <w:proofErr w:type="spellStart"/>
             <w:r>
               <w:rPr>
                 <w:color w:val="374151"/>
@@ -2941,7 +2802,6 @@
               </w:rPr>
               <w:t>Desktop</w:t>
             </w:r>
-            <w:proofErr w:type="spellEnd"/>
             <w:r>
               <w:rPr>
                 <w:color w:val="374151"/>
@@ -2950,7 +2810,6 @@
               </w:rPr>
               <w:t xml:space="preserve"> </w:t>
             </w:r>
-            <w:proofErr w:type="spellStart"/>
             <w:r>
               <w:rPr>
                 <w:color w:val="374151"/>
@@ -2958,7 +2817,6 @@
               </w:rPr>
               <w:t>Applications</w:t>
             </w:r>
-            <w:proofErr w:type="spellEnd"/>
           </w:p>
         </w:tc>
         <w:tc>
@@ -2973,21 +2831,12 @@
                 <w:sz w:val="20"/>
               </w:rPr>
             </w:pPr>
-            <w:proofErr w:type="spellStart"/>
             <w:r>
               <w:rPr>
                 <w:color w:val="374151"/>
                 <w:sz w:val="20"/>
               </w:rPr>
-              <w:t>десктопні</w:t>
-            </w:r>
-            <w:proofErr w:type="spellEnd"/>
-            <w:r>
-              <w:rPr>
-                <w:color w:val="374151"/>
-                <w:sz w:val="20"/>
-              </w:rPr>
-              <w:t xml:space="preserve"> програми, з якими користувачі взаємодіють</w:t>
+              <w:t>десктопні програми, з якими користувачі взаємодіють</w:t>
             </w:r>
             <w:r>
               <w:rPr>
@@ -3022,7 +2871,6 @@
                 <w:sz w:val="20"/>
               </w:rPr>
             </w:pPr>
-            <w:proofErr w:type="spellStart"/>
             <w:r>
               <w:rPr>
                 <w:color w:val="374151"/>
@@ -3030,7 +2878,6 @@
               </w:rPr>
               <w:t>Distribution</w:t>
             </w:r>
-            <w:proofErr w:type="spellEnd"/>
           </w:p>
         </w:tc>
         <w:tc>
@@ -3050,33 +2897,8 @@
                 <w:color w:val="374151"/>
                 <w:sz w:val="20"/>
               </w:rPr>
-              <w:t xml:space="preserve">дистрибутив </w:t>
-            </w:r>
-            <w:proofErr w:type="spellStart"/>
-            <w:r>
-              <w:rPr>
-                <w:color w:val="374151"/>
-                <w:sz w:val="20"/>
-              </w:rPr>
-              <w:t>Linux</w:t>
-            </w:r>
-            <w:proofErr w:type="spellEnd"/>
-            <w:r>
-              <w:rPr>
-                <w:color w:val="374151"/>
-                <w:sz w:val="20"/>
-              </w:rPr>
-              <w:t xml:space="preserve">, варіант операційної системи </w:t>
-            </w:r>
-            <w:proofErr w:type="spellStart"/>
-            <w:r>
-              <w:rPr>
-                <w:color w:val="374151"/>
-                <w:sz w:val="20"/>
-              </w:rPr>
-              <w:t>Linux</w:t>
-            </w:r>
-            <w:proofErr w:type="spellEnd"/>
+              <w:t>дистрибутив Linux, варіант операційної системи Linux</w:t>
+            </w:r>
             <w:r>
               <w:rPr>
                 <w:color w:val="374151"/>
@@ -3185,7 +3007,6 @@
                 <w:sz w:val="20"/>
               </w:rPr>
             </w:pPr>
-            <w:proofErr w:type="spellStart"/>
             <w:r>
               <w:rPr>
                 <w:color w:val="374151"/>
@@ -3193,7 +3014,6 @@
               </w:rPr>
               <w:t>Multitasking</w:t>
             </w:r>
-            <w:proofErr w:type="spellEnd"/>
           </w:p>
         </w:tc>
         <w:tc>
@@ -3336,11 +3156,9 @@
         </w:rPr>
         <w:t xml:space="preserve"> </w:t>
       </w:r>
-      <w:proofErr w:type="spellStart"/>
       <w:r>
         <w:t>Cisco</w:t>
       </w:r>
-      <w:proofErr w:type="spellEnd"/>
       <w:r>
         <w:rPr>
           <w:spacing w:val="-5"/>
@@ -3356,11 +3174,9 @@
         </w:rPr>
         <w:t xml:space="preserve"> </w:t>
       </w:r>
-      <w:proofErr w:type="spellStart"/>
       <w:r>
         <w:t>Linux</w:t>
       </w:r>
-      <w:proofErr w:type="spellEnd"/>
       <w:r>
         <w:rPr>
           <w:spacing w:val="-5"/>
@@ -3393,12 +3209,10 @@
         <w:spacing w:before="78" w:line="315" w:lineRule="exact"/>
         <w:ind w:hanging="284"/>
       </w:pPr>
-      <w:proofErr w:type="spellStart"/>
       <w:r>
         <w:lastRenderedPageBreak/>
         <w:t>Chapter</w:t>
       </w:r>
-      <w:proofErr w:type="spellEnd"/>
       <w:r>
         <w:rPr>
           <w:spacing w:val="-3"/>
@@ -3423,33 +3237,27 @@
         </w:rPr>
         <w:t xml:space="preserve"> </w:t>
       </w:r>
-      <w:proofErr w:type="spellStart"/>
       <w:r>
         <w:t>Working</w:t>
       </w:r>
-      <w:proofErr w:type="spellEnd"/>
       <w:r>
         <w:rPr>
           <w:spacing w:val="-3"/>
         </w:rPr>
         <w:t xml:space="preserve"> </w:t>
       </w:r>
-      <w:proofErr w:type="spellStart"/>
       <w:r>
         <w:t>in</w:t>
       </w:r>
-      <w:proofErr w:type="spellEnd"/>
       <w:r>
         <w:rPr>
           <w:spacing w:val="-2"/>
         </w:rPr>
         <w:t xml:space="preserve"> </w:t>
       </w:r>
-      <w:proofErr w:type="spellStart"/>
       <w:r>
         <w:t>Linux</w:t>
       </w:r>
-      <w:proofErr w:type="spellEnd"/>
     </w:p>
     <w:p>
       <w:pPr>
@@ -3464,11 +3272,9 @@
         <w:spacing w:line="311" w:lineRule="exact"/>
         <w:ind w:hanging="284"/>
       </w:pPr>
-      <w:proofErr w:type="spellStart"/>
       <w:r>
         <w:t>Chapter</w:t>
       </w:r>
-      <w:proofErr w:type="spellEnd"/>
       <w:r>
         <w:rPr>
           <w:spacing w:val="-3"/>
@@ -3493,55 +3299,45 @@
         </w:rPr>
         <w:t xml:space="preserve"> </w:t>
       </w:r>
-      <w:proofErr w:type="spellStart"/>
       <w:r>
         <w:t>Open</w:t>
       </w:r>
-      <w:proofErr w:type="spellEnd"/>
       <w:r>
         <w:rPr>
           <w:spacing w:val="-3"/>
         </w:rPr>
         <w:t xml:space="preserve"> </w:t>
       </w:r>
-      <w:proofErr w:type="spellStart"/>
       <w:r>
         <w:t>Source</w:t>
       </w:r>
-      <w:proofErr w:type="spellEnd"/>
       <w:r>
         <w:rPr>
           <w:spacing w:val="-3"/>
         </w:rPr>
         <w:t xml:space="preserve"> </w:t>
       </w:r>
-      <w:proofErr w:type="spellStart"/>
       <w:r>
         <w:t>Software</w:t>
       </w:r>
-      <w:proofErr w:type="spellEnd"/>
       <w:r>
         <w:rPr>
           <w:spacing w:val="-3"/>
         </w:rPr>
         <w:t xml:space="preserve"> </w:t>
       </w:r>
-      <w:proofErr w:type="spellStart"/>
       <w:r>
         <w:t>and</w:t>
       </w:r>
-      <w:proofErr w:type="spellEnd"/>
       <w:r>
         <w:rPr>
           <w:spacing w:val="-3"/>
         </w:rPr>
         <w:t xml:space="preserve"> </w:t>
       </w:r>
-      <w:proofErr w:type="spellStart"/>
       <w:r>
         <w:t>Licensing</w:t>
       </w:r>
-      <w:proofErr w:type="spellEnd"/>
     </w:p>
     <w:p>
       <w:pPr>
@@ -3597,11 +3393,9 @@
         </w:rPr>
         <w:t xml:space="preserve"> </w:t>
       </w:r>
-      <w:proofErr w:type="spellStart"/>
       <w:r>
         <w:t>Linux</w:t>
       </w:r>
-      <w:proofErr w:type="spellEnd"/>
       <w:r>
         <w:rPr>
           <w:spacing w:val="-3"/>
@@ -3653,11 +3447,9 @@
         <w:spacing w:line="251" w:lineRule="exact"/>
         <w:ind w:hanging="361"/>
       </w:pPr>
-      <w:proofErr w:type="spellStart"/>
       <w:r>
         <w:t>Chapter</w:t>
       </w:r>
-      <w:proofErr w:type="spellEnd"/>
       <w:r>
         <w:rPr>
           <w:spacing w:val="-4"/>
@@ -3673,11 +3465,9 @@
         </w:rPr>
         <w:t xml:space="preserve"> </w:t>
       </w:r>
-      <w:proofErr w:type="spellStart"/>
       <w:r>
         <w:t>Exam</w:t>
       </w:r>
-      <w:proofErr w:type="spellEnd"/>
     </w:p>
     <w:p>
       <w:pPr>
@@ -3693,11 +3483,9 @@
         <w:spacing w:before="1"/>
         <w:ind w:hanging="361"/>
       </w:pPr>
-      <w:proofErr w:type="spellStart"/>
       <w:r>
         <w:t>Chapter</w:t>
       </w:r>
-      <w:proofErr w:type="spellEnd"/>
       <w:r>
         <w:rPr>
           <w:spacing w:val="-4"/>
@@ -3713,11 +3501,9 @@
         </w:rPr>
         <w:t xml:space="preserve"> </w:t>
       </w:r>
-      <w:proofErr w:type="spellStart"/>
       <w:r>
         <w:t>Exam</w:t>
       </w:r>
-      <w:proofErr w:type="spellEnd"/>
     </w:p>
     <w:p>
       <w:pPr>
@@ -4387,14 +4173,12 @@
         </w:rPr>
         <w:t xml:space="preserve"> </w:t>
       </w:r>
-      <w:proofErr w:type="spellStart"/>
       <w:r>
         <w:rPr>
           <w:color w:val="374151"/>
         </w:rPr>
         <w:t>емулювати</w:t>
       </w:r>
-      <w:proofErr w:type="spellEnd"/>
       <w:r>
         <w:rPr>
           <w:color w:val="374151"/>
@@ -5101,21 +4885,7 @@
         <w:rPr>
           <w:color w:val="374151"/>
         </w:rPr>
-        <w:t xml:space="preserve">використаний на багатьох </w:t>
-      </w:r>
-      <w:proofErr w:type="spellStart"/>
-      <w:r>
-        <w:rPr>
-          <w:color w:val="374151"/>
-        </w:rPr>
-        <w:t>лінукс</w:t>
-      </w:r>
-      <w:proofErr w:type="spellEnd"/>
-      <w:r>
-        <w:rPr>
-          <w:color w:val="374151"/>
-        </w:rPr>
-        <w:t>-системах для управління системою або в разі, коли GUI не</w:t>
+        <w:t>використаний на багатьох лінукс-системах для управління системою або в разі, коли GUI не</w:t>
       </w:r>
       <w:r>
         <w:rPr>
@@ -5510,11 +5280,9 @@
         </w:rPr>
         <w:t xml:space="preserve"> </w:t>
       </w:r>
-      <w:proofErr w:type="spellStart"/>
       <w:r>
         <w:t>Linux</w:t>
       </w:r>
-      <w:proofErr w:type="spellEnd"/>
       <w:r>
         <w:rPr>
           <w:spacing w:val="-4"/>
@@ -5558,15 +5326,7 @@
         <w:jc w:val="both"/>
       </w:pPr>
       <w:r>
-        <w:t xml:space="preserve">Оберіть графічну оболонку для ОС сімейства </w:t>
-      </w:r>
-      <w:proofErr w:type="spellStart"/>
-      <w:r>
-        <w:t>Linux</w:t>
-      </w:r>
-      <w:proofErr w:type="spellEnd"/>
-      <w:r>
-        <w:t>, яку ви хочете розглянути. Розгляньте структуру</w:t>
+        <w:t>Оберіть графічну оболонку для ОС сімейства Linux, яку ви хочете розглянути. Розгляньте структуру</w:t>
       </w:r>
       <w:r>
         <w:rPr>
@@ -5682,13 +5442,8 @@
         </w:rPr>
         <w:t xml:space="preserve"> </w:t>
       </w:r>
-      <w:proofErr w:type="spellStart"/>
-      <w:r>
-        <w:t>Gnome</w:t>
-      </w:r>
-      <w:proofErr w:type="spellEnd"/>
-      <w:r>
-        <w:t>):</w:t>
+      <w:r>
+        <w:t>Gnome):</w:t>
       </w:r>
     </w:p>
     <w:p>
@@ -5714,11 +5469,9 @@
         </w:rPr>
         <w:t xml:space="preserve"> </w:t>
       </w:r>
-      <w:proofErr w:type="spellStart"/>
       <w:r>
         <w:t>Applications</w:t>
       </w:r>
-      <w:proofErr w:type="spellEnd"/>
     </w:p>
     <w:p>
       <w:pPr>
@@ -5739,23 +5492,7 @@
           <w:b/>
           <w:color w:val="374151"/>
         </w:rPr>
-        <w:t xml:space="preserve">Закладка </w:t>
-      </w:r>
-      <w:proofErr w:type="spellStart"/>
-      <w:r>
-        <w:rPr>
-          <w:b/>
-          <w:color w:val="374151"/>
-        </w:rPr>
-        <w:t>Applications</w:t>
-      </w:r>
-      <w:proofErr w:type="spellEnd"/>
-      <w:r>
-        <w:rPr>
-          <w:b/>
-          <w:color w:val="374151"/>
-        </w:rPr>
-        <w:t xml:space="preserve"> (Додатки)</w:t>
+        <w:t>Закладка Applications (Додатки)</w:t>
       </w:r>
       <w:r>
         <w:rPr>
@@ -5930,11 +5667,9 @@
         </w:rPr>
         <w:t xml:space="preserve"> </w:t>
       </w:r>
-      <w:proofErr w:type="spellStart"/>
       <w:r>
         <w:t>Places</w:t>
       </w:r>
-      <w:proofErr w:type="spellEnd"/>
     </w:p>
     <w:p>
       <w:pPr>
@@ -5955,43 +5690,13 @@
           <w:b/>
           <w:color w:val="374151"/>
         </w:rPr>
-        <w:t xml:space="preserve">Закладка </w:t>
-      </w:r>
-      <w:proofErr w:type="spellStart"/>
-      <w:r>
-        <w:rPr>
-          <w:b/>
-          <w:color w:val="374151"/>
-        </w:rPr>
-        <w:t>Places</w:t>
-      </w:r>
-      <w:proofErr w:type="spellEnd"/>
-      <w:r>
-        <w:rPr>
-          <w:b/>
-          <w:color w:val="374151"/>
-        </w:rPr>
-        <w:t xml:space="preserve"> (Місця)</w:t>
-      </w:r>
-      <w:r>
-        <w:rPr>
-          <w:color w:val="374151"/>
-        </w:rPr>
-        <w:t xml:space="preserve">: Закладка </w:t>
-      </w:r>
-      <w:proofErr w:type="spellStart"/>
-      <w:r>
-        <w:rPr>
-          <w:color w:val="374151"/>
-        </w:rPr>
-        <w:t>Places</w:t>
-      </w:r>
-      <w:proofErr w:type="spellEnd"/>
-      <w:r>
-        <w:rPr>
-          <w:color w:val="374151"/>
-        </w:rPr>
-        <w:t xml:space="preserve"> надає доступ до різних місць і ресурсів на комп'ютері</w:t>
+        <w:t>Закладка Places (Місця)</w:t>
+      </w:r>
+      <w:r>
+        <w:rPr>
+          <w:color w:val="374151"/>
+        </w:rPr>
+        <w:t>: Закладка Places надає доступ до різних місць і ресурсів на комп'ютері</w:t>
       </w:r>
       <w:r>
         <w:rPr>
@@ -6004,21 +5709,7 @@
         <w:rPr>
           <w:color w:val="374151"/>
         </w:rPr>
-        <w:t xml:space="preserve">та мережі. Сюди входять каталоги файлів, домашня тека користувача, </w:t>
-      </w:r>
-      <w:proofErr w:type="spellStart"/>
-      <w:r>
-        <w:rPr>
-          <w:color w:val="374151"/>
-        </w:rPr>
-        <w:t>сетеві</w:t>
-      </w:r>
-      <w:proofErr w:type="spellEnd"/>
-      <w:r>
-        <w:rPr>
-          <w:color w:val="374151"/>
-        </w:rPr>
-        <w:t xml:space="preserve"> ресурси і</w:t>
+        <w:t>та мережі. Сюди входять каталоги файлів, домашня тека користувача, сетеві ресурси і</w:t>
       </w:r>
       <w:r>
         <w:rPr>
@@ -6070,11 +5761,9 @@
         </w:rPr>
         <w:t xml:space="preserve"> </w:t>
       </w:r>
-      <w:proofErr w:type="spellStart"/>
       <w:r>
         <w:t>System</w:t>
       </w:r>
-      <w:proofErr w:type="spellEnd"/>
     </w:p>
     <w:p>
       <w:pPr>
@@ -6095,43 +5784,13 @@
           <w:b/>
           <w:color w:val="374151"/>
         </w:rPr>
-        <w:t xml:space="preserve">Меню </w:t>
-      </w:r>
-      <w:proofErr w:type="spellStart"/>
-      <w:r>
-        <w:rPr>
-          <w:b/>
-          <w:color w:val="374151"/>
-        </w:rPr>
-        <w:t>System</w:t>
-      </w:r>
-      <w:proofErr w:type="spellEnd"/>
-      <w:r>
-        <w:rPr>
-          <w:b/>
-          <w:color w:val="374151"/>
-        </w:rPr>
-        <w:t xml:space="preserve"> (Система)</w:t>
-      </w:r>
-      <w:r>
-        <w:rPr>
-          <w:color w:val="374151"/>
-        </w:rPr>
-        <w:t xml:space="preserve">: Меню </w:t>
-      </w:r>
-      <w:proofErr w:type="spellStart"/>
-      <w:r>
-        <w:rPr>
-          <w:color w:val="374151"/>
-        </w:rPr>
-        <w:t>System</w:t>
-      </w:r>
-      <w:proofErr w:type="spellEnd"/>
-      <w:r>
-        <w:rPr>
-          <w:color w:val="374151"/>
-        </w:rPr>
-        <w:t xml:space="preserve"> містить системні налаштування та інструменти для</w:t>
+        <w:t>Меню System (Система)</w:t>
+      </w:r>
+      <w:r>
+        <w:rPr>
+          <w:color w:val="374151"/>
+        </w:rPr>
+        <w:t>: Меню System містить системні налаштування та інструменти для</w:t>
       </w:r>
       <w:r>
         <w:rPr>
@@ -6371,22 +6030,18 @@
         </w:rPr>
         <w:t xml:space="preserve"> </w:t>
       </w:r>
-      <w:proofErr w:type="spellStart"/>
       <w:r>
         <w:t>Activities</w:t>
       </w:r>
-      <w:proofErr w:type="spellEnd"/>
       <w:r>
         <w:rPr>
           <w:spacing w:val="-5"/>
         </w:rPr>
         <w:t xml:space="preserve"> </w:t>
       </w:r>
-      <w:proofErr w:type="spellStart"/>
       <w:r>
         <w:t>overview</w:t>
       </w:r>
-      <w:proofErr w:type="spellEnd"/>
     </w:p>
     <w:p>
       <w:pPr>
@@ -6407,55 +6062,7 @@
           <w:b/>
           <w:color w:val="374151"/>
         </w:rPr>
-        <w:t xml:space="preserve">Навігаційний простір </w:t>
-      </w:r>
-      <w:proofErr w:type="spellStart"/>
-      <w:r>
-        <w:rPr>
-          <w:b/>
-          <w:color w:val="374151"/>
-        </w:rPr>
-        <w:t>Activities</w:t>
-      </w:r>
-      <w:proofErr w:type="spellEnd"/>
-      <w:r>
-        <w:rPr>
-          <w:b/>
-          <w:color w:val="374151"/>
-        </w:rPr>
-        <w:t xml:space="preserve"> </w:t>
-      </w:r>
-      <w:proofErr w:type="spellStart"/>
-      <w:r>
-        <w:rPr>
-          <w:b/>
-          <w:color w:val="374151"/>
-        </w:rPr>
-        <w:t>overview</w:t>
-      </w:r>
-      <w:proofErr w:type="spellEnd"/>
-      <w:r>
-        <w:rPr>
-          <w:b/>
-          <w:color w:val="374151"/>
-        </w:rPr>
-        <w:t xml:space="preserve"> (Вид області </w:t>
-      </w:r>
-      <w:proofErr w:type="spellStart"/>
-      <w:r>
-        <w:rPr>
-          <w:b/>
-          <w:color w:val="374151"/>
-        </w:rPr>
-        <w:t>активностей</w:t>
-      </w:r>
-      <w:proofErr w:type="spellEnd"/>
-      <w:r>
-        <w:rPr>
-          <w:b/>
-          <w:color w:val="374151"/>
-        </w:rPr>
-        <w:t>)</w:t>
+        <w:t>Навігаційний простір Activities overview (Вид області активностей)</w:t>
       </w:r>
       <w:r>
         <w:rPr>
@@ -6474,35 +6081,7 @@
         <w:rPr>
           <w:color w:val="374151"/>
         </w:rPr>
-        <w:t>оболонки GNOME. При кліку на значок "</w:t>
-      </w:r>
-      <w:proofErr w:type="spellStart"/>
-      <w:r>
-        <w:rPr>
-          <w:color w:val="374151"/>
-        </w:rPr>
-        <w:t>Activities</w:t>
-      </w:r>
-      <w:proofErr w:type="spellEnd"/>
-      <w:r>
-        <w:rPr>
-          <w:color w:val="374151"/>
-        </w:rPr>
-        <w:t xml:space="preserve">" (активності) або натисканні </w:t>
-      </w:r>
-      <w:proofErr w:type="spellStart"/>
-      <w:r>
-        <w:rPr>
-          <w:color w:val="374151"/>
-        </w:rPr>
-        <w:t>горячої</w:t>
-      </w:r>
-      <w:proofErr w:type="spellEnd"/>
-      <w:r>
-        <w:rPr>
-          <w:color w:val="374151"/>
-        </w:rPr>
-        <w:t xml:space="preserve"> клавіші,</w:t>
+        <w:t>оболонки GNOME. При кліку на значок "Activities" (активності) або натисканні горячої клавіші,</w:t>
       </w:r>
       <w:r>
         <w:rPr>
@@ -6515,35 +6094,7 @@
         <w:rPr>
           <w:color w:val="374151"/>
         </w:rPr>
-        <w:t xml:space="preserve">користувач переходить до </w:t>
-      </w:r>
-      <w:proofErr w:type="spellStart"/>
-      <w:r>
-        <w:rPr>
-          <w:color w:val="374151"/>
-        </w:rPr>
-        <w:t>Activities</w:t>
-      </w:r>
-      <w:proofErr w:type="spellEnd"/>
-      <w:r>
-        <w:rPr>
-          <w:color w:val="374151"/>
-        </w:rPr>
-        <w:t xml:space="preserve"> </w:t>
-      </w:r>
-      <w:proofErr w:type="spellStart"/>
-      <w:r>
-        <w:rPr>
-          <w:color w:val="374151"/>
-        </w:rPr>
-        <w:t>overview</w:t>
-      </w:r>
-      <w:proofErr w:type="spellEnd"/>
-      <w:r>
-        <w:rPr>
-          <w:color w:val="374151"/>
-        </w:rPr>
-        <w:t>. Тут він може бачити запущені програми, відкриті</w:t>
+        <w:t>користувач переходить до Activities overview. Тут він може бачити запущені програми, відкриті</w:t>
       </w:r>
       <w:r>
         <w:rPr>
@@ -6556,21 +6107,7 @@
         <w:rPr>
           <w:color w:val="374151"/>
         </w:rPr>
-        <w:t xml:space="preserve">вікна, </w:t>
-      </w:r>
-      <w:proofErr w:type="spellStart"/>
-      <w:r>
-        <w:rPr>
-          <w:color w:val="374151"/>
-        </w:rPr>
-        <w:t>віджети</w:t>
-      </w:r>
-      <w:proofErr w:type="spellEnd"/>
-      <w:r>
-        <w:rPr>
-          <w:color w:val="374151"/>
-        </w:rPr>
-        <w:t>, а також здійснювати пошук за допомогою вбудованого пошукового інструмента.</w:t>
+        <w:t>вікна, віджети, а також здійснювати пошук за допомогою вбудованого пошукового інструмента.</w:t>
       </w:r>
       <w:r>
         <w:rPr>
@@ -6579,33 +6116,11 @@
         </w:rPr>
         <w:t xml:space="preserve"> </w:t>
       </w:r>
-      <w:proofErr w:type="spellStart"/>
-      <w:r>
-        <w:rPr>
-          <w:color w:val="374151"/>
-        </w:rPr>
-        <w:t>Activities</w:t>
-      </w:r>
-      <w:proofErr w:type="spellEnd"/>
-      <w:r>
-        <w:rPr>
-          <w:color w:val="374151"/>
-        </w:rPr>
-        <w:t xml:space="preserve"> </w:t>
-      </w:r>
-      <w:proofErr w:type="spellStart"/>
-      <w:r>
-        <w:rPr>
-          <w:color w:val="374151"/>
-        </w:rPr>
-        <w:t>overview</w:t>
-      </w:r>
-      <w:proofErr w:type="spellEnd"/>
-      <w:r>
-        <w:rPr>
-          <w:color w:val="374151"/>
-        </w:rPr>
-        <w:t xml:space="preserve"> також містить робочий стіл та засоби для організації віртуальних робочих</w:t>
+      <w:r>
+        <w:rPr>
+          <w:color w:val="374151"/>
+        </w:rPr>
+        <w:t>Activities overview також містить робочий стіл та засоби для організації віртуальних робочих</w:t>
       </w:r>
       <w:r>
         <w:rPr>
@@ -6651,11 +6166,9 @@
         </w:rPr>
         <w:t xml:space="preserve"> </w:t>
       </w:r>
-      <w:proofErr w:type="spellStart"/>
       <w:r>
         <w:t>Дослідіть</w:t>
       </w:r>
-      <w:proofErr w:type="spellEnd"/>
       <w:r>
         <w:rPr>
           <w:spacing w:val="29"/>
@@ -6932,11 +6445,9 @@
         </w:rPr>
         <w:t xml:space="preserve"> </w:t>
       </w:r>
-      <w:proofErr w:type="spellStart"/>
       <w:r>
         <w:t>віджет</w:t>
       </w:r>
-      <w:proofErr w:type="spellEnd"/>
       <w:r>
         <w:rPr>
           <w:spacing w:val="-4"/>
@@ -7012,31 +6523,7 @@
         <w:ind w:left="1396"/>
       </w:pPr>
       <w:r>
-        <w:t xml:space="preserve">Запуск програм в </w:t>
-      </w:r>
-      <w:proofErr w:type="spellStart"/>
-      <w:r>
-        <w:t>Linux</w:t>
-      </w:r>
-      <w:proofErr w:type="spellEnd"/>
-      <w:r>
-        <w:t xml:space="preserve"> можливий різними способами, в залежності від оболонки (</w:t>
-      </w:r>
-      <w:proofErr w:type="spellStart"/>
-      <w:r>
-        <w:t>desktop</w:t>
-      </w:r>
-      <w:proofErr w:type="spellEnd"/>
-      <w:r>
-        <w:t xml:space="preserve"> </w:t>
-      </w:r>
-      <w:proofErr w:type="spellStart"/>
-      <w:r>
-        <w:t>environment</w:t>
-      </w:r>
-      <w:proofErr w:type="spellEnd"/>
-      <w:r>
-        <w:t>) та дистрибутива. Нижче наведено опис різних способів запуску програм:</w:t>
+        <w:t>Запуск програм в Linux можливий різними способами, в залежності від оболонки (desktop environment) та дистрибутива. Нижче наведено опис різних способів запуску програм:</w:t>
       </w:r>
     </w:p>
     <w:p>
@@ -7065,39 +6552,67 @@
           <w:b/>
           <w:bCs/>
         </w:rPr>
-        <w:t>Запуск програм через панель швидкого запуску (</w:t>
-      </w:r>
-      <w:proofErr w:type="spellStart"/>
-      <w:r>
+        <w:t>Запуск програм через панель швидкого запуску (Taskbar/Panel):</w:t>
+      </w:r>
+    </w:p>
+    <w:p>
+      <w:pPr>
+        <w:pStyle w:val="a4"/>
+        <w:tabs>
+          <w:tab w:val="left" w:pos="1396"/>
+          <w:tab w:val="left" w:pos="1397"/>
+        </w:tabs>
+        <w:spacing w:before="1" w:line="251" w:lineRule="exact"/>
+        <w:ind w:left="1396"/>
         <w:rPr>
           <w:b/>
           <w:bCs/>
         </w:rPr>
-        <w:t>Taskbar</w:t>
-      </w:r>
-      <w:proofErr w:type="spellEnd"/>
+      </w:pPr>
+      <w:r>
+        <w:t xml:space="preserve">- </w:t>
+      </w:r>
+      <w:r>
+        <w:t>Запуск програм через панель швидкого запуску (Taskbar/Panel):</w:t>
+      </w:r>
       <w:r>
         <w:rPr>
           <w:b/>
           <w:bCs/>
         </w:rPr>
-        <w:t>/</w:t>
-      </w:r>
-      <w:proofErr w:type="spellStart"/>
-      <w:r>
+        <w:t xml:space="preserve"> </w:t>
+      </w:r>
+      <w:r>
+        <w:t>Багато Linux-середовищ мають панель швидкого запуску, на якій можна розміщувати ярлики програм. Програми можна запустити, клікнувши на ярлик.</w:t>
+      </w:r>
+    </w:p>
+    <w:p>
+      <w:pPr>
+        <w:pStyle w:val="a4"/>
+        <w:tabs>
+          <w:tab w:val="left" w:pos="1396"/>
+          <w:tab w:val="left" w:pos="1397"/>
+        </w:tabs>
+        <w:spacing w:before="1" w:line="251" w:lineRule="exact"/>
+        <w:ind w:left="1396"/>
         <w:rPr>
           <w:b/>
           <w:bCs/>
         </w:rPr>
-        <w:t>Panel</w:t>
-      </w:r>
-      <w:proofErr w:type="spellEnd"/>
+      </w:pPr>
       <w:r>
         <w:rPr>
           <w:b/>
           <w:bCs/>
         </w:rPr>
-        <w:t>):</w:t>
+        <w:t xml:space="preserve">- </w:t>
+      </w:r>
+      <w:r>
+        <w:rPr>
+          <w:b/>
+          <w:bCs/>
+        </w:rPr>
+        <w:t>Запуск програм через пошук в меню:</w:t>
       </w:r>
     </w:p>
     <w:p>
@@ -7118,23 +6633,7 @@
         <w:t xml:space="preserve">- </w:t>
       </w:r>
       <w:r>
-        <w:t>Запуск програм через панель швидкого запуску (</w:t>
-      </w:r>
-      <w:proofErr w:type="spellStart"/>
-      <w:r>
-        <w:t>Taskbar</w:t>
-      </w:r>
-      <w:proofErr w:type="spellEnd"/>
-      <w:r>
-        <w:t>/</w:t>
-      </w:r>
-      <w:proofErr w:type="spellStart"/>
-      <w:r>
-        <w:t>Panel</w:t>
-      </w:r>
-      <w:proofErr w:type="spellEnd"/>
-      <w:r>
-        <w:t>):</w:t>
+        <w:t>Запуск програм через пошук в меню:</w:t>
       </w:r>
       <w:r>
         <w:rPr>
@@ -7144,23 +6643,7 @@
         <w:t xml:space="preserve"> </w:t>
       </w:r>
       <w:r>
-        <w:t xml:space="preserve">Багато </w:t>
-      </w:r>
-      <w:proofErr w:type="spellStart"/>
-      <w:r>
-        <w:t>Linux</w:t>
-      </w:r>
-      <w:proofErr w:type="spellEnd"/>
-      <w:r>
-        <w:t xml:space="preserve">-середовищ мають панель швидкого запуску, на якій можна розміщувати ярлики програм. Програми можна запустити, </w:t>
-      </w:r>
-      <w:proofErr w:type="spellStart"/>
-      <w:r>
-        <w:t>клікнувши</w:t>
-      </w:r>
-      <w:proofErr w:type="spellEnd"/>
-      <w:r>
-        <w:t xml:space="preserve"> на ярлик.</w:t>
+        <w:t>В багатьох дистрибутивах Linux є меню програм, в якому можна знайти встановлені програми. Для запуску програми, натисніть клавішу "Super" (зазвичай це клавіша з логотипом ОС) на клавіатурі, і почніть вводити назву програми. Пошук швидко відобразить відповідні результати.</w:t>
       </w:r>
     </w:p>
     <w:p>
@@ -7189,7 +6672,7 @@
           <w:b/>
           <w:bCs/>
         </w:rPr>
-        <w:t>Запуск програм через пошук в меню:</w:t>
+        <w:t>Запуск програм через віджет запуску (Launcher Widget):</w:t>
       </w:r>
     </w:p>
     <w:p>
@@ -7210,33 +6693,24 @@
         <w:t xml:space="preserve">- </w:t>
       </w:r>
       <w:r>
-        <w:t>Запуск програм через пошук в меню:</w:t>
+        <w:t>Запуск програм через віджет запуску (Launcher Widget</w:t>
       </w:r>
       <w:r>
         <w:rPr>
           <w:b/>
           <w:bCs/>
         </w:rPr>
-        <w:t xml:space="preserve"> </w:t>
-      </w:r>
-      <w:r>
-        <w:t xml:space="preserve">В багатьох дистрибутивах </w:t>
-      </w:r>
-      <w:proofErr w:type="spellStart"/>
-      <w:r>
-        <w:t>Linux</w:t>
-      </w:r>
-      <w:proofErr w:type="spellEnd"/>
-      <w:r>
-        <w:t xml:space="preserve"> є меню програм, в якому можна знайти встановлені програми. Для запуску програми, натисніть клавішу "</w:t>
-      </w:r>
-      <w:proofErr w:type="spellStart"/>
-      <w:r>
-        <w:t>Super</w:t>
-      </w:r>
-      <w:proofErr w:type="spellEnd"/>
-      <w:r>
-        <w:t>" (зазвичай це клавіша з логотипом ОС) на клавіатурі, і почніть вводити назву програми. Пошук швидко відобразить відповідні результати.</w:t>
+        <w:t>):</w:t>
+      </w:r>
+      <w:r>
+        <w:rPr>
+          <w:b/>
+          <w:bCs/>
+        </w:rPr>
+        <w:t xml:space="preserve"> </w:t>
+      </w:r>
+      <w:r>
+        <w:t>Деякі Linux-середовища, такі як KDE Plasma, мають віджет запуску, на якому можна розміщувати ярлики програм. Це подібно до панелі швидкого запуску, але може бути розташовано на робочому столі чи на панелі завдань.</w:t>
       </w:r>
     </w:p>
     <w:p>
@@ -7265,55 +6739,31 @@
           <w:b/>
           <w:bCs/>
         </w:rPr>
-        <w:t xml:space="preserve">Запуск програм через </w:t>
-      </w:r>
-      <w:proofErr w:type="spellStart"/>
-      <w:r>
+        <w:t>Запуск програм через глобальне меню:</w:t>
+      </w:r>
+    </w:p>
+    <w:p>
+      <w:pPr>
+        <w:pStyle w:val="a4"/>
+        <w:tabs>
+          <w:tab w:val="left" w:pos="1396"/>
+          <w:tab w:val="left" w:pos="1397"/>
+        </w:tabs>
+        <w:spacing w:before="1" w:line="251" w:lineRule="exact"/>
+        <w:ind w:left="1396"/>
         <w:rPr>
           <w:b/>
           <w:bCs/>
         </w:rPr>
-        <w:t>віджет</w:t>
-      </w:r>
-      <w:proofErr w:type="spellEnd"/>
-      <w:r>
-        <w:rPr>
-          <w:b/>
-          <w:bCs/>
-        </w:rPr>
-        <w:t xml:space="preserve"> запуску (</w:t>
-      </w:r>
-      <w:proofErr w:type="spellStart"/>
-      <w:r>
-        <w:rPr>
-          <w:b/>
-          <w:bCs/>
-        </w:rPr>
-        <w:t>Launcher</w:t>
-      </w:r>
-      <w:proofErr w:type="spellEnd"/>
-      <w:r>
-        <w:rPr>
-          <w:b/>
-          <w:bCs/>
-        </w:rPr>
-        <w:t xml:space="preserve"> </w:t>
-      </w:r>
-      <w:proofErr w:type="spellStart"/>
-      <w:r>
-        <w:rPr>
-          <w:b/>
-          <w:bCs/>
-        </w:rPr>
-        <w:t>Widget</w:t>
-      </w:r>
-      <w:proofErr w:type="spellEnd"/>
-      <w:r>
-        <w:rPr>
-          <w:b/>
-          <w:bCs/>
-        </w:rPr>
-        <w:t>):</w:t>
+      </w:pPr>
+      <w:r>
+        <w:t xml:space="preserve">- </w:t>
+      </w:r>
+      <w:r>
+        <w:t xml:space="preserve">Запуск програм через глобальне меню: </w:t>
+      </w:r>
+      <w:r>
+        <w:t>Деякі Linux-середовища, такі як GNOME, мають глобальне меню, яке розташоване у верхньому панелі екрана. Для запуску програми, натисніть на глобальному меню та почніть вводити назву програми.</w:t>
       </w:r>
     </w:p>
     <w:p>
@@ -7324,165 +6774,10 @@
           <w:tab w:val="left" w:pos="1397"/>
         </w:tabs>
         <w:spacing w:before="1" w:line="251" w:lineRule="exact"/>
-        <w:ind w:left="1396"/>
-        <w:rPr>
-          <w:b/>
-          <w:bCs/>
-        </w:rPr>
-      </w:pPr>
-      <w:r>
-        <w:t xml:space="preserve">- </w:t>
-      </w:r>
-      <w:r>
-        <w:t xml:space="preserve">Запуск програм через </w:t>
-      </w:r>
-      <w:proofErr w:type="spellStart"/>
-      <w:r>
-        <w:t>віджет</w:t>
-      </w:r>
-      <w:proofErr w:type="spellEnd"/>
-      <w:r>
-        <w:t xml:space="preserve"> запуску (</w:t>
-      </w:r>
-      <w:proofErr w:type="spellStart"/>
-      <w:r>
-        <w:t>Launcher</w:t>
-      </w:r>
-      <w:proofErr w:type="spellEnd"/>
-      <w:r>
-        <w:t xml:space="preserve"> </w:t>
-      </w:r>
-      <w:proofErr w:type="spellStart"/>
-      <w:r>
-        <w:t>Widget</w:t>
-      </w:r>
-      <w:proofErr w:type="spellEnd"/>
-      <w:r>
-        <w:rPr>
-          <w:b/>
-          <w:bCs/>
-        </w:rPr>
-        <w:t>):</w:t>
-      </w:r>
-      <w:r>
-        <w:rPr>
-          <w:b/>
-          <w:bCs/>
-        </w:rPr>
-        <w:t xml:space="preserve"> </w:t>
-      </w:r>
-      <w:r>
-        <w:t xml:space="preserve">Деякі </w:t>
-      </w:r>
-      <w:proofErr w:type="spellStart"/>
-      <w:r>
-        <w:t>Linux</w:t>
-      </w:r>
-      <w:proofErr w:type="spellEnd"/>
-      <w:r>
-        <w:t xml:space="preserve">-середовища, такі як KDE </w:t>
-      </w:r>
-      <w:proofErr w:type="spellStart"/>
-      <w:r>
-        <w:t>Plasma</w:t>
-      </w:r>
-      <w:proofErr w:type="spellEnd"/>
-      <w:r>
-        <w:t xml:space="preserve">, мають </w:t>
-      </w:r>
-      <w:proofErr w:type="spellStart"/>
-      <w:r>
-        <w:t>віджет</w:t>
-      </w:r>
-      <w:proofErr w:type="spellEnd"/>
-      <w:r>
-        <w:t xml:space="preserve"> запуску, на якому можна розміщувати ярлики програм. Це подібно до панелі швидкого запуску, але може бути розташовано на робочому столі чи на панелі завдань.</w:t>
-      </w:r>
-    </w:p>
-    <w:p>
-      <w:pPr>
-        <w:pStyle w:val="a4"/>
-        <w:tabs>
-          <w:tab w:val="left" w:pos="1396"/>
-          <w:tab w:val="left" w:pos="1397"/>
-        </w:tabs>
-        <w:spacing w:before="1" w:line="251" w:lineRule="exact"/>
-        <w:ind w:left="1396"/>
-        <w:rPr>
-          <w:b/>
-          <w:bCs/>
-        </w:rPr>
-      </w:pPr>
-      <w:r>
-        <w:rPr>
-          <w:b/>
-          <w:bCs/>
-        </w:rPr>
-        <w:t xml:space="preserve">- </w:t>
-      </w:r>
-      <w:r>
-        <w:rPr>
-          <w:b/>
-          <w:bCs/>
-        </w:rPr>
-        <w:t>Запуск програм через глобальне меню:</w:t>
-      </w:r>
-    </w:p>
-    <w:p>
-      <w:pPr>
-        <w:pStyle w:val="a4"/>
-        <w:tabs>
-          <w:tab w:val="left" w:pos="1396"/>
-          <w:tab w:val="left" w:pos="1397"/>
-        </w:tabs>
-        <w:spacing w:before="1" w:line="251" w:lineRule="exact"/>
-        <w:ind w:left="1396"/>
-        <w:rPr>
-          <w:b/>
-          <w:bCs/>
-        </w:rPr>
-      </w:pPr>
-      <w:r>
-        <w:t xml:space="preserve">- </w:t>
-      </w:r>
-      <w:r>
-        <w:t>Запуск програм через глобальне меню:</w:t>
-      </w:r>
-      <w:r>
-        <w:t xml:space="preserve"> </w:t>
-      </w:r>
-      <w:r>
-        <w:t xml:space="preserve">Деякі </w:t>
-      </w:r>
-      <w:proofErr w:type="spellStart"/>
-      <w:r>
-        <w:t>Linux</w:t>
-      </w:r>
-      <w:proofErr w:type="spellEnd"/>
-      <w:r>
-        <w:t>-середовища, такі як GNOME, мають глобальне меню, яке розташоване у верхньому панелі екрана. Для запуску програми, натисніть на глобальному меню та почніть вводити назву програми.</w:t>
-      </w:r>
-    </w:p>
-    <w:p>
-      <w:pPr>
-        <w:pStyle w:val="a4"/>
-        <w:tabs>
-          <w:tab w:val="left" w:pos="1396"/>
-          <w:tab w:val="left" w:pos="1397"/>
-        </w:tabs>
-        <w:spacing w:before="1" w:line="251" w:lineRule="exact"/>
         <w:ind w:left="1396" w:firstLine="0"/>
       </w:pPr>
       <w:r>
-        <w:t xml:space="preserve">Більшість цих способів є стандартними для багатьох </w:t>
-      </w:r>
-      <w:proofErr w:type="spellStart"/>
-      <w:r>
-        <w:t>Linux</w:t>
-      </w:r>
-      <w:proofErr w:type="spellEnd"/>
-      <w:r>
-        <w:t>-середовищ і дистрибутивів, проте можливі варіації залежно від версії та налаштувань.</w:t>
+        <w:t>Більшість цих способів є стандартними для багатьох Linux-середовищ і дистрибутивів, проте можливі варіації залежно від версії та налаштувань.</w:t>
       </w:r>
     </w:p>
     <w:p>
@@ -7569,13 +6864,8 @@
         </w:rPr>
         <w:t xml:space="preserve"> </w:t>
       </w:r>
-      <w:proofErr w:type="spellStart"/>
-      <w:r>
-        <w:t>Linux</w:t>
-      </w:r>
-      <w:proofErr w:type="spellEnd"/>
-      <w:r>
-        <w:t>.</w:t>
+      <w:r>
+        <w:t>Linux.</w:t>
       </w:r>
       <w:r>
         <w:rPr>
@@ -7655,13 +6945,8 @@
         </w:rPr>
         <w:t xml:space="preserve"> </w:t>
       </w:r>
-      <w:proofErr w:type="spellStart"/>
-      <w:r>
-        <w:t>скріни</w:t>
-      </w:r>
-      <w:proofErr w:type="spellEnd"/>
-      <w:r>
-        <w:t>)</w:t>
+      <w:r>
+        <w:t>скріни)</w:t>
       </w:r>
     </w:p>
     <w:p>
@@ -7820,13 +7105,8 @@
         </w:rPr>
         <w:t xml:space="preserve"> </w:t>
       </w:r>
-      <w:proofErr w:type="spellStart"/>
-      <w:r>
-        <w:t>віджитами</w:t>
-      </w:r>
-      <w:proofErr w:type="spellEnd"/>
-      <w:r>
-        <w:t>.</w:t>
+      <w:r>
+        <w:t>віджитами.</w:t>
       </w:r>
     </w:p>
     <w:p>
@@ -7906,13 +7186,8 @@
         <w:t xml:space="preserve"> </w:t>
       </w:r>
       <w:r>
-        <w:t>“</w:t>
-      </w:r>
-      <w:proofErr w:type="spellStart"/>
-      <w:r>
-        <w:t>Power</w:t>
-      </w:r>
-      <w:proofErr w:type="spellEnd"/>
+        <w:t>“Power</w:t>
+      </w:r>
       <w:r>
         <w:rPr>
           <w:spacing w:val="-3"/>
@@ -7920,26 +7195,16 @@
         <w:t xml:space="preserve"> </w:t>
       </w:r>
       <w:r>
-        <w:t>OFF/</w:t>
-      </w:r>
-      <w:proofErr w:type="spellStart"/>
-      <w:r>
-        <w:t>Log</w:t>
-      </w:r>
-      <w:proofErr w:type="spellEnd"/>
+        <w:t>OFF/Log</w:t>
+      </w:r>
       <w:r>
         <w:rPr>
           <w:spacing w:val="-3"/>
         </w:rPr>
         <w:t xml:space="preserve"> </w:t>
       </w:r>
-      <w:proofErr w:type="spellStart"/>
-      <w:r>
-        <w:t>out</w:t>
-      </w:r>
-      <w:proofErr w:type="spellEnd"/>
-      <w:r>
-        <w:t>”,</w:t>
+      <w:r>
+        <w:t>out”,</w:t>
       </w:r>
       <w:r>
         <w:rPr>
@@ -8100,15 +7365,7 @@
         <w:t xml:space="preserve"> </w:t>
       </w:r>
       <w:r>
-        <w:t>“</w:t>
-      </w:r>
-      <w:proofErr w:type="spellStart"/>
-      <w:r>
-        <w:t>Restart</w:t>
-      </w:r>
-      <w:proofErr w:type="spellEnd"/>
-      <w:r>
-        <w:t>”.</w:t>
+        <w:t>“Restart”.</w:t>
       </w:r>
     </w:p>
     <w:p>
@@ -8269,15 +7526,7 @@
         <w:t xml:space="preserve"> </w:t>
       </w:r>
       <w:r>
-        <w:t>“</w:t>
-      </w:r>
-      <w:proofErr w:type="spellStart"/>
-      <w:r>
-        <w:t>Restart</w:t>
-      </w:r>
-      <w:proofErr w:type="spellEnd"/>
-      <w:r>
-        <w:t>”.</w:t>
+        <w:t>“Restart”.</w:t>
       </w:r>
     </w:p>
     <w:p>
@@ -8554,6 +7803,7 @@
       <w:r>
         <w:rPr>
           <w:noProof/>
+          <w:lang w:eastAsia="uk-UA"/>
         </w:rPr>
         <w:drawing>
           <wp:anchor distT="0" distB="0" distL="0" distR="0" simplePos="0" relativeHeight="15728640" behindDoc="0" locked="0" layoutInCell="1" allowOverlap="1">
@@ -8579,7 +7829,7 @@
                     <pic:cNvPicPr/>
                   </pic:nvPicPr>
                   <pic:blipFill>
-                    <a:blip r:embed="rId9" cstate="print"/>
+                    <a:blip r:embed="rId10" cstate="print"/>
                     <a:stretch>
                       <a:fillRect/>
                     </a:stretch>
@@ -8630,43 +7880,153 @@
       </w:pPr>
       <w:r>
         <w:rPr>
+          <w:noProof/>
           <w:sz w:val="20"/>
-        </w:rPr>
-      </w:r>
-      <w:r>
-        <w:rPr>
-          <w:sz w:val="20"/>
-        </w:rPr>
-        <w:pict>
-          <v:group id="_x0000_s1026" style="width:412.95pt;height:514.95pt;mso-position-horizontal-relative:char;mso-position-vertical-relative:line" coordsize="8259,10299">
-            <v:shapetype id="_x0000_t75" coordsize="21600,21600" o:spt="75" o:preferrelative="t" path="m@4@5l@4@11@9@11@9@5xe" filled="f" stroked="f">
-              <v:stroke joinstyle="miter"/>
-              <v:formulas>
-                <v:f eqn="if lineDrawn pixelLineWidth 0"/>
-                <v:f eqn="sum @0 1 0"/>
-                <v:f eqn="sum 0 0 @1"/>
-                <v:f eqn="prod @2 1 2"/>
-                <v:f eqn="prod @3 21600 pixelWidth"/>
-                <v:f eqn="prod @3 21600 pixelHeight"/>
-                <v:f eqn="sum @0 0 1"/>
-                <v:f eqn="prod @6 1 2"/>
-                <v:f eqn="prod @7 21600 pixelWidth"/>
-                <v:f eqn="sum @8 21600 0"/>
-                <v:f eqn="prod @7 21600 pixelHeight"/>
-                <v:f eqn="sum @10 21600 0"/>
-              </v:formulas>
-              <v:path o:extrusionok="f" gradientshapeok="t" o:connecttype="rect"/>
-              <o:lock v:ext="edit" aspectratio="t"/>
-            </v:shapetype>
-            <v:shape id="_x0000_s1028" type="#_x0000_t75" style="position:absolute;width:8232;height:5136">
-              <v:imagedata r:id="rId10" o:title=""/>
-            </v:shape>
-            <v:shape id="_x0000_s1027" type="#_x0000_t75" style="position:absolute;top:5136;width:8259;height:5163">
-              <v:imagedata r:id="rId11" o:title=""/>
-            </v:shape>
-            <w10:anchorlock/>
-          </v:group>
-        </w:pict>
+          <w:lang w:eastAsia="uk-UA"/>
+        </w:rPr>
+        <mc:AlternateContent>
+          <mc:Choice Requires="wpg">
+            <w:drawing>
+              <wp:inline distT="0" distB="0" distL="0" distR="0">
+                <wp:extent cx="5244465" cy="6539865"/>
+                <wp:effectExtent l="635" t="0" r="3175" b="0"/>
+                <wp:docPr id="5" name="Group 2"/>
+                <wp:cNvGraphicFramePr>
+                  <a:graphicFrameLocks xmlns:a="http://schemas.openxmlformats.org/drawingml/2006/main"/>
+                </wp:cNvGraphicFramePr>
+                <a:graphic xmlns:a="http://schemas.openxmlformats.org/drawingml/2006/main">
+                  <a:graphicData uri="http://schemas.microsoft.com/office/word/2010/wordprocessingGroup">
+                    <wpg:wgp>
+                      <wpg:cNvGrpSpPr>
+                        <a:grpSpLocks/>
+                      </wpg:cNvGrpSpPr>
+                      <wpg:grpSpPr bwMode="auto">
+                        <a:xfrm>
+                          <a:off x="0" y="0"/>
+                          <a:ext cx="5244465" cy="6539865"/>
+                          <a:chOff x="0" y="0"/>
+                          <a:chExt cx="8259" cy="10299"/>
+                        </a:xfrm>
+                      </wpg:grpSpPr>
+                      <pic:pic xmlns:pic="http://schemas.openxmlformats.org/drawingml/2006/picture">
+                        <pic:nvPicPr>
+                          <pic:cNvPr id="6" name="Picture 4"/>
+                          <pic:cNvPicPr>
+                            <a:picLocks noChangeAspect="1" noChangeArrowheads="1"/>
+                          </pic:cNvPicPr>
+                        </pic:nvPicPr>
+                        <pic:blipFill>
+                          <a:blip r:embed="rId11">
+                            <a:extLst>
+                              <a:ext uri="{28A0092B-C50C-407E-A947-70E740481C1C}">
+                                <a14:useLocalDpi xmlns:a14="http://schemas.microsoft.com/office/drawing/2010/main" val="0"/>
+                              </a:ext>
+                            </a:extLst>
+                          </a:blip>
+                          <a:srcRect/>
+                          <a:stretch>
+                            <a:fillRect/>
+                          </a:stretch>
+                        </pic:blipFill>
+                        <pic:spPr bwMode="auto">
+                          <a:xfrm>
+                            <a:off x="0" y="0"/>
+                            <a:ext cx="8232" cy="5136"/>
+                          </a:xfrm>
+                          <a:prstGeom prst="rect">
+                            <a:avLst/>
+                          </a:prstGeom>
+                          <a:noFill/>
+                          <a:extLst>
+                            <a:ext uri="{909E8E84-426E-40DD-AFC4-6F175D3DCCD1}">
+                              <a14:hiddenFill xmlns:a14="http://schemas.microsoft.com/office/drawing/2010/main">
+                                <a:solidFill>
+                                  <a:srgbClr val="FFFFFF"/>
+                                </a:solidFill>
+                              </a14:hiddenFill>
+                            </a:ext>
+                          </a:extLst>
+                        </pic:spPr>
+                      </pic:pic>
+                      <pic:pic xmlns:pic="http://schemas.openxmlformats.org/drawingml/2006/picture">
+                        <pic:nvPicPr>
+                          <pic:cNvPr id="7" name="Picture 3"/>
+                          <pic:cNvPicPr>
+                            <a:picLocks noChangeAspect="1" noChangeArrowheads="1"/>
+                          </pic:cNvPicPr>
+                        </pic:nvPicPr>
+                        <pic:blipFill>
+                          <a:blip r:embed="rId12">
+                            <a:extLst>
+                              <a:ext uri="{28A0092B-C50C-407E-A947-70E740481C1C}">
+                                <a14:useLocalDpi xmlns:a14="http://schemas.microsoft.com/office/drawing/2010/main" val="0"/>
+                              </a:ext>
+                            </a:extLst>
+                          </a:blip>
+                          <a:srcRect/>
+                          <a:stretch>
+                            <a:fillRect/>
+                          </a:stretch>
+                        </pic:blipFill>
+                        <pic:spPr bwMode="auto">
+                          <a:xfrm>
+                            <a:off x="0" y="5136"/>
+                            <a:ext cx="8259" cy="5163"/>
+                          </a:xfrm>
+                          <a:prstGeom prst="rect">
+                            <a:avLst/>
+                          </a:prstGeom>
+                          <a:noFill/>
+                          <a:extLst>
+                            <a:ext uri="{909E8E84-426E-40DD-AFC4-6F175D3DCCD1}">
+                              <a14:hiddenFill xmlns:a14="http://schemas.microsoft.com/office/drawing/2010/main">
+                                <a:solidFill>
+                                  <a:srgbClr val="FFFFFF"/>
+                                </a:solidFill>
+                              </a14:hiddenFill>
+                            </a:ext>
+                          </a:extLst>
+                        </pic:spPr>
+                      </pic:pic>
+                    </wpg:wgp>
+                  </a:graphicData>
+                </a:graphic>
+              </wp:inline>
+            </w:drawing>
+          </mc:Choice>
+          <mc:Fallback>
+            <w:pict>
+              <v:group w14:anchorId="60F5FCCC" id="Group 2" o:spid="_x0000_s1026" style="width:412.95pt;height:514.95pt;mso-position-horizontal-relative:char;mso-position-vertical-relative:line" coordsize="8259,10299" o:gfxdata="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">
+                <v:shapetype id="_x0000_t75" coordsize="21600,21600" o:spt="75" o:preferrelative="t" path="m@4@5l@4@11@9@11@9@5xe" filled="f" stroked="f">
+                  <v:stroke joinstyle="miter"/>
+                  <v:formulas>
+                    <v:f eqn="if lineDrawn pixelLineWidth 0"/>
+                    <v:f eqn="sum @0 1 0"/>
+                    <v:f eqn="sum 0 0 @1"/>
+                    <v:f eqn="prod @2 1 2"/>
+                    <v:f eqn="prod @3 21600 pixelWidth"/>
+                    <v:f eqn="prod @3 21600 pixelHeight"/>
+                    <v:f eqn="sum @0 0 1"/>
+                    <v:f eqn="prod @6 1 2"/>
+                    <v:f eqn="prod @7 21600 pixelWidth"/>
+                    <v:f eqn="sum @8 21600 0"/>
+                    <v:f eqn="prod @7 21600 pixelHeight"/>
+                    <v:f eqn="sum @10 21600 0"/>
+                  </v:formulas>
+                  <v:path o:extrusionok="f" gradientshapeok="t" o:connecttype="rect"/>
+                  <o:lock v:ext="edit" aspectratio="t"/>
+                </v:shapetype>
+                <v:shape id="Picture 4" o:spid="_x0000_s1027" type="#_x0000_t75" style="position:absolute;width:8232;height:5136;visibility:visible;mso-wrap-style:square" o:gfxdata="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">
+                  <v:imagedata r:id="rId13" o:title=""/>
+                </v:shape>
+                <v:shape id="Picture 3" o:spid="_x0000_s1028" type="#_x0000_t75" style="position:absolute;top:5136;width:8259;height:5163;visibility:visible;mso-wrap-style:square" o:gfxdata="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">
+                  <v:imagedata r:id="rId14" o:title=""/>
+                </v:shape>
+                <w10:anchorlock/>
+              </v:group>
+            </w:pict>
+          </mc:Fallback>
+        </mc:AlternateContent>
       </w:r>
     </w:p>
     <w:p>
@@ -8701,6 +8061,7 @@
         <w:rPr>
           <w:noProof/>
           <w:sz w:val="20"/>
+          <w:lang w:eastAsia="uk-UA"/>
         </w:rPr>
         <w:drawing>
           <wp:inline distT="0" distB="0" distL="0" distR="0">
@@ -8718,7 +8079,7 @@
                     <pic:cNvPicPr/>
                   </pic:nvPicPr>
                   <pic:blipFill>
-                    <a:blip r:embed="rId12" cstate="print"/>
+                    <a:blip r:embed="rId15" cstate="print"/>
                     <a:stretch>
                       <a:fillRect/>
                     </a:stretch>
@@ -8928,6 +8289,316 @@
     </w:p>
     <w:p>
       <w:pPr>
+        <w:tabs>
+          <w:tab w:val="left" w:pos="1103"/>
+        </w:tabs>
+        <w:spacing w:line="251" w:lineRule="exact"/>
+        <w:ind w:left="675"/>
+        <w:rPr>
+          <w:b/>
+        </w:rPr>
+      </w:pPr>
+      <w:r>
+        <w:rPr>
+          <w:b/>
+        </w:rPr>
+        <w:t>Опишіть</w:t>
+      </w:r>
+      <w:r>
+        <w:rPr>
+          <w:b/>
+          <w:spacing w:val="-4"/>
+        </w:rPr>
+        <w:t xml:space="preserve"> </w:t>
+      </w:r>
+      <w:r>
+        <w:rPr>
+          <w:b/>
+        </w:rPr>
+        <w:t>головне</w:t>
+      </w:r>
+      <w:r>
+        <w:rPr>
+          <w:b/>
+          <w:spacing w:val="-4"/>
+        </w:rPr>
+        <w:t xml:space="preserve"> </w:t>
+      </w:r>
+      <w:r>
+        <w:rPr>
+          <w:b/>
+        </w:rPr>
+        <w:t>меню</w:t>
+      </w:r>
+      <w:r>
+        <w:rPr>
+          <w:b/>
+          <w:spacing w:val="-4"/>
+        </w:rPr>
+        <w:t xml:space="preserve"> </w:t>
+      </w:r>
+      <w:r>
+        <w:rPr>
+          <w:b/>
+        </w:rPr>
+        <w:t>вашої</w:t>
+      </w:r>
+      <w:r>
+        <w:rPr>
+          <w:b/>
+          <w:spacing w:val="-4"/>
+        </w:rPr>
+        <w:t xml:space="preserve"> </w:t>
+      </w:r>
+      <w:r>
+        <w:rPr>
+          <w:b/>
+        </w:rPr>
+        <w:t>мобільної</w:t>
+      </w:r>
+      <w:r>
+        <w:rPr>
+          <w:b/>
+          <w:spacing w:val="-4"/>
+        </w:rPr>
+        <w:t xml:space="preserve"> </w:t>
+      </w:r>
+      <w:r>
+        <w:rPr>
+          <w:b/>
+        </w:rPr>
+        <w:t>ОС,</w:t>
+      </w:r>
+      <w:r>
+        <w:rPr>
+          <w:b/>
+          <w:spacing w:val="-4"/>
+        </w:rPr>
+        <w:t xml:space="preserve"> </w:t>
+      </w:r>
+      <w:r>
+        <w:rPr>
+          <w:b/>
+        </w:rPr>
+        <w:t>який</w:t>
+      </w:r>
+      <w:r>
+        <w:rPr>
+          <w:b/>
+          <w:spacing w:val="-4"/>
+        </w:rPr>
+        <w:t xml:space="preserve"> </w:t>
+      </w:r>
+      <w:r>
+        <w:rPr>
+          <w:b/>
+        </w:rPr>
+        <w:t>графічний</w:t>
+      </w:r>
+      <w:r>
+        <w:rPr>
+          <w:b/>
+          <w:spacing w:val="-4"/>
+        </w:rPr>
+        <w:t xml:space="preserve"> </w:t>
+      </w:r>
+      <w:r>
+        <w:rPr>
+          <w:b/>
+        </w:rPr>
+        <w:t>інтерфейс</w:t>
+      </w:r>
+      <w:r>
+        <w:rPr>
+          <w:b/>
+          <w:spacing w:val="-4"/>
+        </w:rPr>
+        <w:t xml:space="preserve"> </w:t>
+      </w:r>
+      <w:r>
+        <w:rPr>
+          <w:b/>
+        </w:rPr>
+        <w:t>вона</w:t>
+      </w:r>
+      <w:r>
+        <w:rPr>
+          <w:b/>
+          <w:spacing w:val="-4"/>
+        </w:rPr>
+        <w:t xml:space="preserve"> </w:t>
+      </w:r>
+      <w:r>
+        <w:rPr>
+          <w:b/>
+        </w:rPr>
+        <w:t>використовує?</w:t>
+      </w:r>
+    </w:p>
+    <w:p>
+      <w:pPr>
+        <w:tabs>
+          <w:tab w:val="left" w:pos="1103"/>
+        </w:tabs>
+        <w:spacing w:line="251" w:lineRule="exact"/>
+        <w:rPr>
+          <w:lang w:val="en-US"/>
+        </w:rPr>
+      </w:pPr>
+      <w:r>
+        <w:t xml:space="preserve">-Мій телефон – це </w:t>
+      </w:r>
+      <w:r>
+        <w:rPr>
+          <w:lang w:val="en-US"/>
+        </w:rPr>
+        <w:t>Xiomi</w:t>
+      </w:r>
+      <w:r>
+        <w:t xml:space="preserve"> </w:t>
+      </w:r>
+      <w:r>
+        <w:rPr>
+          <w:lang w:val="en-US"/>
+        </w:rPr>
+        <w:t>redmi</w:t>
+      </w:r>
+      <w:r>
+        <w:t xml:space="preserve"> </w:t>
+      </w:r>
+      <w:r>
+        <w:rPr>
+          <w:lang w:val="en-US"/>
+        </w:rPr>
+        <w:t xml:space="preserve">note 8 pro.  </w:t>
+      </w:r>
+      <w:r>
+        <w:t xml:space="preserve">Графічний інтерфейс мого телефону </w:t>
+      </w:r>
+      <w:r>
+        <w:rPr>
+          <w:lang w:val="en-US"/>
+        </w:rPr>
+        <w:t xml:space="preserve">– </w:t>
+      </w:r>
+      <w:r>
+        <w:rPr>
+          <w:lang w:val="en-US"/>
+        </w:rPr>
+        <w:t>Android</w:t>
+      </w:r>
+      <w:r>
+        <w:t xml:space="preserve">, а оболонка </w:t>
+      </w:r>
+      <w:r>
+        <w:rPr>
+          <w:lang w:val="en-US"/>
+        </w:rPr>
+        <w:t>“MIUI</w:t>
+      </w:r>
+      <w:r>
+        <w:rPr>
+          <w:lang w:val="en-US"/>
+        </w:rPr>
+        <w:t xml:space="preserve"> </w:t>
+      </w:r>
+      <w:r>
+        <w:rPr>
+          <w:lang w:val="en-US"/>
+        </w:rPr>
+        <w:t>Global</w:t>
+      </w:r>
+      <w:r>
+        <w:rPr>
+          <w:lang w:val="en-US"/>
+        </w:rPr>
+        <w:t xml:space="preserve"> </w:t>
+      </w:r>
+      <w:r>
+        <w:rPr>
+          <w:lang w:val="en-US"/>
+        </w:rPr>
+        <w:t xml:space="preserve">12.0.5” </w:t>
+      </w:r>
+    </w:p>
+    <w:p>
+      <w:pPr>
+        <w:tabs>
+          <w:tab w:val="left" w:pos="1103"/>
+        </w:tabs>
+        <w:spacing w:line="251" w:lineRule="exact"/>
+        <w:rPr>
+          <w:lang w:val="en-US"/>
+        </w:rPr>
+      </w:pPr>
+      <w:r>
+        <w:t>-</w:t>
+      </w:r>
+      <w:r>
+        <w:t>Головне меню</w:t>
+      </w:r>
+      <w:r>
+        <w:rPr>
+          <w:lang w:val="en-US"/>
+        </w:rPr>
+        <w:t>:</w:t>
+      </w:r>
+    </w:p>
+    <w:p>
+      <w:pPr>
+        <w:tabs>
+          <w:tab w:val="left" w:pos="1103"/>
+        </w:tabs>
+        <w:spacing w:line="251" w:lineRule="exact"/>
+        <w:rPr>
+          <w:lang w:val="ru-RU"/>
+        </w:rPr>
+      </w:pPr>
+      <w:r>
+        <w:t>Домашній екран –  в ньому розташовується віджет годинника</w:t>
+      </w:r>
+      <w:r>
+        <w:t xml:space="preserve"> та папки зі значками додатків. Такі додатки як: погода, галерея, теми, годинник, безпека та </w:t>
+      </w:r>
+      <w:r>
+        <w:rPr>
+          <w:lang w:val="ru-RU"/>
+        </w:rPr>
+        <w:t>“</w:t>
+      </w:r>
+      <w:r>
+        <w:rPr>
+          <w:lang w:val="en-US"/>
+        </w:rPr>
+        <w:t>Play</w:t>
+      </w:r>
+      <w:r>
+        <w:rPr>
+          <w:lang w:val="ru-RU"/>
+        </w:rPr>
+        <w:t xml:space="preserve"> </w:t>
+      </w:r>
+      <w:r>
+        <w:rPr>
+          <w:lang w:val="en-US"/>
+        </w:rPr>
+        <w:t>Market</w:t>
+      </w:r>
+      <w:r>
+        <w:rPr>
+          <w:lang w:val="ru-RU"/>
+        </w:rPr>
+        <w:t>”</w:t>
+      </w:r>
+      <w:r>
+        <w:rPr>
+          <w:lang w:val="ru-RU"/>
+        </w:rPr>
+        <w:t>.</w:t>
+      </w:r>
+    </w:p>
+    <w:p>
+      <w:pPr>
         <w:pStyle w:val="a4"/>
         <w:numPr>
           <w:ilvl w:val="1"/>
@@ -8990,6 +8661,233 @@
     </w:p>
     <w:p>
       <w:pPr>
+        <w:tabs>
+          <w:tab w:val="left" w:pos="1103"/>
+        </w:tabs>
+        <w:spacing w:before="1"/>
+      </w:pPr>
+      <w:r>
+        <w:t>Панель сповіщень – в ній розташовується сповіщення та</w:t>
+      </w:r>
+      <w:r>
+        <w:t xml:space="preserve"> швидкі налаштування такі як:</w:t>
+      </w:r>
+    </w:p>
+    <w:p>
+      <w:pPr>
+        <w:pStyle w:val="a4"/>
+        <w:numPr>
+          <w:ilvl w:val="0"/>
+          <w:numId w:val="18"/>
+        </w:numPr>
+        <w:tabs>
+          <w:tab w:val="left" w:pos="1103"/>
+        </w:tabs>
+        <w:spacing w:before="1"/>
+        <w:rPr>
+          <w:b/>
+        </w:rPr>
+      </w:pPr>
+      <w:r>
+        <w:rPr>
+          <w:b/>
+          <w:lang w:val="en-US"/>
+        </w:rPr>
+        <w:t>WI</w:t>
+      </w:r>
+      <w:r>
+        <w:rPr>
+          <w:b/>
+          <w:lang w:val="ru-RU"/>
+        </w:rPr>
+        <w:t>-</w:t>
+      </w:r>
+      <w:r>
+        <w:rPr>
+          <w:b/>
+          <w:lang w:val="en-US"/>
+        </w:rPr>
+        <w:t>FI</w:t>
+      </w:r>
+      <w:r>
+        <w:rPr>
+          <w:b/>
+          <w:lang w:val="ru-RU"/>
+        </w:rPr>
+        <w:t xml:space="preserve"> –</w:t>
+      </w:r>
+      <w:r>
+        <w:rPr>
+          <w:lang w:val="ru-RU"/>
+        </w:rPr>
+        <w:t xml:space="preserve"> </w:t>
+      </w:r>
+      <w:r>
+        <w:t>можливість під’єднатись до мережі.</w:t>
+      </w:r>
+    </w:p>
+    <w:p>
+      <w:pPr>
+        <w:pStyle w:val="a4"/>
+        <w:numPr>
+          <w:ilvl w:val="0"/>
+          <w:numId w:val="18"/>
+        </w:numPr>
+        <w:tabs>
+          <w:tab w:val="left" w:pos="1103"/>
+        </w:tabs>
+        <w:spacing w:before="1"/>
+        <w:rPr>
+          <w:b/>
+        </w:rPr>
+      </w:pPr>
+      <w:r>
+        <w:rPr>
+          <w:b/>
+          <w:lang w:val="en-US"/>
+        </w:rPr>
+        <w:t>Bluetooth</w:t>
+      </w:r>
+      <w:r>
+        <w:rPr>
+          <w:b/>
+        </w:rPr>
+        <w:t xml:space="preserve"> </w:t>
+      </w:r>
+      <w:r>
+        <w:rPr>
+          <w:b/>
+        </w:rPr>
+        <w:t>–</w:t>
+      </w:r>
+      <w:r>
+        <w:rPr>
+          <w:b/>
+        </w:rPr>
+        <w:t xml:space="preserve"> </w:t>
+      </w:r>
+      <w:r>
+        <w:t xml:space="preserve">можливість приєднатись та керувати </w:t>
+      </w:r>
+      <w:r>
+        <w:rPr>
+          <w:lang w:val="en-US"/>
+        </w:rPr>
+        <w:t>Bluetooth</w:t>
+      </w:r>
+      <w:r>
+        <w:t>-</w:t>
+      </w:r>
+      <w:r>
+        <w:t>пристроями.</w:t>
+      </w:r>
+    </w:p>
+    <w:p>
+      <w:pPr>
+        <w:pStyle w:val="a4"/>
+        <w:numPr>
+          <w:ilvl w:val="0"/>
+          <w:numId w:val="18"/>
+        </w:numPr>
+        <w:tabs>
+          <w:tab w:val="left" w:pos="1103"/>
+        </w:tabs>
+        <w:spacing w:before="1"/>
+        <w:rPr>
+          <w:b/>
+        </w:rPr>
+      </w:pPr>
+      <w:r>
+        <w:rPr>
+          <w:b/>
+        </w:rPr>
+        <w:lastRenderedPageBreak/>
+        <w:t xml:space="preserve">Спалах – </w:t>
+      </w:r>
+      <w:r>
+        <w:t>включення та виключення фонарика.</w:t>
+      </w:r>
+    </w:p>
+    <w:p>
+      <w:pPr>
+        <w:pStyle w:val="a4"/>
+        <w:numPr>
+          <w:ilvl w:val="0"/>
+          <w:numId w:val="18"/>
+        </w:numPr>
+        <w:tabs>
+          <w:tab w:val="left" w:pos="1103"/>
+        </w:tabs>
+        <w:spacing w:before="1"/>
+        <w:rPr>
+          <w:b/>
+        </w:rPr>
+      </w:pPr>
+      <w:r>
+        <w:rPr>
+          <w:b/>
+        </w:rPr>
+        <w:t xml:space="preserve">Запис екрану – </w:t>
+      </w:r>
+      <w:r>
+        <w:t>включення додатку «Запис екрану»</w:t>
+      </w:r>
+    </w:p>
+    <w:p>
+      <w:pPr>
+        <w:pStyle w:val="a4"/>
+        <w:numPr>
+          <w:ilvl w:val="0"/>
+          <w:numId w:val="18"/>
+        </w:numPr>
+        <w:tabs>
+          <w:tab w:val="left" w:pos="1103"/>
+        </w:tabs>
+        <w:spacing w:before="1"/>
+        <w:rPr>
+          <w:b/>
+        </w:rPr>
+      </w:pPr>
+      <w:r>
+        <w:rPr>
+          <w:b/>
+        </w:rPr>
+        <w:t xml:space="preserve">Звук і вібрація - </w:t>
+      </w:r>
+      <w:r>
+        <w:t>н</w:t>
+      </w:r>
+      <w:r>
+        <w:t>алаштування гучності, типів сповіщень, дзвінків і вібрації.</w:t>
+      </w:r>
+    </w:p>
+    <w:p>
+      <w:pPr>
+        <w:pStyle w:val="a4"/>
+        <w:numPr>
+          <w:ilvl w:val="0"/>
+          <w:numId w:val="18"/>
+        </w:numPr>
+        <w:tabs>
+          <w:tab w:val="left" w:pos="1103"/>
+        </w:tabs>
+        <w:spacing w:before="1"/>
+        <w:rPr>
+          <w:b/>
+        </w:rPr>
+      </w:pPr>
+      <w:r>
+        <w:rPr>
+          <w:b/>
+        </w:rPr>
+        <w:t xml:space="preserve">Блокування екрану – </w:t>
+      </w:r>
+      <w:r>
+        <w:t>включення або виключення авто-повороту екрану.</w:t>
+      </w:r>
+    </w:p>
+    <w:p>
+      <w:pPr>
         <w:pStyle w:val="a4"/>
         <w:numPr>
           <w:ilvl w:val="1"/>
@@ -9063,6 +8961,144 @@
       <w:pPr>
         <w:pStyle w:val="a4"/>
         <w:numPr>
+          <w:ilvl w:val="0"/>
+          <w:numId w:val="19"/>
+        </w:numPr>
+        <w:tabs>
+          <w:tab w:val="left" w:pos="1103"/>
+        </w:tabs>
+        <w:spacing w:before="2"/>
+        <w:rPr>
+          <w:b/>
+        </w:rPr>
+      </w:pPr>
+      <w:r>
+        <w:rPr>
+          <w:b/>
+        </w:rPr>
+        <w:t xml:space="preserve">Скріншот екрана - </w:t>
+      </w:r>
+      <w:r>
+        <w:t>Натиснувши</w:t>
+      </w:r>
+      <w:r>
+        <w:t xml:space="preserve"> одночасно кнопки "Гучність вниз" і "Кнопка жив</w:t>
+      </w:r>
+      <w:r>
+        <w:t>лення/блокування"</w:t>
+      </w:r>
+      <w:r>
+        <w:t>. Це створить знімок поточного екрана.</w:t>
+      </w:r>
+    </w:p>
+    <w:p>
+      <w:pPr>
+        <w:pStyle w:val="a4"/>
+        <w:numPr>
+          <w:ilvl w:val="0"/>
+          <w:numId w:val="19"/>
+        </w:numPr>
+        <w:tabs>
+          <w:tab w:val="left" w:pos="1103"/>
+        </w:tabs>
+        <w:spacing w:before="2"/>
+        <w:rPr>
+          <w:b/>
+        </w:rPr>
+      </w:pPr>
+      <w:r>
+        <w:rPr>
+          <w:b/>
+        </w:rPr>
+        <w:t>Відкриття камер</w:t>
+      </w:r>
+      <w:r>
+        <w:rPr>
+          <w:b/>
+        </w:rPr>
+        <w:t xml:space="preserve">и під час заблокованого екрана - </w:t>
+      </w:r>
+      <w:r>
+        <w:t>Подвійне натискання на</w:t>
+      </w:r>
+      <w:r>
+        <w:t xml:space="preserve"> "Кнопку живлення/блокування" </w:t>
+      </w:r>
+      <w:r>
+        <w:t>при заблокованому екрані відразу відкриє камеру.</w:t>
+      </w:r>
+    </w:p>
+    <w:p>
+      <w:pPr>
+        <w:pStyle w:val="a4"/>
+        <w:numPr>
+          <w:ilvl w:val="0"/>
+          <w:numId w:val="19"/>
+        </w:numPr>
+        <w:tabs>
+          <w:tab w:val="left" w:pos="1103"/>
+        </w:tabs>
+        <w:spacing w:before="2"/>
+        <w:rPr>
+          <w:b/>
+        </w:rPr>
+      </w:pPr>
+      <w:r>
+        <w:rPr>
+          <w:b/>
+        </w:rPr>
+        <w:t xml:space="preserve">Режим "Без звуку" - </w:t>
+      </w:r>
+      <w:r>
+        <w:t>Подвійно натисніть на кнопку "Гучність вниз" у верхній частині пристрою</w:t>
+      </w:r>
+      <w:r>
+        <w:t>.</w:t>
+      </w:r>
+    </w:p>
+    <w:p>
+      <w:pPr>
+        <w:pStyle w:val="a4"/>
+        <w:numPr>
+          <w:ilvl w:val="0"/>
+          <w:numId w:val="19"/>
+        </w:numPr>
+        <w:tabs>
+          <w:tab w:val="left" w:pos="1103"/>
+        </w:tabs>
+        <w:spacing w:before="2"/>
+        <w:rPr>
+          <w:b/>
+        </w:rPr>
+      </w:pPr>
+      <w:r>
+        <w:rPr>
+          <w:b/>
+        </w:rPr>
+        <w:t xml:space="preserve">Відкриття Гугл Асистента - </w:t>
+      </w:r>
+      <w:r>
+        <w:t>Натисніть і утримуйте кнопку "Гучність вниз" та "Кнопка живлення/блокування" протягом кількох секунд, щоб активувати Гугл Асистента.</w:t>
+      </w:r>
+    </w:p>
+    <w:p>
+      <w:pPr>
+        <w:tabs>
+          <w:tab w:val="left" w:pos="1103"/>
+        </w:tabs>
+        <w:spacing w:before="2"/>
+      </w:pPr>
+      <w:r>
+        <w:t>Це всі</w:t>
+      </w:r>
+      <w:r>
+        <w:t xml:space="preserve"> комбінації які я використовую на своєму смартфоні.</w:t>
+      </w:r>
+    </w:p>
+    <w:p>
+      <w:pPr>
+        <w:pStyle w:val="a4"/>
+        <w:numPr>
           <w:ilvl w:val="1"/>
           <w:numId w:val="2"/>
         </w:numPr>
@@ -9174,6 +9210,53 @@
           <w:sz w:val="21"/>
         </w:rPr>
       </w:pPr>
+      <w:r>
+        <w:rPr>
+          <w:sz w:val="21"/>
+        </w:rPr>
+        <w:t>Для увімкнення пристрою треба утримувати кнопку живлення. Надалі телефон запросить пароль або інший захист і в залежності від паролю телефон зайде в систему і пристрій р</w:t>
+      </w:r>
+      <w:r>
+        <w:rPr>
+          <w:sz w:val="21"/>
+        </w:rPr>
+        <w:t>озблокується. Для завершення роботи утримуємо кнопку живленення та натискаємо на екрані</w:t>
+      </w:r>
+      <w:r>
+        <w:rPr>
+          <w:sz w:val="21"/>
+          <w:lang w:val="ru-RU"/>
+        </w:rPr>
+        <w:t xml:space="preserve"> </w:t>
+      </w:r>
+      <w:r>
+        <w:rPr>
+          <w:sz w:val="21"/>
+          <w:lang w:val="ru-RU"/>
+        </w:rPr>
+        <w:t>“</w:t>
+      </w:r>
+      <w:r>
+        <w:rPr>
+          <w:sz w:val="21"/>
+          <w:lang w:val="ru-RU"/>
+        </w:rPr>
+        <w:t>Вимкнути</w:t>
+      </w:r>
+      <w:r>
+        <w:rPr>
+          <w:sz w:val="21"/>
+          <w:lang w:val="ru-RU"/>
+        </w:rPr>
+        <w:t>”</w:t>
+      </w:r>
+      <w:r>
+        <w:rPr>
+          <w:sz w:val="21"/>
+          <w:lang w:val="ru-RU"/>
+        </w:rPr>
+        <w:t>, якщо екран не працює, утримуємо  10 секунд і телефон вимикається автоматично. На моєму смартфоні нема особливостей налаштування живлення внутрішне, єдине, що треба робити заряджати смартфон до 80% та розряджати до 25%.</w:t>
+      </w:r>
     </w:p>
     <w:p>
       <w:pPr>
@@ -9207,7 +9290,12 @@
         <w:ind w:right="138"/>
       </w:pPr>
       <w:r>
-        <w:t>Наведіть</w:t>
+        <w:t>Навед</w:t>
+      </w:r>
+      <w:bookmarkStart w:id="0" w:name="_GoBack"/>
+      <w:bookmarkEnd w:id="0"/>
+      <w:r>
+        <w:t>іть</w:t>
       </w:r>
       <w:r>
         <w:rPr>
@@ -9242,11 +9330,9 @@
         </w:rPr>
         <w:t xml:space="preserve"> </w:t>
       </w:r>
-      <w:proofErr w:type="spellStart"/>
       <w:r>
         <w:t>Linux</w:t>
       </w:r>
-      <w:proofErr w:type="spellEnd"/>
       <w:r>
         <w:rPr>
           <w:spacing w:val="10"/>
@@ -9325,13 +9411,8 @@
         </w:rPr>
         <w:t xml:space="preserve"> </w:t>
       </w:r>
-      <w:proofErr w:type="spellStart"/>
-      <w:r>
-        <w:t>файлообмінників</w:t>
-      </w:r>
-      <w:proofErr w:type="spellEnd"/>
-      <w:r>
-        <w:t>.</w:t>
+      <w:r>
+        <w:t>файлообмінників.</w:t>
       </w:r>
       <w:r>
         <w:t xml:space="preserve"> </w:t>
@@ -9355,15 +9436,7 @@
         <w:ind w:right="138"/>
       </w:pPr>
       <w:r>
-        <w:t xml:space="preserve">Зважаючи на різноманітність серверних додатків у світі </w:t>
-      </w:r>
-      <w:proofErr w:type="spellStart"/>
-      <w:r>
-        <w:t>Linux</w:t>
-      </w:r>
-      <w:proofErr w:type="spellEnd"/>
-      <w:r>
-        <w:t>, ось кілька прикладів для різних цілей:</w:t>
+        <w:t>Зважаючи на різноманітність серверних додатків у світі Linux, ось кілька прикладів для різних цілей:</w:t>
       </w:r>
     </w:p>
     <w:p>
@@ -9388,7 +9461,6 @@
         <w:rPr>
           <w:lang w:val="en-AU"/>
         </w:rPr>
-        <w:lastRenderedPageBreak/>
         <w:t>1</w:t>
       </w:r>
       <w:r>
@@ -9424,31 +9496,13 @@
         <w:spacing w:before="2"/>
         <w:ind w:right="138"/>
       </w:pPr>
-      <w:proofErr w:type="spellStart"/>
       <w:r>
         <w:rPr>
           <w:b/>
           <w:bCs/>
         </w:rPr>
-        <w:t>MySQL</w:t>
-      </w:r>
-      <w:proofErr w:type="spellEnd"/>
-      <w:r>
-        <w:rPr>
-          <w:b/>
-          <w:bCs/>
-        </w:rPr>
-        <w:t>/</w:t>
-      </w:r>
-      <w:proofErr w:type="spellStart"/>
-      <w:r>
-        <w:rPr>
-          <w:b/>
-          <w:bCs/>
-        </w:rPr>
-        <w:t>MariaDB</w:t>
-      </w:r>
-      <w:proofErr w:type="spellEnd"/>
+        <w:t>MySQL/MariaDB</w:t>
+      </w:r>
       <w:r>
         <w:t>: Дуже популярна система управління базами даних.</w:t>
       </w:r>
@@ -9476,7 +9530,6 @@
         <w:spacing w:before="2"/>
         <w:ind w:right="138"/>
       </w:pPr>
-      <w:proofErr w:type="spellStart"/>
       <w:r>
         <w:rPr>
           <w:b/>
@@ -9484,7 +9537,6 @@
         </w:rPr>
         <w:t>PostgreSQL</w:t>
       </w:r>
-      <w:proofErr w:type="spellEnd"/>
       <w:r>
         <w:t>: Міцна та розширювана система управління базами даних.</w:t>
       </w:r>
@@ -9512,7 +9564,6 @@
         <w:spacing w:before="2"/>
         <w:ind w:right="138"/>
       </w:pPr>
-      <w:proofErr w:type="spellStart"/>
       <w:r>
         <w:rPr>
           <w:b/>
@@ -9520,7 +9571,6 @@
         </w:rPr>
         <w:t>SQLite</w:t>
       </w:r>
-      <w:proofErr w:type="spellEnd"/>
       <w:r>
         <w:t>: Легкий та вбудовуваний DBMS.</w:t>
       </w:r>
@@ -9548,7 +9598,6 @@
         <w:spacing w:before="2"/>
         <w:ind w:right="138"/>
       </w:pPr>
-      <w:proofErr w:type="spellStart"/>
       <w:r>
         <w:rPr>
           <w:b/>
@@ -9556,17 +9605,8 @@
         </w:rPr>
         <w:t>MongoDB</w:t>
       </w:r>
-      <w:proofErr w:type="spellEnd"/>
-      <w:r>
-        <w:t xml:space="preserve">: Орієнтована на документи </w:t>
-      </w:r>
-      <w:proofErr w:type="spellStart"/>
-      <w:r>
-        <w:t>NoSQL</w:t>
-      </w:r>
-      <w:proofErr w:type="spellEnd"/>
-      <w:r>
-        <w:t xml:space="preserve"> база даних.</w:t>
+      <w:r>
+        <w:t>: Орієнтована на документи NoSQL база даних.</w:t>
       </w:r>
     </w:p>
     <w:p>
@@ -9627,48 +9667,15 @@
         <w:spacing w:before="2"/>
         <w:ind w:right="138"/>
       </w:pPr>
-      <w:proofErr w:type="spellStart"/>
       <w:r>
         <w:rPr>
           <w:b/>
           <w:bCs/>
         </w:rPr>
-        <w:t>Postfix</w:t>
-      </w:r>
-      <w:proofErr w:type="spellEnd"/>
-      <w:r>
-        <w:rPr>
-          <w:b/>
-          <w:bCs/>
-        </w:rPr>
-        <w:t>:</w:t>
-      </w:r>
-      <w:r>
-        <w:t xml:space="preserve"> Потужний MTA (</w:t>
-      </w:r>
-      <w:proofErr w:type="spellStart"/>
-      <w:r>
-        <w:t>Mail</w:t>
-      </w:r>
-      <w:proofErr w:type="spellEnd"/>
-      <w:r>
-        <w:t xml:space="preserve"> </w:t>
-      </w:r>
-      <w:proofErr w:type="spellStart"/>
-      <w:r>
-        <w:t>Transfer</w:t>
-      </w:r>
-      <w:proofErr w:type="spellEnd"/>
-      <w:r>
-        <w:t xml:space="preserve"> </w:t>
-      </w:r>
-      <w:proofErr w:type="spellStart"/>
-      <w:r>
-        <w:t>Agent</w:t>
-      </w:r>
-      <w:proofErr w:type="spellEnd"/>
-      <w:r>
-        <w:t>) для обробки і відправки пошти.</w:t>
+        <w:t>Postfix:</w:t>
+      </w:r>
+      <w:r>
+        <w:t xml:space="preserve"> Потужний MTA (Mail Transfer Agent) для обробки і відправки пошти.</w:t>
       </w:r>
     </w:p>
     <w:p>
@@ -9694,7 +9701,6 @@
         <w:spacing w:before="2"/>
         <w:ind w:right="138"/>
       </w:pPr>
-      <w:proofErr w:type="spellStart"/>
       <w:r>
         <w:rPr>
           <w:b/>
@@ -9702,7 +9708,6 @@
         </w:rPr>
         <w:t>Sendmail</w:t>
       </w:r>
-      <w:proofErr w:type="spellEnd"/>
       <w:r>
         <w:t>: Класичний MTA з великим функціоналом.</w:t>
       </w:r>
@@ -9730,7 +9735,6 @@
         <w:spacing w:before="2"/>
         <w:ind w:right="138"/>
       </w:pPr>
-      <w:proofErr w:type="spellStart"/>
       <w:r>
         <w:rPr>
           <w:b/>
@@ -9738,7 +9742,6 @@
         </w:rPr>
         <w:t>Exim</w:t>
       </w:r>
-      <w:proofErr w:type="spellEnd"/>
       <w:r>
         <w:t>: Легкий MTA зі значними можливостями налаштування.</w:t>
       </w:r>
@@ -9767,13 +9770,8 @@
       <w:r>
         <w:t xml:space="preserve">- </w:t>
       </w:r>
-      <w:proofErr w:type="spellStart"/>
-      <w:r>
-        <w:t>Файлообмінники</w:t>
-      </w:r>
-      <w:proofErr w:type="spellEnd"/>
-      <w:r>
-        <w:t>:</w:t>
+      <w:r>
+        <w:t>Файлообмінники:</w:t>
       </w:r>
     </w:p>
     <w:p>
@@ -9799,7 +9797,6 @@
         <w:spacing w:before="2"/>
         <w:ind w:right="138"/>
       </w:pPr>
-      <w:proofErr w:type="spellStart"/>
       <w:r>
         <w:rPr>
           <w:b/>
@@ -9807,17 +9804,8 @@
         </w:rPr>
         <w:t>Samba</w:t>
       </w:r>
-      <w:proofErr w:type="spellEnd"/>
-      <w:r>
-        <w:t xml:space="preserve">: Дозволяє легко обмінюватися файлами між </w:t>
-      </w:r>
-      <w:proofErr w:type="spellStart"/>
-      <w:r>
-        <w:t>Linux</w:t>
-      </w:r>
-      <w:proofErr w:type="spellEnd"/>
-      <w:r>
-        <w:t xml:space="preserve"> і Windows.</w:t>
+      <w:r>
+        <w:t>: Дозволяє легко обмінюватися файлами між Linux і Windows.</w:t>
       </w:r>
     </w:p>
     <w:p>
@@ -9843,7 +9831,6 @@
         <w:spacing w:before="2"/>
         <w:ind w:right="138"/>
       </w:pPr>
-      <w:proofErr w:type="spellStart"/>
       <w:r>
         <w:rPr>
           <w:b/>
@@ -9851,7 +9838,6 @@
         </w:rPr>
         <w:t>vsftpd</w:t>
       </w:r>
-      <w:proofErr w:type="spellEnd"/>
       <w:r>
         <w:t>: Легкий і надійний FTP-сервер.</w:t>
       </w:r>
@@ -9879,7 +9865,6 @@
         <w:spacing w:before="2"/>
         <w:ind w:right="138"/>
       </w:pPr>
-      <w:proofErr w:type="spellStart"/>
       <w:r>
         <w:rPr>
           <w:b/>
@@ -9887,7 +9872,6 @@
         </w:rPr>
         <w:t>ProFTPD</w:t>
       </w:r>
-      <w:proofErr w:type="spellEnd"/>
       <w:r>
         <w:t>: Інший популярний FTP-сервер з багатофункціональними можливостями.</w:t>
       </w:r>
@@ -9915,7 +9899,6 @@
         <w:spacing w:before="2"/>
         <w:ind w:right="138"/>
       </w:pPr>
-      <w:proofErr w:type="spellStart"/>
       <w:r>
         <w:rPr>
           <w:b/>
@@ -9923,7 +9906,6 @@
         </w:rPr>
         <w:t>Nextcloud</w:t>
       </w:r>
-      <w:proofErr w:type="spellEnd"/>
       <w:r>
         <w:t>: Надійний рішення для створення власного хмарного файлового сховища.</w:t>
       </w:r>
@@ -9942,7 +9924,11 @@
         <w:ind w:right="138"/>
       </w:pPr>
       <w:r>
-        <w:t>Будь ласка, пам'ятайте, що вибір конкретного додатку може залежати від ваших потреб і вимог вашого проекту. У кожного з цих додатків є свої переваги та недоліки, і важливо правильно вибрати залежно від вашого конкретного випадку.</w:t>
+        <w:t xml:space="preserve">Будь ласка, пам'ятайте, що вибір конкретного додатку може залежати від ваших потреб і вимог вашого проекту. У кожного з цих додатків є свої переваги та недоліки, і важливо правильно </w:t>
+      </w:r>
+      <w:r>
+        <w:lastRenderedPageBreak/>
+        <w:t>вибрати залежно від вашого конкретного випадку.</w:t>
       </w:r>
     </w:p>
     <w:p>
@@ -9983,13 +9969,44 @@
         </w:rPr>
         <w:t xml:space="preserve"> </w:t>
       </w:r>
-      <w:proofErr w:type="spellStart"/>
+      <w:r>
+        <w:t>Bourne,</w:t>
+      </w:r>
+      <w:r>
+        <w:rPr>
+          <w:spacing w:val="-2"/>
+        </w:rPr>
+        <w:t xml:space="preserve"> </w:t>
+      </w:r>
+      <w:r>
+        <w:t>C,</w:t>
+      </w:r>
+      <w:r>
+        <w:rPr>
+          <w:spacing w:val="-3"/>
+        </w:rPr>
+        <w:t xml:space="preserve"> </w:t>
+      </w:r>
       <w:r>
         <w:t>Bourne</w:t>
       </w:r>
-      <w:proofErr w:type="spellEnd"/>
-      <w:r>
-        <w:t>,</w:t>
+      <w:r>
+        <w:rPr>
+          <w:spacing w:val="-3"/>
+        </w:rPr>
+        <w:t xml:space="preserve"> </w:t>
+      </w:r>
+      <w:r>
+        <w:t>Again</w:t>
+      </w:r>
+      <w:r>
+        <w:rPr>
+          <w:spacing w:val="-3"/>
+        </w:rPr>
+        <w:t xml:space="preserve"> </w:t>
+      </w:r>
+      <w:r>
+        <w:t>(Bash),</w:t>
       </w:r>
       <w:r>
         <w:rPr>
@@ -9998,7 +10015,25 @@
         <w:t xml:space="preserve"> </w:t>
       </w:r>
       <w:r>
-        <w:t>C,</w:t>
+        <w:t>the</w:t>
+      </w:r>
+      <w:r>
+        <w:rPr>
+          <w:spacing w:val="-4"/>
+        </w:rPr>
+        <w:t xml:space="preserve"> </w:t>
+      </w:r>
+      <w:r>
+        <w:t>tcsh,</w:t>
+      </w:r>
+      <w:r>
+        <w:rPr>
+          <w:spacing w:val="-2"/>
+        </w:rPr>
+        <w:t xml:space="preserve"> </w:t>
+      </w:r>
+      <w:r>
+        <w:t>Korn</w:t>
       </w:r>
       <w:r>
         <w:rPr>
@@ -10006,22 +10041,27 @@
         </w:rPr>
         <w:t xml:space="preserve"> </w:t>
       </w:r>
-      <w:proofErr w:type="spellStart"/>
-      <w:r>
-        <w:t>Bourne</w:t>
-      </w:r>
-      <w:proofErr w:type="spellEnd"/>
+      <w:r>
+        <w:t>shell</w:t>
+      </w:r>
       <w:r>
         <w:rPr>
           <w:spacing w:val="-3"/>
         </w:rPr>
         <w:t xml:space="preserve"> </w:t>
       </w:r>
-      <w:proofErr w:type="spellStart"/>
-      <w:r>
-        <w:t>Again</w:t>
-      </w:r>
-      <w:proofErr w:type="spellEnd"/>
+      <w:r>
+        <w:t>(Ksh)</w:t>
+      </w:r>
+      <w:r>
+        <w:rPr>
+          <w:spacing w:val="-4"/>
+        </w:rPr>
+        <w:t xml:space="preserve"> </w:t>
+      </w:r>
+      <w:r>
+        <w:t>та</w:t>
+      </w:r>
       <w:r>
         <w:rPr>
           <w:spacing w:val="-3"/>
@@ -10029,204 +10069,13 @@
         <w:t xml:space="preserve"> </w:t>
       </w:r>
       <w:r>
-        <w:t>(</w:t>
-      </w:r>
-      <w:proofErr w:type="spellStart"/>
-      <w:r>
-        <w:t>Bash</w:t>
-      </w:r>
-      <w:proofErr w:type="spellEnd"/>
-      <w:r>
-        <w:t>),</w:t>
-      </w:r>
-      <w:r>
-        <w:rPr>
-          <w:spacing w:val="-2"/>
-        </w:rPr>
-        <w:t xml:space="preserve"> </w:t>
-      </w:r>
-      <w:proofErr w:type="spellStart"/>
-      <w:r>
-        <w:t>the</w:t>
-      </w:r>
-      <w:proofErr w:type="spellEnd"/>
-      <w:r>
-        <w:rPr>
-          <w:spacing w:val="-4"/>
-        </w:rPr>
-        <w:t xml:space="preserve"> </w:t>
-      </w:r>
-      <w:proofErr w:type="spellStart"/>
-      <w:r>
-        <w:t>tcsh</w:t>
-      </w:r>
-      <w:proofErr w:type="spellEnd"/>
-      <w:r>
-        <w:t>,</w:t>
-      </w:r>
-      <w:r>
-        <w:rPr>
-          <w:spacing w:val="-2"/>
-        </w:rPr>
-        <w:t xml:space="preserve"> </w:t>
-      </w:r>
-      <w:proofErr w:type="spellStart"/>
-      <w:r>
-        <w:t>Korn</w:t>
-      </w:r>
-      <w:proofErr w:type="spellEnd"/>
-      <w:r>
-        <w:rPr>
-          <w:spacing w:val="-3"/>
-        </w:rPr>
-        <w:t xml:space="preserve"> </w:t>
-      </w:r>
-      <w:proofErr w:type="spellStart"/>
-      <w:r>
-        <w:t>shell</w:t>
-      </w:r>
-      <w:proofErr w:type="spellEnd"/>
-      <w:r>
-        <w:rPr>
-          <w:spacing w:val="-3"/>
-        </w:rPr>
-        <w:t xml:space="preserve"> </w:t>
-      </w:r>
-      <w:r>
-        <w:t>(</w:t>
-      </w:r>
-      <w:proofErr w:type="spellStart"/>
-      <w:r>
-        <w:t>Ksh</w:t>
-      </w:r>
-      <w:proofErr w:type="spellEnd"/>
-      <w:r>
-        <w:t>)</w:t>
-      </w:r>
-      <w:r>
-        <w:rPr>
-          <w:spacing w:val="-4"/>
-        </w:rPr>
-        <w:t xml:space="preserve"> </w:t>
-      </w:r>
-      <w:r>
-        <w:t>та</w:t>
-      </w:r>
-      <w:r>
-        <w:rPr>
-          <w:spacing w:val="-3"/>
-        </w:rPr>
-        <w:t xml:space="preserve"> </w:t>
-      </w:r>
-      <w:proofErr w:type="spellStart"/>
-      <w:r>
-        <w:t>zsh</w:t>
-      </w:r>
-      <w:proofErr w:type="spellEnd"/>
-      <w:r>
-        <w:t>.</w:t>
-      </w:r>
-      <w:r>
-        <w:t xml:space="preserve"> </w:t>
-      </w:r>
-      <w:r>
-        <w:t>Оболонки (</w:t>
-      </w:r>
-      <w:proofErr w:type="spellStart"/>
-      <w:r>
-        <w:t>shell</w:t>
-      </w:r>
-      <w:proofErr w:type="spellEnd"/>
-      <w:r>
-        <w:t xml:space="preserve">) у системах </w:t>
-      </w:r>
-      <w:proofErr w:type="spellStart"/>
-      <w:r>
-        <w:t>Unix</w:t>
-      </w:r>
-      <w:proofErr w:type="spellEnd"/>
-      <w:r>
-        <w:t>/</w:t>
-      </w:r>
-      <w:proofErr w:type="spellStart"/>
-      <w:r>
-        <w:t>Linux</w:t>
-      </w:r>
-      <w:proofErr w:type="spellEnd"/>
-      <w:r>
-        <w:t xml:space="preserve"> використовуються для інтерактивної взаємодії з операційною системою та автоматизації завдань. Ось порівняння декількох популярних оболонок: </w:t>
-      </w:r>
-      <w:proofErr w:type="spellStart"/>
-      <w:r>
-        <w:t>Bourne</w:t>
-      </w:r>
-      <w:proofErr w:type="spellEnd"/>
-      <w:r>
-        <w:t xml:space="preserve">, C, </w:t>
-      </w:r>
-      <w:proofErr w:type="spellStart"/>
-      <w:r>
-        <w:t>Bourne</w:t>
-      </w:r>
-      <w:proofErr w:type="spellEnd"/>
-      <w:r>
-        <w:t xml:space="preserve"> </w:t>
-      </w:r>
-      <w:proofErr w:type="spellStart"/>
-      <w:r>
-        <w:t>Again</w:t>
-      </w:r>
-      <w:proofErr w:type="spellEnd"/>
-      <w:r>
-        <w:t xml:space="preserve"> (</w:t>
-      </w:r>
-      <w:proofErr w:type="spellStart"/>
-      <w:r>
-        <w:t>Bash</w:t>
-      </w:r>
-      <w:proofErr w:type="spellEnd"/>
-      <w:r>
-        <w:t xml:space="preserve">), </w:t>
-      </w:r>
-      <w:proofErr w:type="spellStart"/>
-      <w:r>
-        <w:t>tcsh</w:t>
-      </w:r>
-      <w:proofErr w:type="spellEnd"/>
-      <w:r>
-        <w:t xml:space="preserve">, </w:t>
-      </w:r>
-      <w:proofErr w:type="spellStart"/>
-      <w:r>
-        <w:t>Korn</w:t>
-      </w:r>
-      <w:proofErr w:type="spellEnd"/>
-      <w:r>
-        <w:t xml:space="preserve"> </w:t>
-      </w:r>
-      <w:proofErr w:type="spellStart"/>
-      <w:r>
-        <w:t>shell</w:t>
-      </w:r>
-      <w:proofErr w:type="spellEnd"/>
-      <w:r>
-        <w:t xml:space="preserve"> (</w:t>
-      </w:r>
-      <w:proofErr w:type="spellStart"/>
-      <w:r>
-        <w:t>Ksh</w:t>
-      </w:r>
-      <w:proofErr w:type="spellEnd"/>
-      <w:r>
-        <w:t xml:space="preserve">) та </w:t>
-      </w:r>
-      <w:proofErr w:type="spellStart"/>
-      <w:r>
-        <w:t>zsh</w:t>
-      </w:r>
-      <w:proofErr w:type="spellEnd"/>
-      <w:r>
-        <w:t>:</w:t>
+        <w:t>zsh.</w:t>
+      </w:r>
+      <w:r>
+        <w:t xml:space="preserve"> </w:t>
+      </w:r>
+      <w:r>
+        <w:t>Оболонки (shell) у системах Unix/Linux використовуються для інтерактивної взаємодії з операційною системою та автоматизації завдань. Ось порівняння декількох популярних оболонок: Bourne, C, Bourne Again (Bash), tcsh, Korn shell (Ksh) та zsh:</w:t>
       </w:r>
     </w:p>
     <w:p>
@@ -10253,53 +10102,256 @@
       <w:r>
         <w:t xml:space="preserve">- </w:t>
       </w:r>
-      <w:proofErr w:type="spellStart"/>
       <w:r>
         <w:rPr>
           <w:b/>
           <w:bCs/>
         </w:rPr>
-        <w:t>Bourne</w:t>
-      </w:r>
-      <w:proofErr w:type="spellEnd"/>
+        <w:t>Bourne Shell (sh):</w:t>
+      </w:r>
+    </w:p>
+    <w:p>
+      <w:pPr>
+        <w:pStyle w:val="a4"/>
+        <w:tabs>
+          <w:tab w:val="left" w:pos="819"/>
+        </w:tabs>
+        <w:spacing w:before="3"/>
+        <w:ind w:left="818"/>
+      </w:pPr>
+    </w:p>
+    <w:p>
+      <w:pPr>
+        <w:pStyle w:val="a4"/>
+        <w:tabs>
+          <w:tab w:val="left" w:pos="819"/>
+        </w:tabs>
+        <w:spacing w:before="3"/>
+        <w:ind w:left="818"/>
+      </w:pPr>
+      <w:r>
+        <w:t xml:space="preserve">Bourne Shell (sh): </w:t>
+      </w:r>
+      <w:r>
+        <w:t>Стандартна оболонка Unix, була першою оболонкою.</w:t>
+      </w:r>
+      <w:r>
+        <w:t xml:space="preserve"> </w:t>
+      </w:r>
+      <w:r>
+        <w:t>Мінімалістичний та обмежений функціоналом.</w:t>
+      </w:r>
+      <w:r>
+        <w:t xml:space="preserve"> </w:t>
+      </w:r>
+      <w:r>
+        <w:t>Зазвичай використовується для написання скриптів, які мають бути сумісними з багатьма системами.</w:t>
+      </w:r>
+    </w:p>
+    <w:p>
+      <w:pPr>
+        <w:pStyle w:val="a4"/>
+        <w:tabs>
+          <w:tab w:val="left" w:pos="819"/>
+        </w:tabs>
+        <w:spacing w:before="3"/>
+        <w:ind w:left="818"/>
+      </w:pPr>
+    </w:p>
+    <w:p>
+      <w:pPr>
+        <w:tabs>
+          <w:tab w:val="left" w:pos="819"/>
+        </w:tabs>
+        <w:spacing w:before="3"/>
+        <w:ind w:left="818" w:hanging="361"/>
+      </w:pPr>
+      <w:r>
+        <w:t>2.2</w:t>
+      </w:r>
+      <w:r>
+        <w:t xml:space="preserve">- </w:t>
+      </w:r>
       <w:r>
         <w:rPr>
           <w:b/>
           <w:bCs/>
         </w:rPr>
-        <w:t xml:space="preserve"> </w:t>
-      </w:r>
-      <w:proofErr w:type="spellStart"/>
+        <w:t>C Shell (csh):</w:t>
+      </w:r>
+    </w:p>
+    <w:p>
+      <w:pPr>
+        <w:pStyle w:val="a4"/>
+        <w:tabs>
+          <w:tab w:val="left" w:pos="819"/>
+        </w:tabs>
+        <w:spacing w:before="3"/>
+        <w:ind w:left="818"/>
+      </w:pPr>
+      <w:r>
+        <w:t xml:space="preserve">C Shell (csh): </w:t>
+      </w:r>
+      <w:r>
+        <w:t>Має синтаксис, схожий на мову програмування C.</w:t>
+      </w:r>
+      <w:r>
+        <w:t xml:space="preserve"> </w:t>
+      </w:r>
+      <w:r>
+        <w:t>Володіє покращеним синтаксисом для створення скриптів та роботи зі змінними.</w:t>
+      </w:r>
+      <w:r>
+        <w:t xml:space="preserve"> </w:t>
+      </w:r>
+      <w:r>
+        <w:t>Деякі користувачі віддають перевагу csh через його зручний синтаксис для роботи зі списками файлів.</w:t>
+      </w:r>
+    </w:p>
+    <w:p>
+      <w:pPr>
+        <w:pStyle w:val="a4"/>
+        <w:tabs>
+          <w:tab w:val="left" w:pos="819"/>
+        </w:tabs>
+        <w:spacing w:before="3"/>
+        <w:ind w:left="818"/>
+      </w:pPr>
+    </w:p>
+    <w:p>
+      <w:pPr>
+        <w:tabs>
+          <w:tab w:val="left" w:pos="819"/>
+        </w:tabs>
+        <w:spacing w:before="3"/>
+        <w:ind w:left="818" w:hanging="361"/>
+      </w:pPr>
+      <w:r>
+        <w:t>2.3</w:t>
+      </w:r>
+      <w:r>
+        <w:t xml:space="preserve">- </w:t>
+      </w:r>
       <w:r>
         <w:rPr>
           <w:b/>
           <w:bCs/>
         </w:rPr>
-        <w:t>Shell</w:t>
-      </w:r>
-      <w:proofErr w:type="spellEnd"/>
-      <w:r>
+        <w:t>Bourne Again Shell (Bash):</w:t>
+      </w:r>
+    </w:p>
+    <w:p>
+      <w:pPr>
+        <w:pStyle w:val="a4"/>
+        <w:tabs>
+          <w:tab w:val="left" w:pos="819"/>
+        </w:tabs>
+        <w:spacing w:before="3"/>
+        <w:ind w:left="818"/>
+      </w:pPr>
+      <w:r>
+        <w:t>Розширення Bourne Shell, найпопулярніша оболонка на багатьох системах.</w:t>
+      </w:r>
+      <w:r>
+        <w:t xml:space="preserve"> </w:t>
+      </w:r>
+      <w:r>
+        <w:t>Має багато розширень та функцій, включаючи керування процесами, історію команд, змінні середовища, та</w:t>
+      </w:r>
+      <w:r>
+        <w:t xml:space="preserve"> </w:t>
+      </w:r>
+      <w:r>
+        <w:t>інше.</w:t>
+      </w:r>
+      <w:r>
+        <w:t xml:space="preserve"> </w:t>
+      </w:r>
+      <w:r>
+        <w:t>Велика спільнота користувачів та широка підтримка скриптів.</w:t>
+      </w:r>
+    </w:p>
+    <w:p>
+      <w:pPr>
+        <w:tabs>
+          <w:tab w:val="left" w:pos="819"/>
+        </w:tabs>
+        <w:spacing w:before="3"/>
+        <w:ind w:left="818" w:hanging="361"/>
         <w:rPr>
           <w:b/>
           <w:bCs/>
         </w:rPr>
-        <w:t xml:space="preserve"> (</w:t>
-      </w:r>
-      <w:proofErr w:type="spellStart"/>
+      </w:pPr>
+      <w:r>
+        <w:t>2.4</w:t>
+      </w:r>
+      <w:r>
+        <w:t xml:space="preserve">- </w:t>
+      </w:r>
       <w:r>
         <w:rPr>
           <w:b/>
           <w:bCs/>
         </w:rPr>
-        <w:t>sh</w:t>
-      </w:r>
-      <w:proofErr w:type="spellEnd"/>
+        <w:t>tcsh:</w:t>
+      </w:r>
+    </w:p>
+    <w:p>
+      <w:pPr>
+        <w:pStyle w:val="a4"/>
+        <w:tabs>
+          <w:tab w:val="left" w:pos="819"/>
+        </w:tabs>
+        <w:spacing w:before="3"/>
+        <w:ind w:left="818"/>
+      </w:pPr>
+      <w:r>
+        <w:t>Розширення C Shell, створена для поліпшення функціональності C Shell.</w:t>
+      </w:r>
+      <w:r>
+        <w:t xml:space="preserve"> </w:t>
+      </w:r>
+      <w:r>
+        <w:t>Підтримує історію команд, спеціальні змінні, командні файлы, та інші розширені можливості.</w:t>
+      </w:r>
+      <w:r>
+        <w:t xml:space="preserve"> </w:t>
+      </w:r>
+      <w:r>
+        <w:t>Зручна для користувачів, які звикли до csh, але потребують додаткових можливостей.</w:t>
+      </w:r>
+    </w:p>
+    <w:p>
+      <w:pPr>
+        <w:pStyle w:val="a4"/>
+        <w:tabs>
+          <w:tab w:val="left" w:pos="819"/>
+        </w:tabs>
+        <w:spacing w:before="3"/>
+        <w:ind w:left="818"/>
+      </w:pPr>
+    </w:p>
+    <w:p>
+      <w:pPr>
+        <w:tabs>
+          <w:tab w:val="left" w:pos="819"/>
+        </w:tabs>
+        <w:spacing w:before="3"/>
+        <w:ind w:left="818" w:hanging="361"/>
+      </w:pPr>
+      <w:r>
+        <w:t>2.5</w:t>
+      </w:r>
+      <w:r>
+        <w:t xml:space="preserve">- </w:t>
+      </w:r>
       <w:r>
         <w:rPr>
           <w:b/>
           <w:bCs/>
         </w:rPr>
-        <w:t>):</w:t>
+        <w:t>Korn Shell (Ksh):</w:t>
       </w:r>
     </w:p>
     <w:p>
@@ -10311,6 +10363,36 @@
         <w:spacing w:before="3"/>
         <w:ind w:left="818"/>
       </w:pPr>
+      <w:r>
+        <w:t xml:space="preserve">Korn Shell (Ksh): </w:t>
+      </w:r>
+      <w:r>
+        <w:t>Створена Девідом Корном як розширення для Bourne Shell.</w:t>
+      </w:r>
+      <w:r>
+        <w:t xml:space="preserve"> </w:t>
+      </w:r>
+      <w:r>
+        <w:t>Має багато продвинутих</w:t>
+      </w:r>
+      <w:r>
+        <w:t xml:space="preserve"> </w:t>
+      </w:r>
+      <w:r>
+        <w:t>функцій, таких як цикли, динамічні змінні, арифметичні операції, та інші.</w:t>
+      </w:r>
+      <w:r>
+        <w:t xml:space="preserve"> </w:t>
+      </w:r>
+      <w:r>
+        <w:t>Використовується як оболонка за замовчуванням на багатьох системах.</w:t>
+      </w:r>
+      <w:r>
+        <w:t xml:space="preserve"> </w:t>
+      </w:r>
+      <w:r>
+        <w:t>zsh:  Має широкий функціонал та можливості налаштування.</w:t>
+      </w:r>
     </w:p>
     <w:p>
       <w:pPr>
@@ -10319,54 +10401,22 @@
           <w:tab w:val="left" w:pos="819"/>
         </w:tabs>
         <w:spacing w:before="3"/>
-        <w:ind w:left="818"/>
-      </w:pPr>
-      <w:proofErr w:type="spellStart"/>
-      <w:r>
-        <w:t>Bourne</w:t>
-      </w:r>
-      <w:proofErr w:type="spellEnd"/>
-      <w:r>
-        <w:t xml:space="preserve"> </w:t>
-      </w:r>
-      <w:proofErr w:type="spellStart"/>
-      <w:r>
-        <w:t>Shell</w:t>
-      </w:r>
-      <w:proofErr w:type="spellEnd"/>
-      <w:r>
-        <w:t xml:space="preserve"> (</w:t>
-      </w:r>
-      <w:proofErr w:type="spellStart"/>
-      <w:r>
-        <w:t>sh</w:t>
-      </w:r>
-      <w:proofErr w:type="spellEnd"/>
-      <w:r>
-        <w:t xml:space="preserve">): </w:t>
-      </w:r>
-      <w:r>
-        <w:t xml:space="preserve">Стандартна оболонка </w:t>
-      </w:r>
-      <w:proofErr w:type="spellStart"/>
-      <w:r>
-        <w:t>Unix</w:t>
-      </w:r>
-      <w:proofErr w:type="spellEnd"/>
-      <w:r>
-        <w:t>, була першою оболонкою.</w:t>
-      </w:r>
-      <w:r>
-        <w:t xml:space="preserve"> </w:t>
-      </w:r>
-      <w:r>
-        <w:t>Мінімалістичний та обмежений функціоналом.</w:t>
-      </w:r>
-      <w:r>
-        <w:t xml:space="preserve"> </w:t>
-      </w:r>
-      <w:r>
-        <w:t>Зазвичай використовується для написання скриптів, які мають бути сумісними з багатьма системами.</w:t>
+        <w:ind w:left="457" w:firstLine="0"/>
+      </w:pPr>
+      <w:r>
+        <w:t>Підтримує розширені функції і синтаксис, включаючи автодоповнення, керування історією, розширену</w:t>
+      </w:r>
+      <w:r>
+        <w:t xml:space="preserve"> </w:t>
+      </w:r>
+      <w:r>
+        <w:t>роботу з каталогами, та інше.</w:t>
+      </w:r>
+      <w:r>
+        <w:t xml:space="preserve"> </w:t>
+      </w:r>
+      <w:r>
+        <w:t>Володіє активною спільнотою користувачів та багатьма додатками та плагінами.</w:t>
       </w:r>
     </w:p>
     <w:p>
@@ -10376,2186 +10426,885 @@
           <w:tab w:val="left" w:pos="819"/>
         </w:tabs>
         <w:spacing w:before="3"/>
-        <w:ind w:left="818"/>
-      </w:pPr>
-    </w:p>
-    <w:p>
-      <w:pPr>
+        <w:ind w:left="818" w:firstLine="0"/>
+      </w:pPr>
+    </w:p>
+    <w:p>
+      <w:pPr>
+        <w:pStyle w:val="a4"/>
         <w:tabs>
           <w:tab w:val="left" w:pos="819"/>
         </w:tabs>
         <w:spacing w:before="3"/>
-        <w:ind w:left="818" w:hanging="361"/>
-      </w:pPr>
-      <w:r>
-        <w:t>2.2</w:t>
-      </w:r>
-      <w:r>
-        <w:t xml:space="preserve">- </w:t>
-      </w:r>
+        <w:ind w:left="818" w:firstLine="0"/>
+      </w:pPr>
+      <w:r>
+        <w:t>Вибір оболонки залежить від особистих вподобань, задачі та потреб. Bash є найбільш розповсюдженою та часто використовується для скриптів та інтерактивної роботи. Однак інші оболонки також мають свої унікальні переваги та можуть відповідати конкретним потребам користувача.</w:t>
+      </w:r>
+    </w:p>
+    <w:p>
+      <w:pPr>
+        <w:pStyle w:val="a4"/>
+        <w:tabs>
+          <w:tab w:val="left" w:pos="819"/>
+        </w:tabs>
+        <w:spacing w:before="3"/>
+        <w:ind w:left="818" w:firstLine="0"/>
+      </w:pPr>
+    </w:p>
+    <w:p>
+      <w:pPr>
+        <w:tabs>
+          <w:tab w:val="left" w:pos="819"/>
+        </w:tabs>
+        <w:spacing w:before="1" w:line="251" w:lineRule="exact"/>
+        <w:ind w:left="469"/>
+      </w:pPr>
       <w:r>
         <w:rPr>
           <w:b/>
           <w:bCs/>
         </w:rPr>
-        <w:t xml:space="preserve">C </w:t>
-      </w:r>
-      <w:proofErr w:type="spellStart"/>
-      <w:r>
+        <w:t>3.</w:t>
+      </w:r>
+      <w:r>
+        <w:t>Для</w:t>
+      </w:r>
+      <w:r>
+        <w:rPr>
+          <w:spacing w:val="-4"/>
+        </w:rPr>
+        <w:t xml:space="preserve"> </w:t>
+      </w:r>
+      <w:r>
+        <w:t>чого</w:t>
+      </w:r>
+      <w:r>
+        <w:rPr>
+          <w:spacing w:val="-3"/>
+        </w:rPr>
+        <w:t xml:space="preserve"> </w:t>
+      </w:r>
+      <w:r>
+        <w:t>потрібен</w:t>
+      </w:r>
+      <w:r>
+        <w:rPr>
+          <w:spacing w:val="-4"/>
+        </w:rPr>
+        <w:t xml:space="preserve"> </w:t>
+      </w:r>
+      <w:r>
+        <w:t>менеджер</w:t>
+      </w:r>
+      <w:r>
+        <w:rPr>
+          <w:spacing w:val="-3"/>
+        </w:rPr>
+        <w:t xml:space="preserve"> </w:t>
+      </w:r>
+      <w:r>
+        <w:t>пакетів.</w:t>
+      </w:r>
+      <w:r>
+        <w:rPr>
+          <w:spacing w:val="-3"/>
+        </w:rPr>
+        <w:t xml:space="preserve"> </w:t>
+      </w:r>
+      <w:r>
+        <w:t>Які</w:t>
+      </w:r>
+      <w:r>
+        <w:rPr>
+          <w:spacing w:val="-4"/>
+        </w:rPr>
+        <w:t xml:space="preserve"> </w:t>
+      </w:r>
+      <w:r>
+        <w:t>менеджери</w:t>
+      </w:r>
+      <w:r>
+        <w:rPr>
+          <w:spacing w:val="-3"/>
+        </w:rPr>
+        <w:t xml:space="preserve"> </w:t>
+      </w:r>
+      <w:r>
+        <w:t>пакетів</w:t>
+      </w:r>
+      <w:r>
+        <w:rPr>
+          <w:spacing w:val="-3"/>
+        </w:rPr>
+        <w:t xml:space="preserve"> </w:t>
+      </w:r>
+      <w:r>
+        <w:t>ви</w:t>
+      </w:r>
+      <w:r>
+        <w:rPr>
+          <w:spacing w:val="-4"/>
+        </w:rPr>
+        <w:t xml:space="preserve"> </w:t>
+      </w:r>
+      <w:r>
+        <w:t>знаєте</w:t>
+      </w:r>
+      <w:r>
+        <w:rPr>
+          <w:spacing w:val="-3"/>
+        </w:rPr>
+        <w:t xml:space="preserve"> </w:t>
+      </w:r>
+      <w:r>
+        <w:t>у</w:t>
+      </w:r>
+      <w:r>
+        <w:rPr>
+          <w:spacing w:val="-3"/>
+        </w:rPr>
+        <w:t xml:space="preserve"> </w:t>
+      </w:r>
+      <w:r>
+        <w:t>Linux?</w:t>
+      </w:r>
+    </w:p>
+    <w:p>
+      <w:pPr>
+        <w:tabs>
+          <w:tab w:val="left" w:pos="819"/>
+        </w:tabs>
+        <w:spacing w:before="1" w:line="251" w:lineRule="exact"/>
+        <w:ind w:left="469"/>
+      </w:pPr>
+      <w:r>
+        <w:t>Менеджер пакетів - це програмне забезпечення, яке використовується в операційних системах Linux і інших Unix-подібних системах для управління процесом інсталяції, оновлення, видалення та керування пакетами програмного забезпечення. Він спрощує процес установки та керування програмами на вашій системі і забезпечує роботу залежностей між пакетами. Основні цілі менеджера пакетів:</w:t>
+      </w:r>
+    </w:p>
+    <w:p>
+      <w:pPr>
+        <w:tabs>
+          <w:tab w:val="left" w:pos="819"/>
+        </w:tabs>
+        <w:spacing w:before="1" w:line="251" w:lineRule="exact"/>
+        <w:ind w:left="469"/>
+      </w:pPr>
+    </w:p>
+    <w:p>
+      <w:pPr>
+        <w:tabs>
+          <w:tab w:val="left" w:pos="819"/>
+        </w:tabs>
+        <w:spacing w:before="1" w:line="251" w:lineRule="exact"/>
+        <w:ind w:left="469"/>
         <w:rPr>
           <w:b/>
           <w:bCs/>
         </w:rPr>
-        <w:t>Shell</w:t>
-      </w:r>
-      <w:proofErr w:type="spellEnd"/>
+      </w:pPr>
+      <w:r>
+        <w:t>3.1</w:t>
+      </w:r>
+      <w:r>
+        <w:t xml:space="preserve">- </w:t>
+      </w:r>
       <w:r>
         <w:rPr>
           <w:b/>
           <w:bCs/>
         </w:rPr>
-        <w:t xml:space="preserve"> (</w:t>
-      </w:r>
-      <w:proofErr w:type="spellStart"/>
+        <w:t>Управління пакетами:</w:t>
+      </w:r>
+    </w:p>
+    <w:p>
+      <w:pPr>
+        <w:tabs>
+          <w:tab w:val="left" w:pos="819"/>
+        </w:tabs>
+        <w:spacing w:before="1" w:line="251" w:lineRule="exact"/>
+        <w:ind w:left="469"/>
+      </w:pPr>
+      <w:r>
+        <w:t xml:space="preserve">Управління пакетами: </w:t>
+      </w:r>
+      <w:r>
+        <w:t>Менеджер пакетів дозволяє легко встановлювати, оновлювати та видаляти пакети програмного забезпечення. Це робить процес установки та управління програмами більш зручним.</w:t>
+      </w:r>
+    </w:p>
+    <w:p>
+      <w:pPr>
+        <w:tabs>
+          <w:tab w:val="left" w:pos="819"/>
+        </w:tabs>
+        <w:spacing w:before="1" w:line="251" w:lineRule="exact"/>
+        <w:ind w:left="469"/>
+      </w:pPr>
+    </w:p>
+    <w:p>
+      <w:pPr>
+        <w:tabs>
+          <w:tab w:val="left" w:pos="819"/>
+        </w:tabs>
+        <w:spacing w:before="1" w:line="251" w:lineRule="exact"/>
+        <w:ind w:left="469"/>
+      </w:pPr>
+      <w:r>
+        <w:t>3.2</w:t>
+      </w:r>
+      <w:r>
+        <w:t xml:space="preserve">- </w:t>
+      </w:r>
       <w:r>
         <w:rPr>
           <w:b/>
           <w:bCs/>
         </w:rPr>
-        <w:t>csh</w:t>
-      </w:r>
-      <w:proofErr w:type="spellEnd"/>
-      <w:r>
+        <w:t>Вирішення залежностей:</w:t>
+      </w:r>
+      <w:r>
+        <w:t xml:space="preserve"> </w:t>
+      </w:r>
+    </w:p>
+    <w:p>
+      <w:pPr>
+        <w:tabs>
+          <w:tab w:val="left" w:pos="819"/>
+        </w:tabs>
+        <w:spacing w:before="1" w:line="251" w:lineRule="exact"/>
+        <w:ind w:left="469"/>
+      </w:pPr>
+      <w:r>
+        <w:t xml:space="preserve">Вирішення залежностей: </w:t>
+      </w:r>
+      <w:r>
+        <w:t>Він вирішує проблему залежностей між пакетами, тобто визначає, які інші пакети потрібно встановити або оновити для правильної роботи програми.</w:t>
+      </w:r>
+    </w:p>
+    <w:p>
+      <w:pPr>
+        <w:tabs>
+          <w:tab w:val="left" w:pos="819"/>
+        </w:tabs>
+        <w:spacing w:before="1" w:line="251" w:lineRule="exact"/>
+        <w:ind w:left="469"/>
+      </w:pPr>
+    </w:p>
+    <w:p>
+      <w:pPr>
+        <w:tabs>
+          <w:tab w:val="left" w:pos="819"/>
+        </w:tabs>
+        <w:spacing w:before="1" w:line="251" w:lineRule="exact"/>
+        <w:ind w:left="469"/>
         <w:rPr>
           <w:b/>
           <w:bCs/>
         </w:rPr>
-        <w:t>):</w:t>
-      </w:r>
-    </w:p>
-    <w:p>
-      <w:pPr>
-        <w:pStyle w:val="a4"/>
-        <w:tabs>
-          <w:tab w:val="left" w:pos="819"/>
-        </w:tabs>
-        <w:spacing w:before="3"/>
-        <w:ind w:left="818"/>
-      </w:pPr>
-      <w:r>
-        <w:t xml:space="preserve">C </w:t>
-      </w:r>
-      <w:proofErr w:type="spellStart"/>
-      <w:r>
-        <w:t>Shell</w:t>
-      </w:r>
-      <w:proofErr w:type="spellEnd"/>
-      <w:r>
-        <w:t xml:space="preserve"> (</w:t>
-      </w:r>
-      <w:proofErr w:type="spellStart"/>
-      <w:r>
-        <w:t>csh</w:t>
-      </w:r>
-      <w:proofErr w:type="spellEnd"/>
-      <w:r>
-        <w:t xml:space="preserve">): </w:t>
-      </w:r>
-      <w:r>
-        <w:t>Має синтаксис, схожий на мову програмування C.</w:t>
-      </w:r>
-      <w:r>
-        <w:t xml:space="preserve"> </w:t>
-      </w:r>
-      <w:r>
-        <w:t>Володіє покращеним синтаксисом для створення скриптів та роботи зі змінними.</w:t>
-      </w:r>
-      <w:r>
-        <w:t xml:space="preserve"> </w:t>
-      </w:r>
-      <w:r>
-        <w:t xml:space="preserve">Деякі користувачі віддають перевагу </w:t>
-      </w:r>
-      <w:proofErr w:type="spellStart"/>
-      <w:r>
-        <w:t>csh</w:t>
-      </w:r>
-      <w:proofErr w:type="spellEnd"/>
-      <w:r>
-        <w:t xml:space="preserve"> через його зручний синтаксис для роботи зі списками файлів.</w:t>
-      </w:r>
-    </w:p>
-    <w:p>
-      <w:pPr>
-        <w:pStyle w:val="a4"/>
-        <w:tabs>
-          <w:tab w:val="left" w:pos="819"/>
-        </w:tabs>
-        <w:spacing w:before="3"/>
-        <w:ind w:left="818"/>
-      </w:pPr>
-    </w:p>
-    <w:p>
-      <w:pPr>
-        <w:tabs>
-          <w:tab w:val="left" w:pos="819"/>
-        </w:tabs>
-        <w:spacing w:before="3"/>
-        <w:ind w:left="818" w:hanging="361"/>
-      </w:pPr>
-      <w:r>
-        <w:t>2.3</w:t>
-      </w:r>
-      <w:r>
-        <w:t xml:space="preserve">- </w:t>
-      </w:r>
-      <w:proofErr w:type="spellStart"/>
+      </w:pPr>
       <w:r>
         <w:rPr>
           <w:b/>
           <w:bCs/>
         </w:rPr>
-        <w:t>Bourne</w:t>
-      </w:r>
-      <w:proofErr w:type="spellEnd"/>
+        <w:t>3.3</w:t>
+      </w:r>
       <w:r>
         <w:rPr>
           <w:b/>
           <w:bCs/>
         </w:rPr>
-        <w:t xml:space="preserve"> </w:t>
-      </w:r>
-      <w:proofErr w:type="spellStart"/>
+        <w:t xml:space="preserve">- </w:t>
+      </w:r>
       <w:r>
         <w:rPr>
           <w:b/>
           <w:bCs/>
         </w:rPr>
-        <w:t>Again</w:t>
-      </w:r>
-      <w:proofErr w:type="spellEnd"/>
+        <w:t xml:space="preserve">Забезпечення цілісності системи: </w:t>
+      </w:r>
+    </w:p>
+    <w:p>
+      <w:pPr>
+        <w:tabs>
+          <w:tab w:val="left" w:pos="819"/>
+        </w:tabs>
+        <w:spacing w:before="1" w:line="251" w:lineRule="exact"/>
+        <w:ind w:left="469"/>
+      </w:pPr>
+      <w:r>
+        <w:t xml:space="preserve">Забезпечення цілісності системи: </w:t>
+      </w:r>
+      <w:r>
+        <w:t xml:space="preserve">Менеджер пакетів допомагає уникнути конфліктів між пакетами та </w:t>
+      </w:r>
+      <w:r>
+        <w:lastRenderedPageBreak/>
+        <w:t>забезпечує цілісність системи, дозволяючи легко керувати програмами.</w:t>
+      </w:r>
+    </w:p>
+    <w:p>
+      <w:pPr>
+        <w:tabs>
+          <w:tab w:val="left" w:pos="819"/>
+        </w:tabs>
+        <w:spacing w:before="1" w:line="251" w:lineRule="exact"/>
+        <w:ind w:left="469"/>
+      </w:pPr>
+    </w:p>
+    <w:p>
+      <w:pPr>
+        <w:tabs>
+          <w:tab w:val="left" w:pos="819"/>
+        </w:tabs>
+        <w:spacing w:before="1" w:line="251" w:lineRule="exact"/>
+        <w:ind w:left="469"/>
+      </w:pPr>
+      <w:r>
+        <w:t>3.4</w:t>
+      </w:r>
+      <w:r>
+        <w:t xml:space="preserve">- </w:t>
+      </w:r>
       <w:r>
         <w:rPr>
           <w:b/>
           <w:bCs/>
         </w:rPr>
-        <w:t xml:space="preserve"> </w:t>
-      </w:r>
-      <w:proofErr w:type="spellStart"/>
+        <w:t>Оновлення безпеки:</w:t>
+      </w:r>
+    </w:p>
+    <w:p>
+      <w:pPr>
+        <w:tabs>
+          <w:tab w:val="left" w:pos="819"/>
+        </w:tabs>
+        <w:spacing w:before="1" w:line="251" w:lineRule="exact"/>
+        <w:ind w:left="469"/>
+      </w:pPr>
+      <w:r>
+        <w:t xml:space="preserve">Оновлення безпеки: </w:t>
+      </w:r>
+      <w:r>
+        <w:t xml:space="preserve"> Він дозволяє швидко встановлювати оновлення для програмного забезпечення, що допомагає забезпечити безпеку вашої системи.</w:t>
+      </w:r>
+    </w:p>
+    <w:p>
+      <w:pPr>
+        <w:tabs>
+          <w:tab w:val="left" w:pos="819"/>
+        </w:tabs>
+        <w:spacing w:before="1" w:line="251" w:lineRule="exact"/>
+        <w:ind w:left="469"/>
+      </w:pPr>
+    </w:p>
+    <w:p>
+      <w:pPr>
+        <w:tabs>
+          <w:tab w:val="left" w:pos="819"/>
+        </w:tabs>
+        <w:spacing w:before="1" w:line="251" w:lineRule="exact"/>
+        <w:ind w:left="469"/>
+      </w:pPr>
+      <w:r>
+        <w:t>У світі Linux існує кілька різних менеджерів пакетів, оскільки різні дистрибутиви Linux використовують різні системи керування пакетами. Ось кілька з них:</w:t>
+      </w:r>
+    </w:p>
+    <w:p>
+      <w:pPr>
+        <w:tabs>
+          <w:tab w:val="left" w:pos="819"/>
+        </w:tabs>
+        <w:spacing w:before="1" w:line="251" w:lineRule="exact"/>
+        <w:ind w:left="469"/>
+      </w:pPr>
+    </w:p>
+    <w:p>
+      <w:pPr>
+        <w:tabs>
+          <w:tab w:val="left" w:pos="819"/>
+        </w:tabs>
+        <w:spacing w:before="1" w:line="251" w:lineRule="exact"/>
+        <w:ind w:left="469"/>
+      </w:pPr>
+      <w:r>
+        <w:t>3.</w:t>
+      </w:r>
+      <w:r>
+        <w:t>5</w:t>
+      </w:r>
+      <w:r>
+        <w:t xml:space="preserve">- </w:t>
+      </w:r>
+      <w:r>
+        <w:t xml:space="preserve">APT (Advanced Package Tool): </w:t>
+      </w:r>
+    </w:p>
+    <w:p>
+      <w:pPr>
+        <w:tabs>
+          <w:tab w:val="left" w:pos="819"/>
+        </w:tabs>
+        <w:spacing w:before="1" w:line="251" w:lineRule="exact"/>
+        <w:ind w:left="469"/>
+      </w:pPr>
       <w:r>
         <w:rPr>
           <w:b/>
           <w:bCs/>
         </w:rPr>
-        <w:t>Shell</w:t>
-      </w:r>
-      <w:proofErr w:type="spellEnd"/>
+        <w:t>APT (Advanced Package Tool):</w:t>
+      </w:r>
+      <w:r>
+        <w:t xml:space="preserve"> </w:t>
+      </w:r>
+      <w:r>
+        <w:t>Використовується у дистрибутивах на базі Debian, таких як Ubuntu. Команди apt-get і apt є інструментами для роботи з пакетами.</w:t>
+      </w:r>
+    </w:p>
+    <w:p>
+      <w:pPr>
+        <w:tabs>
+          <w:tab w:val="left" w:pos="819"/>
+        </w:tabs>
+        <w:spacing w:before="1" w:line="251" w:lineRule="exact"/>
+        <w:ind w:left="469"/>
+      </w:pPr>
+    </w:p>
+    <w:p>
+      <w:pPr>
+        <w:tabs>
+          <w:tab w:val="left" w:pos="819"/>
+        </w:tabs>
+        <w:spacing w:before="1" w:line="251" w:lineRule="exact"/>
+        <w:ind w:left="469"/>
+      </w:pPr>
+      <w:r>
+        <w:t>3.7</w:t>
+      </w:r>
+      <w:r>
+        <w:t xml:space="preserve">- </w:t>
+      </w:r>
       <w:r>
         <w:rPr>
           <w:b/>
           <w:bCs/>
         </w:rPr>
-        <w:t xml:space="preserve"> (</w:t>
-      </w:r>
-      <w:proofErr w:type="spellStart"/>
-      <w:r>
+        <w:t xml:space="preserve">dpkg: </w:t>
+      </w:r>
+    </w:p>
+    <w:p>
+      <w:pPr>
+        <w:tabs>
+          <w:tab w:val="left" w:pos="819"/>
+        </w:tabs>
+        <w:spacing w:before="1" w:line="251" w:lineRule="exact"/>
+        <w:ind w:left="469"/>
+      </w:pPr>
+      <w:r>
+        <w:t xml:space="preserve">dpkg: </w:t>
+      </w:r>
+      <w:r>
+        <w:t>Це базовий інструмент для керування пакетами у Debian і Ubuntu. APT використовує dpkg для встановлення та управління пакетами.</w:t>
+      </w:r>
+    </w:p>
+    <w:p>
+      <w:pPr>
+        <w:tabs>
+          <w:tab w:val="left" w:pos="819"/>
+        </w:tabs>
+        <w:spacing w:before="1" w:line="251" w:lineRule="exact"/>
+      </w:pPr>
+    </w:p>
+    <w:p>
+      <w:pPr>
+        <w:tabs>
+          <w:tab w:val="left" w:pos="819"/>
+        </w:tabs>
+        <w:spacing w:before="1" w:line="251" w:lineRule="exact"/>
+        <w:ind w:left="469"/>
+      </w:pPr>
+      <w:r>
+        <w:t>Це лише кілька прикладів менеджерів пакетів у Linux. Вибір менеджера пакетів зазвичай залежить від ваших вподобань і використовуваного дистрибутива.</w:t>
+      </w:r>
+    </w:p>
+    <w:p>
+      <w:pPr>
+        <w:tabs>
+          <w:tab w:val="left" w:pos="819"/>
+        </w:tabs>
+        <w:spacing w:line="251" w:lineRule="exact"/>
+        <w:ind w:left="469"/>
+      </w:pPr>
+    </w:p>
+    <w:p>
+      <w:pPr>
+        <w:tabs>
+          <w:tab w:val="left" w:pos="819"/>
+        </w:tabs>
+        <w:spacing w:line="251" w:lineRule="exact"/>
+        <w:ind w:left="469"/>
+      </w:pPr>
+      <w:r>
+        <w:t>4.</w:t>
+      </w:r>
+      <w:r>
+        <w:t>Які</w:t>
+      </w:r>
+      <w:r>
+        <w:rPr>
+          <w:spacing w:val="-4"/>
+        </w:rPr>
+        <w:t xml:space="preserve"> </w:t>
+      </w:r>
+      <w:r>
+        <w:t>засоби</w:t>
+      </w:r>
+      <w:r>
+        <w:rPr>
+          <w:spacing w:val="-4"/>
+        </w:rPr>
+        <w:t xml:space="preserve"> </w:t>
+      </w:r>
+      <w:r>
+        <w:t>безпеки</w:t>
+      </w:r>
+      <w:r>
+        <w:rPr>
+          <w:spacing w:val="-4"/>
+        </w:rPr>
+        <w:t xml:space="preserve"> </w:t>
+      </w:r>
+      <w:r>
+        <w:t>використовуються</w:t>
+      </w:r>
+      <w:r>
+        <w:rPr>
+          <w:spacing w:val="-4"/>
+        </w:rPr>
+        <w:t xml:space="preserve"> </w:t>
+      </w:r>
+      <w:r>
+        <w:t>в</w:t>
+      </w:r>
+      <w:r>
+        <w:rPr>
+          <w:spacing w:val="-4"/>
+        </w:rPr>
+        <w:t xml:space="preserve"> </w:t>
+      </w:r>
+      <w:r>
+        <w:t>Linux?</w:t>
+      </w:r>
+    </w:p>
+    <w:p>
+      <w:pPr>
+        <w:spacing w:line="251" w:lineRule="exact"/>
+      </w:pPr>
+    </w:p>
+    <w:p>
+      <w:pPr>
+        <w:spacing w:line="251" w:lineRule="exact"/>
+      </w:pPr>
+      <w:r>
+        <w:t>Linux є однією з найбільш безпечних операційних систем, але безпека все одно є важливим аспектом. Існують численні засоби безпеки, які використовуються в Linux для захисту системи та даних користувачів. Основні засоби безпеки в Linux включають:</w:t>
+      </w:r>
+    </w:p>
+    <w:p>
+      <w:pPr>
+        <w:spacing w:line="251" w:lineRule="exact"/>
+      </w:pPr>
+    </w:p>
+    <w:p>
+      <w:pPr>
+        <w:spacing w:line="251" w:lineRule="exact"/>
+        <w:ind w:left="360"/>
         <w:rPr>
           <w:b/>
           <w:bCs/>
         </w:rPr>
-        <w:t>Bash</w:t>
-      </w:r>
-      <w:proofErr w:type="spellEnd"/>
+      </w:pPr>
       <w:r>
         <w:rPr>
           <w:b/>
           <w:bCs/>
         </w:rPr>
-        <w:t>):</w:t>
-      </w:r>
-    </w:p>
-    <w:p>
-      <w:pPr>
-        <w:pStyle w:val="a4"/>
-        <w:tabs>
-          <w:tab w:val="left" w:pos="819"/>
-        </w:tabs>
-        <w:spacing w:before="3"/>
-        <w:ind w:left="818"/>
-      </w:pPr>
-      <w:r>
-        <w:t xml:space="preserve">Розширення </w:t>
-      </w:r>
-      <w:proofErr w:type="spellStart"/>
-      <w:r>
-        <w:t>Bourne</w:t>
-      </w:r>
-      <w:proofErr w:type="spellEnd"/>
-      <w:r>
-        <w:t xml:space="preserve"> </w:t>
-      </w:r>
-      <w:proofErr w:type="spellStart"/>
-      <w:r>
-        <w:t>Shell</w:t>
-      </w:r>
-      <w:proofErr w:type="spellEnd"/>
-      <w:r>
-        <w:t>, найпопулярніша оболонка на багатьох системах.</w:t>
-      </w:r>
-      <w:r>
-        <w:t xml:space="preserve"> </w:t>
-      </w:r>
-      <w:r>
-        <w:t>Має багато розширень та функцій, включаючи керування процесами, історію команд, змінні середовища, та</w:t>
-      </w:r>
-      <w:r>
-        <w:t xml:space="preserve"> </w:t>
-      </w:r>
-      <w:r>
-        <w:t>інше.</w:t>
-      </w:r>
-      <w:r>
-        <w:t xml:space="preserve"> </w:t>
-      </w:r>
-      <w:r>
-        <w:t>Велика спільнота користувачів та широка підтримка скриптів.</w:t>
-      </w:r>
-    </w:p>
-    <w:p>
-      <w:pPr>
-        <w:tabs>
-          <w:tab w:val="left" w:pos="819"/>
-        </w:tabs>
-        <w:spacing w:before="3"/>
-        <w:ind w:left="818" w:hanging="361"/>
+        <w:t>4.1 Права доступу (Permissions)</w:t>
+      </w:r>
+    </w:p>
+    <w:p>
+      <w:pPr>
+        <w:spacing w:line="251" w:lineRule="exact"/>
+        <w:ind w:left="360"/>
+      </w:pPr>
+      <w:r>
+        <w:t>Права доступу (Permissions): Linux використовує систему прав доступу, яка визначає, як користувачі та групи можуть звертатися до файлів та каталогів. Засоби такі, як chmod, chown і chgrp, дозволяють налаштовувати права доступу.</w:t>
+      </w:r>
+    </w:p>
+    <w:p>
+      <w:pPr>
+        <w:spacing w:line="251" w:lineRule="exact"/>
+      </w:pPr>
+    </w:p>
+    <w:p>
+      <w:pPr>
+        <w:spacing w:line="251" w:lineRule="exact"/>
+        <w:ind w:left="360"/>
+      </w:pPr>
+      <w:r>
         <w:rPr>
           <w:b/>
           <w:bCs/>
         </w:rPr>
-      </w:pPr>
-      <w:r>
-        <w:t>2.4</w:t>
-      </w:r>
-      <w:r>
-        <w:t xml:space="preserve">- </w:t>
-      </w:r>
-      <w:proofErr w:type="spellStart"/>
+        <w:t>4.2</w:t>
+      </w:r>
+      <w:r>
+        <w:t xml:space="preserve"> </w:t>
+      </w:r>
       <w:r>
         <w:rPr>
           <w:b/>
           <w:bCs/>
         </w:rPr>
-        <w:t>tcsh</w:t>
-      </w:r>
-      <w:proofErr w:type="spellEnd"/>
+        <w:t>Firewall:</w:t>
+      </w:r>
+    </w:p>
+    <w:p>
+      <w:pPr>
+        <w:spacing w:line="251" w:lineRule="exact"/>
+        <w:ind w:left="360"/>
+      </w:pPr>
+      <w:r>
+        <w:t>Firewall: Файервол регулює мережевий доступ до системи. У Linux існують різні фаєрволи, такі як iptables і nftables, для налаштування правил мережевого доступу.</w:t>
+      </w:r>
+    </w:p>
+    <w:p>
+      <w:pPr>
+        <w:spacing w:line="251" w:lineRule="exact"/>
+      </w:pPr>
+    </w:p>
+    <w:p>
+      <w:pPr>
+        <w:spacing w:line="251" w:lineRule="exact"/>
+        <w:ind w:left="360"/>
+      </w:pPr>
       <w:r>
         <w:rPr>
           <w:b/>
           <w:bCs/>
         </w:rPr>
-        <w:t>:</w:t>
-      </w:r>
-    </w:p>
-    <w:p>
-      <w:pPr>
-        <w:pStyle w:val="a4"/>
-        <w:tabs>
-          <w:tab w:val="left" w:pos="819"/>
-        </w:tabs>
-        <w:spacing w:before="3"/>
-        <w:ind w:left="818"/>
-      </w:pPr>
-      <w:r>
-        <w:t xml:space="preserve">Розширення C </w:t>
-      </w:r>
-      <w:proofErr w:type="spellStart"/>
-      <w:r>
-        <w:t>Shell</w:t>
-      </w:r>
-      <w:proofErr w:type="spellEnd"/>
-      <w:r>
-        <w:t xml:space="preserve">, створена для поліпшення функціональності C </w:t>
-      </w:r>
-      <w:proofErr w:type="spellStart"/>
-      <w:r>
-        <w:t>Shell</w:t>
-      </w:r>
-      <w:proofErr w:type="spellEnd"/>
-      <w:r>
-        <w:t>.</w:t>
-      </w:r>
-      <w:r>
-        <w:t xml:space="preserve"> </w:t>
-      </w:r>
-      <w:r>
-        <w:t xml:space="preserve">Підтримує історію команд, спеціальні змінні, командні </w:t>
-      </w:r>
-      <w:proofErr w:type="spellStart"/>
-      <w:r>
-        <w:t>файлы</w:t>
-      </w:r>
-      <w:proofErr w:type="spellEnd"/>
-      <w:r>
-        <w:t>, та інші розширені можливості.</w:t>
-      </w:r>
-      <w:r>
-        <w:t xml:space="preserve"> </w:t>
-      </w:r>
-      <w:r>
-        <w:t xml:space="preserve">Зручна для користувачів, які звикли до </w:t>
-      </w:r>
-      <w:proofErr w:type="spellStart"/>
-      <w:r>
-        <w:t>csh</w:t>
-      </w:r>
-      <w:proofErr w:type="spellEnd"/>
-      <w:r>
-        <w:t>, але потребують додаткових можливостей.</w:t>
-      </w:r>
-    </w:p>
-    <w:p>
-      <w:pPr>
-        <w:pStyle w:val="a4"/>
-        <w:tabs>
-          <w:tab w:val="left" w:pos="819"/>
-        </w:tabs>
-        <w:spacing w:before="3"/>
-        <w:ind w:left="818"/>
-      </w:pPr>
-    </w:p>
-    <w:p>
-      <w:pPr>
-        <w:tabs>
-          <w:tab w:val="left" w:pos="819"/>
-        </w:tabs>
-        <w:spacing w:before="3"/>
-        <w:ind w:left="818" w:hanging="361"/>
-      </w:pPr>
-      <w:r>
-        <w:t>2.5</w:t>
-      </w:r>
-      <w:r>
-        <w:t xml:space="preserve">- </w:t>
-      </w:r>
-      <w:proofErr w:type="spellStart"/>
+        <w:t>4.3</w:t>
+      </w:r>
+      <w:r>
+        <w:t xml:space="preserve"> </w:t>
+      </w:r>
       <w:r>
         <w:rPr>
           <w:b/>
           <w:bCs/>
         </w:rPr>
-        <w:t>Korn</w:t>
-      </w:r>
-      <w:proofErr w:type="spellEnd"/>
-      <w:r>
+        <w:t>SELinux і AppArmor</w:t>
+      </w:r>
+    </w:p>
+    <w:p>
+      <w:pPr>
+        <w:spacing w:line="251" w:lineRule="exact"/>
+        <w:ind w:left="360"/>
+      </w:pPr>
+      <w:r>
+        <w:t>SELinux і AppArmor: Security-Enhanced Linux (SELinux) і AppArmor - це системи обов'язкового контролю доступу, які дозволяють точно налаштовувати, які операції можуть виконувати програми та користувачі.</w:t>
+      </w:r>
+    </w:p>
+    <w:p>
+      <w:pPr>
+        <w:spacing w:line="251" w:lineRule="exact"/>
+        <w:ind w:left="360"/>
+      </w:pPr>
+    </w:p>
+    <w:p>
+      <w:pPr>
+        <w:spacing w:line="251" w:lineRule="exact"/>
+        <w:ind w:left="360"/>
         <w:rPr>
           <w:b/>
           <w:bCs/>
         </w:rPr>
-        <w:t xml:space="preserve"> </w:t>
-      </w:r>
-      <w:proofErr w:type="spellStart"/>
+      </w:pPr>
       <w:r>
         <w:rPr>
           <w:b/>
           <w:bCs/>
         </w:rPr>
-        <w:t>Shell</w:t>
-      </w:r>
-      <w:proofErr w:type="spellEnd"/>
-      <w:r>
+        <w:t>4.4 Антивірусні програми</w:t>
+      </w:r>
+    </w:p>
+    <w:p>
+      <w:pPr>
+        <w:spacing w:line="251" w:lineRule="exact"/>
+        <w:ind w:left="360"/>
+      </w:pPr>
+      <w:r>
+        <w:t>Антивірусні програми: Хоча віруси і малвара менш поширені в Linux порівняно з Windows, існують антивірусні програми, такі як ClamAV, які можна використовувати для перевірки на віруси.</w:t>
+      </w:r>
+    </w:p>
+    <w:p>
+      <w:pPr>
+        <w:spacing w:line="251" w:lineRule="exact"/>
+        <w:ind w:left="360"/>
+      </w:pPr>
+    </w:p>
+    <w:p>
+      <w:pPr>
+        <w:spacing w:line="251" w:lineRule="exact"/>
+        <w:ind w:left="360"/>
         <w:rPr>
           <w:b/>
           <w:bCs/>
         </w:rPr>
-        <w:t xml:space="preserve"> (</w:t>
-      </w:r>
-      <w:proofErr w:type="spellStart"/>
+      </w:pPr>
       <w:r>
         <w:rPr>
           <w:b/>
           <w:bCs/>
         </w:rPr>
-        <w:t>Ksh</w:t>
-      </w:r>
-      <w:proofErr w:type="spellEnd"/>
-      <w:r>
+        <w:t>Централізоване керування ідентифікацією і доступом:</w:t>
+      </w:r>
+    </w:p>
+    <w:p>
+      <w:pPr>
+        <w:spacing w:line="251" w:lineRule="exact"/>
+        <w:ind w:left="360"/>
+      </w:pPr>
+      <w:r>
+        <w:t>Централізоване керування ідентифікацією і доступом: У Linux можна використовувати інструменти, такі як LDAP (Lightweight Directory Access Protocol) і Kerberos, для централізованого керування ідентифікацією користувачів та контролю доступу.</w:t>
+      </w:r>
+    </w:p>
+    <w:p>
+      <w:pPr>
+        <w:spacing w:line="251" w:lineRule="exact"/>
+      </w:pPr>
+    </w:p>
+    <w:p>
+      <w:pPr>
+        <w:spacing w:line="251" w:lineRule="exact"/>
+        <w:ind w:left="360"/>
         <w:rPr>
           <w:b/>
           <w:bCs/>
         </w:rPr>
-        <w:t>):</w:t>
-      </w:r>
-    </w:p>
-    <w:p>
-      <w:pPr>
-        <w:pStyle w:val="a4"/>
-        <w:tabs>
-          <w:tab w:val="left" w:pos="819"/>
-        </w:tabs>
-        <w:spacing w:before="3"/>
-        <w:ind w:left="818"/>
-      </w:pPr>
-      <w:proofErr w:type="spellStart"/>
-      <w:r>
-        <w:t>Korn</w:t>
-      </w:r>
-      <w:proofErr w:type="spellEnd"/>
-      <w:r>
-        <w:t xml:space="preserve"> </w:t>
-      </w:r>
-      <w:proofErr w:type="spellStart"/>
-      <w:r>
-        <w:t>Shell</w:t>
-      </w:r>
-      <w:proofErr w:type="spellEnd"/>
-      <w:r>
-        <w:t xml:space="preserve"> (</w:t>
-      </w:r>
-      <w:proofErr w:type="spellStart"/>
-      <w:r>
-        <w:t>Ksh</w:t>
-      </w:r>
-      <w:proofErr w:type="spellEnd"/>
-      <w:r>
-        <w:t xml:space="preserve">): </w:t>
-      </w:r>
-      <w:r>
-        <w:t xml:space="preserve">Створена Девідом Корном як розширення для </w:t>
-      </w:r>
-      <w:proofErr w:type="spellStart"/>
-      <w:r>
-        <w:t>Bourne</w:t>
-      </w:r>
-      <w:proofErr w:type="spellEnd"/>
-      <w:r>
-        <w:t xml:space="preserve"> </w:t>
-      </w:r>
-      <w:proofErr w:type="spellStart"/>
-      <w:r>
-        <w:t>Shell</w:t>
-      </w:r>
-      <w:proofErr w:type="spellEnd"/>
-      <w:r>
-        <w:t>.</w:t>
-      </w:r>
-      <w:r>
-        <w:t xml:space="preserve"> </w:t>
-      </w:r>
-      <w:r>
-        <w:t xml:space="preserve">Має багато </w:t>
-      </w:r>
-      <w:proofErr w:type="spellStart"/>
-      <w:r>
-        <w:t>продвинутих</w:t>
-      </w:r>
-      <w:proofErr w:type="spellEnd"/>
-      <w:r>
-        <w:t xml:space="preserve"> </w:t>
-      </w:r>
-      <w:r>
-        <w:t>функцій, таких як цикли, динамічні змінні, арифметичні операції, та інші.</w:t>
-      </w:r>
-      <w:r>
-        <w:t xml:space="preserve"> </w:t>
-      </w:r>
-      <w:r>
-        <w:t>Використовується як оболонка за замовчуванням на багатьох системах.</w:t>
-      </w:r>
-      <w:r>
-        <w:t xml:space="preserve"> </w:t>
-      </w:r>
-      <w:proofErr w:type="spellStart"/>
-      <w:r>
-        <w:t>zsh</w:t>
-      </w:r>
-      <w:proofErr w:type="spellEnd"/>
-      <w:r>
-        <w:t>:  Має широкий функціонал та можливості налаштування.</w:t>
-      </w:r>
-    </w:p>
-    <w:p>
-      <w:pPr>
-        <w:pStyle w:val="a4"/>
-        <w:tabs>
-          <w:tab w:val="left" w:pos="819"/>
-        </w:tabs>
-        <w:spacing w:before="3"/>
-        <w:ind w:left="457" w:firstLine="0"/>
-      </w:pPr>
-      <w:r>
-        <w:t>Підтримує розширені функції і синтаксис, включаючи автодоповнення, керування історією, розширену</w:t>
-      </w:r>
-      <w:r>
-        <w:t xml:space="preserve"> </w:t>
-      </w:r>
-      <w:r>
-        <w:t>роботу з каталогами, та інше.</w:t>
-      </w:r>
-      <w:r>
-        <w:t xml:space="preserve"> </w:t>
-      </w:r>
-      <w:r>
-        <w:t>Володіє активною спільнотою користувачів та багатьма додатками та плагінами.</w:t>
-      </w:r>
-    </w:p>
-    <w:p>
-      <w:pPr>
-        <w:pStyle w:val="a4"/>
-        <w:tabs>
-          <w:tab w:val="left" w:pos="819"/>
-        </w:tabs>
-        <w:spacing w:before="3"/>
-        <w:ind w:left="818" w:firstLine="0"/>
-      </w:pPr>
-    </w:p>
-    <w:p>
-      <w:pPr>
-        <w:pStyle w:val="a4"/>
-        <w:tabs>
-          <w:tab w:val="left" w:pos="819"/>
-        </w:tabs>
-        <w:spacing w:before="3"/>
-        <w:ind w:left="818" w:firstLine="0"/>
-      </w:pPr>
-      <w:r>
-        <w:t xml:space="preserve">Вибір оболонки залежить від особистих вподобань, задачі та потреб. </w:t>
-      </w:r>
-      <w:proofErr w:type="spellStart"/>
-      <w:r>
-        <w:t>Bash</w:t>
-      </w:r>
-      <w:proofErr w:type="spellEnd"/>
-      <w:r>
-        <w:t xml:space="preserve"> є найбільш розповсюдженою та часто використовується для скриптів та інтерактивної роботи. Однак інші оболонки також мають свої унікальні переваги та можуть відповідати конкретним потребам користувача.</w:t>
-      </w:r>
-    </w:p>
-    <w:p>
-      <w:pPr>
-        <w:pStyle w:val="a4"/>
-        <w:tabs>
-          <w:tab w:val="left" w:pos="819"/>
-        </w:tabs>
-        <w:spacing w:before="3"/>
-        <w:ind w:left="818" w:firstLine="0"/>
-      </w:pPr>
-    </w:p>
-    <w:p>
-      <w:pPr>
-        <w:tabs>
-          <w:tab w:val="left" w:pos="819"/>
-        </w:tabs>
-        <w:spacing w:before="1" w:line="251" w:lineRule="exact"/>
-        <w:ind w:left="469"/>
       </w:pPr>
       <w:r>
         <w:rPr>
           <w:b/>
           <w:bCs/>
         </w:rPr>
-        <w:t>3.</w:t>
-      </w:r>
-      <w:r>
-        <w:t>Для</w:t>
-      </w:r>
-      <w:r>
-        <w:rPr>
-          <w:spacing w:val="-4"/>
-        </w:rPr>
-        <w:t xml:space="preserve"> </w:t>
-      </w:r>
-      <w:r>
-        <w:t>чого</w:t>
-      </w:r>
-      <w:r>
-        <w:rPr>
-          <w:spacing w:val="-3"/>
-        </w:rPr>
-        <w:t xml:space="preserve"> </w:t>
-      </w:r>
-      <w:r>
-        <w:t>потрібен</w:t>
-      </w:r>
-      <w:r>
-        <w:rPr>
-          <w:spacing w:val="-4"/>
-        </w:rPr>
-        <w:t xml:space="preserve"> </w:t>
-      </w:r>
-      <w:r>
-        <w:t>менеджер</w:t>
-      </w:r>
-      <w:r>
-        <w:rPr>
-          <w:spacing w:val="-3"/>
-        </w:rPr>
-        <w:t xml:space="preserve"> </w:t>
-      </w:r>
-      <w:r>
-        <w:t>пакетів.</w:t>
-      </w:r>
-      <w:r>
-        <w:rPr>
-          <w:spacing w:val="-3"/>
-        </w:rPr>
-        <w:t xml:space="preserve"> </w:t>
-      </w:r>
-      <w:r>
-        <w:t>Які</w:t>
-      </w:r>
-      <w:r>
-        <w:rPr>
-          <w:spacing w:val="-4"/>
-        </w:rPr>
-        <w:t xml:space="preserve"> </w:t>
-      </w:r>
-      <w:r>
-        <w:t>менеджери</w:t>
-      </w:r>
-      <w:r>
-        <w:rPr>
-          <w:spacing w:val="-3"/>
-        </w:rPr>
-        <w:t xml:space="preserve"> </w:t>
-      </w:r>
-      <w:r>
-        <w:t>пакетів</w:t>
-      </w:r>
-      <w:r>
-        <w:rPr>
-          <w:spacing w:val="-3"/>
-        </w:rPr>
-        <w:t xml:space="preserve"> </w:t>
-      </w:r>
-      <w:r>
-        <w:t>ви</w:t>
-      </w:r>
-      <w:r>
-        <w:rPr>
-          <w:spacing w:val="-4"/>
-        </w:rPr>
-        <w:t xml:space="preserve"> </w:t>
-      </w:r>
-      <w:r>
-        <w:t>знаєте</w:t>
-      </w:r>
-      <w:r>
-        <w:rPr>
-          <w:spacing w:val="-3"/>
-        </w:rPr>
-        <w:t xml:space="preserve"> </w:t>
-      </w:r>
-      <w:r>
-        <w:t>у</w:t>
-      </w:r>
-      <w:r>
-        <w:rPr>
-          <w:spacing w:val="-3"/>
-        </w:rPr>
-        <w:t xml:space="preserve"> </w:t>
-      </w:r>
-      <w:proofErr w:type="spellStart"/>
-      <w:r>
-        <w:t>Linux</w:t>
-      </w:r>
-      <w:proofErr w:type="spellEnd"/>
-      <w:r>
-        <w:t>?</w:t>
-      </w:r>
-    </w:p>
-    <w:p>
-      <w:pPr>
-        <w:tabs>
-          <w:tab w:val="left" w:pos="819"/>
-        </w:tabs>
-        <w:spacing w:before="1" w:line="251" w:lineRule="exact"/>
-        <w:ind w:left="469"/>
-      </w:pPr>
-      <w:r>
-        <w:t xml:space="preserve">Менеджер пакетів - це програмне забезпечення, яке використовується в операційних системах </w:t>
-      </w:r>
-      <w:proofErr w:type="spellStart"/>
-      <w:r>
-        <w:t>Linux</w:t>
-      </w:r>
-      <w:proofErr w:type="spellEnd"/>
-      <w:r>
-        <w:t xml:space="preserve"> і інших </w:t>
-      </w:r>
-      <w:proofErr w:type="spellStart"/>
-      <w:r>
-        <w:t>Unix</w:t>
-      </w:r>
-      <w:proofErr w:type="spellEnd"/>
-      <w:r>
-        <w:t xml:space="preserve">-подібних системах для управління процесом інсталяції, оновлення, видалення та керування пакетами програмного забезпечення. Він спрощує процес установки та керування програмами на вашій системі і забезпечує роботу </w:t>
-      </w:r>
-      <w:proofErr w:type="spellStart"/>
-      <w:r>
-        <w:t>залежностей</w:t>
-      </w:r>
-      <w:proofErr w:type="spellEnd"/>
-      <w:r>
-        <w:t xml:space="preserve"> між пакетами. Основні цілі менеджера пакетів:</w:t>
-      </w:r>
-    </w:p>
-    <w:p>
-      <w:pPr>
-        <w:tabs>
-          <w:tab w:val="left" w:pos="819"/>
-        </w:tabs>
-        <w:spacing w:before="1" w:line="251" w:lineRule="exact"/>
-        <w:ind w:left="469"/>
-      </w:pPr>
-    </w:p>
-    <w:p>
-      <w:pPr>
-        <w:tabs>
-          <w:tab w:val="left" w:pos="819"/>
-        </w:tabs>
-        <w:spacing w:before="1" w:line="251" w:lineRule="exact"/>
-        <w:ind w:left="469"/>
+        <w:t>4.5 Обмеження привілегій (Privilege Separation):</w:t>
+      </w:r>
+    </w:p>
+    <w:p>
+      <w:pPr>
+        <w:spacing w:line="251" w:lineRule="exact"/>
+        <w:ind w:left="360"/>
+      </w:pPr>
+      <w:r>
+        <w:t>Обмеження привілегій (Privilege Separation): Програми і служби можуть запускатися з обмеженими привілегіями для уникнення несанкціонованого доступу. Системи, такі як sudo, дозволяють виконувати команди з підвищеними привілегіями лише користувачам, які мають дозвіл.</w:t>
+      </w:r>
+    </w:p>
+    <w:p>
+      <w:pPr>
+        <w:spacing w:line="251" w:lineRule="exact"/>
+      </w:pPr>
+    </w:p>
+    <w:p>
+      <w:pPr>
+        <w:spacing w:line="251" w:lineRule="exact"/>
+        <w:ind w:left="360"/>
         <w:rPr>
           <w:b/>
           <w:bCs/>
         </w:rPr>
       </w:pPr>
       <w:r>
-        <w:t>3.1</w:t>
-      </w:r>
-      <w:r>
-        <w:t xml:space="preserve">- </w:t>
-      </w:r>
-      <w:r>
         <w:rPr>
           <w:b/>
           <w:bCs/>
         </w:rPr>
-        <w:t>Управління пакетами:</w:t>
-      </w:r>
-    </w:p>
-    <w:p>
-      <w:pPr>
-        <w:tabs>
-          <w:tab w:val="left" w:pos="819"/>
-        </w:tabs>
-        <w:spacing w:before="1" w:line="251" w:lineRule="exact"/>
-        <w:ind w:left="469"/>
-      </w:pPr>
-      <w:r>
-        <w:t xml:space="preserve">Управління пакетами: </w:t>
-      </w:r>
-      <w:r>
-        <w:t>Менеджер пакетів дозволяє легко встановлювати, оновлювати та видаляти пакети програмного забезпечення. Це робить процес установки та управління програмами більш зручним.</w:t>
-      </w:r>
-    </w:p>
-    <w:p>
-      <w:pPr>
-        <w:tabs>
-          <w:tab w:val="left" w:pos="819"/>
-        </w:tabs>
-        <w:spacing w:before="1" w:line="251" w:lineRule="exact"/>
-        <w:ind w:left="469"/>
-      </w:pPr>
-    </w:p>
-    <w:p>
-      <w:pPr>
-        <w:tabs>
-          <w:tab w:val="left" w:pos="819"/>
-        </w:tabs>
-        <w:spacing w:before="1" w:line="251" w:lineRule="exact"/>
-        <w:ind w:left="469"/>
-      </w:pPr>
-      <w:r>
-        <w:t>3.2</w:t>
-      </w:r>
-      <w:r>
-        <w:t xml:space="preserve">- </w:t>
-      </w:r>
-      <w:r>
+        <w:t>4.6 Аудит безпеки (Security Auditing)</w:t>
+      </w:r>
+    </w:p>
+    <w:p>
+      <w:pPr>
+        <w:spacing w:line="251" w:lineRule="exact"/>
+        <w:ind w:left="360"/>
+      </w:pPr>
+      <w:r>
+        <w:t xml:space="preserve">Аудит безпеки (Security Auditing): Linux має інструменти для аудиту безпеки, такі як Auditd, які можуть вести </w:t>
+      </w:r>
+      <w:r>
+        <w:lastRenderedPageBreak/>
+        <w:t>журнали подій та аналізувати їх для виявлення потенційних загроз.</w:t>
+      </w:r>
+    </w:p>
+    <w:p>
+      <w:pPr>
+        <w:spacing w:line="251" w:lineRule="exact"/>
+      </w:pPr>
+    </w:p>
+    <w:p>
+      <w:pPr>
+        <w:spacing w:line="251" w:lineRule="exact"/>
+        <w:ind w:left="360"/>
         <w:rPr>
           <w:b/>
           <w:bCs/>
         </w:rPr>
-        <w:t xml:space="preserve">Вирішення </w:t>
-      </w:r>
-      <w:proofErr w:type="spellStart"/>
+      </w:pPr>
       <w:r>
         <w:rPr>
           <w:b/>
           <w:bCs/>
         </w:rPr>
-        <w:t>залежностей</w:t>
-      </w:r>
-      <w:proofErr w:type="spellEnd"/>
-      <w:r>
+        <w:t>4.7 Оновлення і патчі (Updates and Patches</w:t>
+      </w:r>
+    </w:p>
+    <w:p>
+      <w:pPr>
+        <w:spacing w:line="251" w:lineRule="exact"/>
+        <w:ind w:left="360"/>
+      </w:pPr>
+      <w:r>
+        <w:t>Оновлення і патчі (Updates and Patches): Регулярне оновлення операційної системи та програмного забезпечення є важливим для закриття вразливостей.</w:t>
+      </w:r>
+    </w:p>
+    <w:p>
+      <w:pPr>
+        <w:spacing w:line="251" w:lineRule="exact"/>
+      </w:pPr>
+    </w:p>
+    <w:p>
+      <w:pPr>
+        <w:spacing w:line="251" w:lineRule="exact"/>
+        <w:ind w:left="360"/>
         <w:rPr>
           <w:b/>
           <w:bCs/>
         </w:rPr>
-        <w:t>:</w:t>
-      </w:r>
-      <w:r>
-        <w:t xml:space="preserve"> </w:t>
-      </w:r>
-    </w:p>
-    <w:p>
-      <w:pPr>
-        <w:tabs>
-          <w:tab w:val="left" w:pos="819"/>
-        </w:tabs>
-        <w:spacing w:before="1" w:line="251" w:lineRule="exact"/>
-        <w:ind w:left="469"/>
-      </w:pPr>
-      <w:r>
-        <w:t xml:space="preserve">Вирішення </w:t>
-      </w:r>
-      <w:proofErr w:type="spellStart"/>
-      <w:r>
-        <w:t>залежностей</w:t>
-      </w:r>
-      <w:proofErr w:type="spellEnd"/>
-      <w:r>
-        <w:t xml:space="preserve">: </w:t>
-      </w:r>
-      <w:r>
-        <w:t xml:space="preserve">Він вирішує проблему </w:t>
-      </w:r>
-      <w:proofErr w:type="spellStart"/>
-      <w:r>
-        <w:t>залежностей</w:t>
-      </w:r>
-      <w:proofErr w:type="spellEnd"/>
-      <w:r>
-        <w:t xml:space="preserve"> між пакетами, тобто визначає, які інші пакети потрібно встановити або оновити для правильної роботи програми.</w:t>
-      </w:r>
-    </w:p>
-    <w:p>
-      <w:pPr>
-        <w:tabs>
-          <w:tab w:val="left" w:pos="819"/>
-        </w:tabs>
-        <w:spacing w:before="1" w:line="251" w:lineRule="exact"/>
-        <w:ind w:left="469"/>
-      </w:pPr>
-    </w:p>
-    <w:p>
-      <w:pPr>
-        <w:tabs>
-          <w:tab w:val="left" w:pos="819"/>
-        </w:tabs>
-        <w:spacing w:before="1" w:line="251" w:lineRule="exact"/>
-        <w:ind w:left="469"/>
+      </w:pPr>
+      <w:r>
         <w:rPr>
           <w:b/>
           <w:bCs/>
         </w:rPr>
-      </w:pPr>
-      <w:r>
-        <w:rPr>
-          <w:b/>
-          <w:bCs/>
-        </w:rPr>
-        <w:t>3.3</w:t>
-      </w:r>
-      <w:r>
-        <w:rPr>
-          <w:b/>
-          <w:bCs/>
-        </w:rPr>
-        <w:t xml:space="preserve">- </w:t>
-      </w:r>
-      <w:r>
-        <w:rPr>
-          <w:b/>
-          <w:bCs/>
-        </w:rPr>
-        <w:t xml:space="preserve">Забезпечення цілісності системи: </w:t>
-      </w:r>
-    </w:p>
-    <w:p>
-      <w:pPr>
-        <w:tabs>
-          <w:tab w:val="left" w:pos="819"/>
-        </w:tabs>
-        <w:spacing w:before="1" w:line="251" w:lineRule="exact"/>
-        <w:ind w:left="469"/>
-      </w:pPr>
-      <w:r>
-        <w:t xml:space="preserve">Забезпечення цілісності системи: </w:t>
-      </w:r>
-      <w:r>
-        <w:t>Менеджер пакетів допомагає уникнути конфліктів між пакетами та забезпечує цілісність системи, дозволяючи легко керувати програмами.</w:t>
-      </w:r>
-    </w:p>
-    <w:p>
-      <w:pPr>
-        <w:tabs>
-          <w:tab w:val="left" w:pos="819"/>
-        </w:tabs>
-        <w:spacing w:before="1" w:line="251" w:lineRule="exact"/>
-        <w:ind w:left="469"/>
-      </w:pPr>
-    </w:p>
-    <w:p>
-      <w:pPr>
-        <w:tabs>
-          <w:tab w:val="left" w:pos="819"/>
-        </w:tabs>
-        <w:spacing w:before="1" w:line="251" w:lineRule="exact"/>
-        <w:ind w:left="469"/>
-      </w:pPr>
-      <w:r>
-        <w:t>3.4</w:t>
-      </w:r>
-      <w:r>
-        <w:t xml:space="preserve">- </w:t>
-      </w:r>
-      <w:r>
-        <w:rPr>
-          <w:b/>
-          <w:bCs/>
-        </w:rPr>
-        <w:t>Оновлення безпеки:</w:t>
-      </w:r>
-    </w:p>
-    <w:p>
-      <w:pPr>
-        <w:tabs>
-          <w:tab w:val="left" w:pos="819"/>
-        </w:tabs>
-        <w:spacing w:before="1" w:line="251" w:lineRule="exact"/>
-        <w:ind w:left="469"/>
-      </w:pPr>
-      <w:r>
-        <w:t xml:space="preserve">Оновлення безпеки: </w:t>
-      </w:r>
-      <w:r>
-        <w:t xml:space="preserve"> Він дозволяє швидко встановлювати оновлення для програмного забезпечення, що допомагає забезпечити безпеку вашої системи.</w:t>
-      </w:r>
-    </w:p>
-    <w:p>
-      <w:pPr>
-        <w:tabs>
-          <w:tab w:val="left" w:pos="819"/>
-        </w:tabs>
-        <w:spacing w:before="1" w:line="251" w:lineRule="exact"/>
-        <w:ind w:left="469"/>
-      </w:pPr>
-    </w:p>
-    <w:p>
-      <w:pPr>
-        <w:tabs>
-          <w:tab w:val="left" w:pos="819"/>
-        </w:tabs>
-        <w:spacing w:before="1" w:line="251" w:lineRule="exact"/>
-        <w:ind w:left="469"/>
-      </w:pPr>
-      <w:r>
-        <w:t xml:space="preserve">У світі </w:t>
-      </w:r>
-      <w:proofErr w:type="spellStart"/>
-      <w:r>
-        <w:t>Linux</w:t>
-      </w:r>
-      <w:proofErr w:type="spellEnd"/>
-      <w:r>
-        <w:t xml:space="preserve"> існує кілька різних менеджерів пакетів, оскільки різні дистрибутиви </w:t>
-      </w:r>
-      <w:proofErr w:type="spellStart"/>
-      <w:r>
-        <w:t>Linux</w:t>
-      </w:r>
-      <w:proofErr w:type="spellEnd"/>
-      <w:r>
-        <w:t xml:space="preserve"> використовують різні системи керування пакетами. Ось кілька з них:</w:t>
-      </w:r>
-    </w:p>
-    <w:p>
-      <w:pPr>
-        <w:tabs>
-          <w:tab w:val="left" w:pos="819"/>
-        </w:tabs>
-        <w:spacing w:before="1" w:line="251" w:lineRule="exact"/>
-        <w:ind w:left="469"/>
-      </w:pPr>
-    </w:p>
-    <w:p>
-      <w:pPr>
-        <w:tabs>
-          <w:tab w:val="left" w:pos="819"/>
-        </w:tabs>
-        <w:spacing w:before="1" w:line="251" w:lineRule="exact"/>
-        <w:ind w:left="469"/>
-      </w:pPr>
-      <w:r>
-        <w:t>3.</w:t>
-      </w:r>
-      <w:r>
-        <w:t>5</w:t>
-      </w:r>
-      <w:r>
-        <w:t xml:space="preserve">- </w:t>
-      </w:r>
-      <w:r>
-        <w:t>APT (</w:t>
-      </w:r>
-      <w:proofErr w:type="spellStart"/>
-      <w:r>
-        <w:t>Advanced</w:t>
-      </w:r>
-      <w:proofErr w:type="spellEnd"/>
-      <w:r>
-        <w:t xml:space="preserve"> </w:t>
-      </w:r>
-      <w:proofErr w:type="spellStart"/>
-      <w:r>
-        <w:t>Package</w:t>
-      </w:r>
-      <w:proofErr w:type="spellEnd"/>
-      <w:r>
-        <w:t xml:space="preserve"> </w:t>
-      </w:r>
-      <w:proofErr w:type="spellStart"/>
-      <w:r>
-        <w:t>Tool</w:t>
-      </w:r>
-      <w:proofErr w:type="spellEnd"/>
-      <w:r>
-        <w:t xml:space="preserve">): </w:t>
-      </w:r>
-    </w:p>
-    <w:p>
-      <w:pPr>
-        <w:tabs>
-          <w:tab w:val="left" w:pos="819"/>
-        </w:tabs>
-        <w:spacing w:before="1" w:line="251" w:lineRule="exact"/>
-        <w:ind w:left="469"/>
-      </w:pPr>
-      <w:r>
-        <w:rPr>
-          <w:b/>
-          <w:bCs/>
-        </w:rPr>
-        <w:t>APT (</w:t>
-      </w:r>
-      <w:proofErr w:type="spellStart"/>
-      <w:r>
-        <w:rPr>
-          <w:b/>
-          <w:bCs/>
-        </w:rPr>
-        <w:t>Advanced</w:t>
-      </w:r>
-      <w:proofErr w:type="spellEnd"/>
-      <w:r>
-        <w:rPr>
-          <w:b/>
-          <w:bCs/>
-        </w:rPr>
-        <w:t xml:space="preserve"> </w:t>
-      </w:r>
-      <w:proofErr w:type="spellStart"/>
-      <w:r>
-        <w:rPr>
-          <w:b/>
-          <w:bCs/>
-        </w:rPr>
-        <w:t>Package</w:t>
-      </w:r>
-      <w:proofErr w:type="spellEnd"/>
-      <w:r>
-        <w:rPr>
-          <w:b/>
-          <w:bCs/>
-        </w:rPr>
-        <w:t xml:space="preserve"> </w:t>
-      </w:r>
-      <w:proofErr w:type="spellStart"/>
-      <w:r>
-        <w:rPr>
-          <w:b/>
-          <w:bCs/>
-        </w:rPr>
-        <w:t>Tool</w:t>
-      </w:r>
-      <w:proofErr w:type="spellEnd"/>
-      <w:r>
-        <w:rPr>
-          <w:b/>
-          <w:bCs/>
-        </w:rPr>
-        <w:t>):</w:t>
-      </w:r>
-      <w:r>
-        <w:t xml:space="preserve"> </w:t>
-      </w:r>
-      <w:r>
-        <w:t xml:space="preserve">Використовується у дистрибутивах на базі </w:t>
-      </w:r>
-      <w:proofErr w:type="spellStart"/>
-      <w:r>
-        <w:t>Debian</w:t>
-      </w:r>
-      <w:proofErr w:type="spellEnd"/>
-      <w:r>
-        <w:t xml:space="preserve">, таких як </w:t>
-      </w:r>
-      <w:proofErr w:type="spellStart"/>
-      <w:r>
-        <w:t>Ubuntu</w:t>
-      </w:r>
-      <w:proofErr w:type="spellEnd"/>
-      <w:r>
-        <w:t xml:space="preserve">. Команди </w:t>
-      </w:r>
-      <w:proofErr w:type="spellStart"/>
-      <w:r>
-        <w:t>apt-get</w:t>
-      </w:r>
-      <w:proofErr w:type="spellEnd"/>
-      <w:r>
-        <w:t xml:space="preserve"> і </w:t>
-      </w:r>
-      <w:proofErr w:type="spellStart"/>
-      <w:r>
-        <w:t>apt</w:t>
-      </w:r>
-      <w:proofErr w:type="spellEnd"/>
-      <w:r>
-        <w:t xml:space="preserve"> є інструментами для роботи з пакетами.</w:t>
-      </w:r>
-    </w:p>
-    <w:p>
-      <w:pPr>
-        <w:tabs>
-          <w:tab w:val="left" w:pos="819"/>
-        </w:tabs>
-        <w:spacing w:before="1" w:line="251" w:lineRule="exact"/>
-        <w:ind w:left="469"/>
-      </w:pPr>
-    </w:p>
-    <w:p>
-      <w:pPr>
-        <w:tabs>
-          <w:tab w:val="left" w:pos="819"/>
-        </w:tabs>
-        <w:spacing w:before="1" w:line="251" w:lineRule="exact"/>
-        <w:ind w:left="469"/>
-      </w:pPr>
-      <w:r>
-        <w:t>3.7</w:t>
-      </w:r>
-      <w:r>
-        <w:t xml:space="preserve">- </w:t>
-      </w:r>
-      <w:proofErr w:type="spellStart"/>
-      <w:r>
-        <w:rPr>
-          <w:b/>
-          <w:bCs/>
-        </w:rPr>
-        <w:t>dpkg</w:t>
-      </w:r>
-      <w:proofErr w:type="spellEnd"/>
-      <w:r>
-        <w:rPr>
-          <w:b/>
-          <w:bCs/>
-        </w:rPr>
-        <w:t xml:space="preserve">: </w:t>
-      </w:r>
-    </w:p>
-    <w:p>
-      <w:pPr>
-        <w:tabs>
-          <w:tab w:val="left" w:pos="819"/>
-        </w:tabs>
-        <w:spacing w:before="1" w:line="251" w:lineRule="exact"/>
-        <w:ind w:left="469"/>
-      </w:pPr>
-      <w:proofErr w:type="spellStart"/>
-      <w:r>
-        <w:t>dpkg</w:t>
-      </w:r>
-      <w:proofErr w:type="spellEnd"/>
-      <w:r>
-        <w:t xml:space="preserve">: </w:t>
-      </w:r>
-      <w:r>
-        <w:t xml:space="preserve">Це базовий інструмент для керування пакетами у </w:t>
-      </w:r>
-      <w:proofErr w:type="spellStart"/>
-      <w:r>
-        <w:t>Debian</w:t>
-      </w:r>
-      <w:proofErr w:type="spellEnd"/>
-      <w:r>
-        <w:t xml:space="preserve"> і </w:t>
-      </w:r>
-      <w:proofErr w:type="spellStart"/>
-      <w:r>
-        <w:t>Ubuntu</w:t>
-      </w:r>
-      <w:proofErr w:type="spellEnd"/>
-      <w:r>
-        <w:t xml:space="preserve">. APT використовує </w:t>
-      </w:r>
-      <w:proofErr w:type="spellStart"/>
-      <w:r>
-        <w:t>dpkg</w:t>
-      </w:r>
-      <w:proofErr w:type="spellEnd"/>
-      <w:r>
-        <w:t xml:space="preserve"> для встановлення та управління пакетами.</w:t>
-      </w:r>
-    </w:p>
-    <w:p>
-      <w:pPr>
-        <w:tabs>
-          <w:tab w:val="left" w:pos="819"/>
-        </w:tabs>
-        <w:spacing w:before="1" w:line="251" w:lineRule="exact"/>
-      </w:pPr>
-    </w:p>
-    <w:p>
-      <w:pPr>
-        <w:tabs>
-          <w:tab w:val="left" w:pos="819"/>
-        </w:tabs>
-        <w:spacing w:before="1" w:line="251" w:lineRule="exact"/>
-        <w:ind w:left="469"/>
-      </w:pPr>
-      <w:r>
-        <w:t xml:space="preserve">Це лише кілька прикладів менеджерів пакетів у </w:t>
-      </w:r>
-      <w:proofErr w:type="spellStart"/>
-      <w:r>
-        <w:t>Linux</w:t>
-      </w:r>
-      <w:proofErr w:type="spellEnd"/>
-      <w:r>
-        <w:t>. Вибір менеджера пакетів зазвичай залежить від ваших вподобань і використовуваного дистрибутива.</w:t>
-      </w:r>
-    </w:p>
-    <w:p>
-      <w:pPr>
-        <w:tabs>
-          <w:tab w:val="left" w:pos="819"/>
-        </w:tabs>
-        <w:spacing w:line="251" w:lineRule="exact"/>
-        <w:ind w:left="469"/>
-      </w:pPr>
-    </w:p>
-    <w:p>
-      <w:pPr>
-        <w:tabs>
-          <w:tab w:val="left" w:pos="819"/>
-        </w:tabs>
-        <w:spacing w:line="251" w:lineRule="exact"/>
-        <w:ind w:left="469"/>
-      </w:pPr>
-      <w:r>
-        <w:t>4.</w:t>
-      </w:r>
-      <w:r>
-        <w:t>Які</w:t>
-      </w:r>
-      <w:r>
-        <w:rPr>
-          <w:spacing w:val="-4"/>
-        </w:rPr>
-        <w:t xml:space="preserve"> </w:t>
-      </w:r>
-      <w:r>
-        <w:t>засоби</w:t>
-      </w:r>
-      <w:r>
-        <w:rPr>
-          <w:spacing w:val="-4"/>
-        </w:rPr>
-        <w:t xml:space="preserve"> </w:t>
-      </w:r>
-      <w:r>
-        <w:t>безпеки</w:t>
-      </w:r>
-      <w:r>
-        <w:rPr>
-          <w:spacing w:val="-4"/>
-        </w:rPr>
-        <w:t xml:space="preserve"> </w:t>
-      </w:r>
-      <w:r>
-        <w:t>використовуються</w:t>
-      </w:r>
-      <w:r>
-        <w:rPr>
-          <w:spacing w:val="-4"/>
-        </w:rPr>
-        <w:t xml:space="preserve"> </w:t>
-      </w:r>
-      <w:r>
-        <w:t>в</w:t>
-      </w:r>
-      <w:r>
-        <w:rPr>
-          <w:spacing w:val="-4"/>
-        </w:rPr>
-        <w:t xml:space="preserve"> </w:t>
-      </w:r>
-      <w:proofErr w:type="spellStart"/>
-      <w:r>
-        <w:t>Linux</w:t>
-      </w:r>
-      <w:proofErr w:type="spellEnd"/>
-      <w:r>
-        <w:t>?</w:t>
-      </w:r>
-    </w:p>
-    <w:p>
-      <w:pPr>
-        <w:spacing w:line="251" w:lineRule="exact"/>
-      </w:pPr>
-    </w:p>
-    <w:p>
-      <w:pPr>
-        <w:spacing w:line="251" w:lineRule="exact"/>
-      </w:pPr>
-      <w:proofErr w:type="spellStart"/>
-      <w:r>
-        <w:t>Linux</w:t>
-      </w:r>
-      <w:proofErr w:type="spellEnd"/>
-      <w:r>
-        <w:t xml:space="preserve"> є однією з найбільш безпечних операційних систем, але безпека все одно є важливим аспектом. Існують численні засоби безпеки, які використовуються в </w:t>
-      </w:r>
-      <w:proofErr w:type="spellStart"/>
-      <w:r>
-        <w:t>Linux</w:t>
-      </w:r>
-      <w:proofErr w:type="spellEnd"/>
-      <w:r>
-        <w:t xml:space="preserve"> для захисту системи та даних користувачів. Основні засоби безпеки в </w:t>
-      </w:r>
-      <w:proofErr w:type="spellStart"/>
-      <w:r>
-        <w:t>Linux</w:t>
-      </w:r>
-      <w:proofErr w:type="spellEnd"/>
-      <w:r>
-        <w:t xml:space="preserve"> включають:</w:t>
-      </w:r>
-    </w:p>
-    <w:p>
-      <w:pPr>
-        <w:spacing w:line="251" w:lineRule="exact"/>
-      </w:pPr>
+        <w:t>4.8  Шифрування (Encryption)</w:t>
+      </w:r>
     </w:p>
     <w:p>
       <w:pPr>
         <w:spacing w:line="251" w:lineRule="exact"/>
         <w:ind w:left="360"/>
-        <w:rPr>
-          <w:b/>
-          <w:bCs/>
-        </w:rPr>
-      </w:pPr>
-      <w:r>
-        <w:rPr>
-          <w:b/>
-          <w:bCs/>
-        </w:rPr>
-        <w:lastRenderedPageBreak/>
-        <w:t>4.1 Права доступу (</w:t>
-      </w:r>
-      <w:proofErr w:type="spellStart"/>
-      <w:r>
-        <w:rPr>
-          <w:b/>
-          <w:bCs/>
-        </w:rPr>
-        <w:t>Permissions</w:t>
-      </w:r>
-      <w:proofErr w:type="spellEnd"/>
-      <w:r>
-        <w:rPr>
-          <w:b/>
-          <w:bCs/>
-        </w:rPr>
-        <w:t>)</w:t>
-      </w:r>
-    </w:p>
-    <w:p>
-      <w:pPr>
-        <w:spacing w:line="251" w:lineRule="exact"/>
-        <w:ind w:left="360"/>
-      </w:pPr>
-      <w:r>
-        <w:t>Права доступу (</w:t>
-      </w:r>
-      <w:proofErr w:type="spellStart"/>
-      <w:r>
-        <w:t>Permissions</w:t>
-      </w:r>
-      <w:proofErr w:type="spellEnd"/>
-      <w:r>
-        <w:t xml:space="preserve">): </w:t>
-      </w:r>
-      <w:proofErr w:type="spellStart"/>
-      <w:r>
-        <w:t>Linux</w:t>
-      </w:r>
-      <w:proofErr w:type="spellEnd"/>
-      <w:r>
-        <w:t xml:space="preserve"> використовує систему прав доступу, яка визначає, як користувачі та групи можуть звертатися до файлів та каталогів. Засоби такі, як </w:t>
-      </w:r>
-      <w:proofErr w:type="spellStart"/>
-      <w:r>
-        <w:t>chmod</w:t>
-      </w:r>
-      <w:proofErr w:type="spellEnd"/>
-      <w:r>
-        <w:t xml:space="preserve">, </w:t>
-      </w:r>
-      <w:proofErr w:type="spellStart"/>
-      <w:r>
-        <w:t>chown</w:t>
-      </w:r>
-      <w:proofErr w:type="spellEnd"/>
-      <w:r>
-        <w:t xml:space="preserve"> і </w:t>
-      </w:r>
-      <w:proofErr w:type="spellStart"/>
-      <w:r>
-        <w:t>chgrp</w:t>
-      </w:r>
-      <w:proofErr w:type="spellEnd"/>
-      <w:r>
-        <w:t>, дозволяють налаштовувати права доступу.</w:t>
-      </w:r>
-    </w:p>
-    <w:p>
-      <w:pPr>
-        <w:spacing w:line="251" w:lineRule="exact"/>
-      </w:pPr>
-    </w:p>
-    <w:p>
-      <w:pPr>
-        <w:spacing w:line="251" w:lineRule="exact"/>
-        <w:ind w:left="360"/>
-      </w:pPr>
-      <w:r>
-        <w:rPr>
-          <w:b/>
-          <w:bCs/>
-        </w:rPr>
-        <w:t>4.2</w:t>
-      </w:r>
-      <w:r>
-        <w:t xml:space="preserve"> </w:t>
-      </w:r>
-      <w:proofErr w:type="spellStart"/>
-      <w:r>
-        <w:rPr>
-          <w:b/>
-          <w:bCs/>
-        </w:rPr>
-        <w:t>Firewall</w:t>
-      </w:r>
-      <w:proofErr w:type="spellEnd"/>
-      <w:r>
-        <w:rPr>
-          <w:b/>
-          <w:bCs/>
-        </w:rPr>
-        <w:t>:</w:t>
-      </w:r>
-    </w:p>
-    <w:p>
-      <w:pPr>
-        <w:spacing w:line="251" w:lineRule="exact"/>
-        <w:ind w:left="360"/>
-      </w:pPr>
-      <w:proofErr w:type="spellStart"/>
-      <w:r>
-        <w:t>Firewall</w:t>
-      </w:r>
-      <w:proofErr w:type="spellEnd"/>
-      <w:r>
-        <w:t xml:space="preserve">: </w:t>
-      </w:r>
-      <w:proofErr w:type="spellStart"/>
-      <w:r>
-        <w:t>Файервол</w:t>
-      </w:r>
-      <w:proofErr w:type="spellEnd"/>
-      <w:r>
-        <w:t xml:space="preserve"> регулює мережевий доступ до системи. У </w:t>
-      </w:r>
-      <w:proofErr w:type="spellStart"/>
-      <w:r>
-        <w:t>Linux</w:t>
-      </w:r>
-      <w:proofErr w:type="spellEnd"/>
-      <w:r>
-        <w:t xml:space="preserve"> існують різні </w:t>
-      </w:r>
-      <w:proofErr w:type="spellStart"/>
-      <w:r>
-        <w:t>фаєрволи</w:t>
-      </w:r>
-      <w:proofErr w:type="spellEnd"/>
-      <w:r>
-        <w:t xml:space="preserve">, такі як </w:t>
-      </w:r>
-      <w:proofErr w:type="spellStart"/>
-      <w:r>
-        <w:t>iptables</w:t>
-      </w:r>
-      <w:proofErr w:type="spellEnd"/>
-      <w:r>
-        <w:t xml:space="preserve"> і </w:t>
-      </w:r>
-      <w:proofErr w:type="spellStart"/>
-      <w:r>
-        <w:t>nftables</w:t>
-      </w:r>
-      <w:proofErr w:type="spellEnd"/>
-      <w:r>
-        <w:t>, для налаштування правил мережевого доступу.</w:t>
-      </w:r>
-    </w:p>
-    <w:p>
-      <w:pPr>
-        <w:spacing w:line="251" w:lineRule="exact"/>
-      </w:pPr>
-    </w:p>
-    <w:p>
-      <w:pPr>
-        <w:spacing w:line="251" w:lineRule="exact"/>
-        <w:ind w:left="360"/>
-      </w:pPr>
-      <w:r>
-        <w:rPr>
-          <w:b/>
-          <w:bCs/>
-        </w:rPr>
-        <w:t>4.3</w:t>
-      </w:r>
-      <w:r>
-        <w:t xml:space="preserve"> </w:t>
-      </w:r>
-      <w:proofErr w:type="spellStart"/>
-      <w:r>
-        <w:rPr>
-          <w:b/>
-          <w:bCs/>
-        </w:rPr>
-        <w:t>SELinux</w:t>
-      </w:r>
-      <w:proofErr w:type="spellEnd"/>
-      <w:r>
-        <w:rPr>
-          <w:b/>
-          <w:bCs/>
-        </w:rPr>
-        <w:t xml:space="preserve"> і </w:t>
-      </w:r>
-      <w:proofErr w:type="spellStart"/>
-      <w:r>
-        <w:rPr>
-          <w:b/>
-          <w:bCs/>
-        </w:rPr>
-        <w:t>AppArmor</w:t>
-      </w:r>
-      <w:proofErr w:type="spellEnd"/>
-    </w:p>
-    <w:p>
-      <w:pPr>
-        <w:spacing w:line="251" w:lineRule="exact"/>
-        <w:ind w:left="360"/>
-      </w:pPr>
-      <w:proofErr w:type="spellStart"/>
-      <w:r>
-        <w:t>SELinux</w:t>
-      </w:r>
-      <w:proofErr w:type="spellEnd"/>
-      <w:r>
-        <w:t xml:space="preserve"> і </w:t>
-      </w:r>
-      <w:proofErr w:type="spellStart"/>
-      <w:r>
-        <w:t>AppArmor</w:t>
-      </w:r>
-      <w:proofErr w:type="spellEnd"/>
-      <w:r>
-        <w:t xml:space="preserve">: </w:t>
-      </w:r>
-      <w:proofErr w:type="spellStart"/>
-      <w:r>
-        <w:t>Security-Enhanced</w:t>
-      </w:r>
-      <w:proofErr w:type="spellEnd"/>
-      <w:r>
-        <w:t xml:space="preserve"> </w:t>
-      </w:r>
-      <w:proofErr w:type="spellStart"/>
-      <w:r>
-        <w:t>Linux</w:t>
-      </w:r>
-      <w:proofErr w:type="spellEnd"/>
-      <w:r>
-        <w:t xml:space="preserve"> (</w:t>
-      </w:r>
-      <w:proofErr w:type="spellStart"/>
-      <w:r>
-        <w:t>SELinux</w:t>
-      </w:r>
-      <w:proofErr w:type="spellEnd"/>
-      <w:r>
-        <w:t xml:space="preserve">) і </w:t>
-      </w:r>
-      <w:proofErr w:type="spellStart"/>
-      <w:r>
-        <w:t>AppArmor</w:t>
-      </w:r>
-      <w:proofErr w:type="spellEnd"/>
-      <w:r>
-        <w:t xml:space="preserve"> - це системи обов'язкового контролю доступу, які дозволяють точно налаштовувати, які операції можуть виконувати програми та користувачі.</w:t>
-      </w:r>
-    </w:p>
-    <w:p>
-      <w:pPr>
-        <w:spacing w:line="251" w:lineRule="exact"/>
-        <w:ind w:left="360"/>
-      </w:pPr>
-    </w:p>
-    <w:p>
-      <w:pPr>
-        <w:spacing w:line="251" w:lineRule="exact"/>
-        <w:ind w:left="360"/>
-        <w:rPr>
-          <w:b/>
-          <w:bCs/>
-        </w:rPr>
-      </w:pPr>
-      <w:r>
-        <w:rPr>
-          <w:b/>
-          <w:bCs/>
-        </w:rPr>
-        <w:t>4.4 Антивірусні програми</w:t>
-      </w:r>
-    </w:p>
-    <w:p>
-      <w:pPr>
-        <w:spacing w:line="251" w:lineRule="exact"/>
-        <w:ind w:left="360"/>
-      </w:pPr>
-      <w:r>
-        <w:t xml:space="preserve">Антивірусні програми: Хоча віруси і </w:t>
-      </w:r>
-      <w:proofErr w:type="spellStart"/>
-      <w:r>
-        <w:t>малвара</w:t>
-      </w:r>
-      <w:proofErr w:type="spellEnd"/>
-      <w:r>
-        <w:t xml:space="preserve"> менш поширені в </w:t>
-      </w:r>
-      <w:proofErr w:type="spellStart"/>
-      <w:r>
-        <w:t>Linux</w:t>
-      </w:r>
-      <w:proofErr w:type="spellEnd"/>
-      <w:r>
-        <w:t xml:space="preserve"> порівняно з Windows, існують антивірусні програми, такі як </w:t>
-      </w:r>
-      <w:proofErr w:type="spellStart"/>
-      <w:r>
-        <w:t>ClamAV</w:t>
-      </w:r>
-      <w:proofErr w:type="spellEnd"/>
-      <w:r>
-        <w:t>, які можна використовувати для перевірки на віруси.</w:t>
-      </w:r>
-    </w:p>
-    <w:p>
-      <w:pPr>
-        <w:spacing w:line="251" w:lineRule="exact"/>
-        <w:ind w:left="360"/>
-      </w:pPr>
-    </w:p>
-    <w:p>
-      <w:pPr>
-        <w:spacing w:line="251" w:lineRule="exact"/>
-        <w:ind w:left="360"/>
-        <w:rPr>
-          <w:b/>
-          <w:bCs/>
-        </w:rPr>
-      </w:pPr>
-      <w:r>
-        <w:rPr>
-          <w:b/>
-          <w:bCs/>
-        </w:rPr>
-        <w:t>Централізоване керування ідентифікацією і доступом:</w:t>
-      </w:r>
-    </w:p>
-    <w:p>
-      <w:pPr>
-        <w:spacing w:line="251" w:lineRule="exact"/>
-        <w:ind w:left="360"/>
-      </w:pPr>
-      <w:r>
-        <w:t xml:space="preserve">Централізоване керування ідентифікацією і доступом: У </w:t>
-      </w:r>
-      <w:proofErr w:type="spellStart"/>
-      <w:r>
-        <w:t>Linux</w:t>
-      </w:r>
-      <w:proofErr w:type="spellEnd"/>
-      <w:r>
-        <w:t xml:space="preserve"> можна використовувати інструменти, такі як LDAP (</w:t>
-      </w:r>
-      <w:proofErr w:type="spellStart"/>
-      <w:r>
-        <w:t>Lightweight</w:t>
-      </w:r>
-      <w:proofErr w:type="spellEnd"/>
-      <w:r>
-        <w:t xml:space="preserve"> </w:t>
-      </w:r>
-      <w:proofErr w:type="spellStart"/>
-      <w:r>
-        <w:t>Directory</w:t>
-      </w:r>
-      <w:proofErr w:type="spellEnd"/>
-      <w:r>
-        <w:t xml:space="preserve"> Access </w:t>
-      </w:r>
-      <w:proofErr w:type="spellStart"/>
-      <w:r>
-        <w:t>Protocol</w:t>
-      </w:r>
-      <w:proofErr w:type="spellEnd"/>
-      <w:r>
-        <w:t xml:space="preserve">) і </w:t>
-      </w:r>
-      <w:proofErr w:type="spellStart"/>
-      <w:r>
-        <w:t>Kerberos</w:t>
-      </w:r>
-      <w:proofErr w:type="spellEnd"/>
-      <w:r>
-        <w:t>, для централізованого керування ідентифікацією користувачів та контролю доступу.</w:t>
-      </w:r>
-    </w:p>
-    <w:p>
-      <w:pPr>
-        <w:spacing w:line="251" w:lineRule="exact"/>
-      </w:pPr>
-    </w:p>
-    <w:p>
-      <w:pPr>
-        <w:spacing w:line="251" w:lineRule="exact"/>
-        <w:ind w:left="360"/>
-        <w:rPr>
-          <w:b/>
-          <w:bCs/>
-        </w:rPr>
-      </w:pPr>
-      <w:r>
-        <w:rPr>
-          <w:b/>
-          <w:bCs/>
-        </w:rPr>
-        <w:t xml:space="preserve">4.5 Обмеження </w:t>
-      </w:r>
-      <w:proofErr w:type="spellStart"/>
-      <w:r>
-        <w:rPr>
-          <w:b/>
-          <w:bCs/>
-        </w:rPr>
-        <w:t>привілегій</w:t>
-      </w:r>
-      <w:proofErr w:type="spellEnd"/>
-      <w:r>
-        <w:rPr>
-          <w:b/>
-          <w:bCs/>
-        </w:rPr>
-        <w:t xml:space="preserve"> (</w:t>
-      </w:r>
-      <w:proofErr w:type="spellStart"/>
-      <w:r>
-        <w:rPr>
-          <w:b/>
-          <w:bCs/>
-        </w:rPr>
-        <w:t>Privilege</w:t>
-      </w:r>
-      <w:proofErr w:type="spellEnd"/>
-      <w:r>
-        <w:rPr>
-          <w:b/>
-          <w:bCs/>
-        </w:rPr>
-        <w:t xml:space="preserve"> </w:t>
-      </w:r>
-      <w:proofErr w:type="spellStart"/>
-      <w:r>
-        <w:rPr>
-          <w:b/>
-          <w:bCs/>
-        </w:rPr>
-        <w:t>Separation</w:t>
-      </w:r>
-      <w:proofErr w:type="spellEnd"/>
-      <w:r>
-        <w:rPr>
-          <w:b/>
-          <w:bCs/>
-        </w:rPr>
-        <w:t>):</w:t>
-      </w:r>
-    </w:p>
-    <w:p>
-      <w:pPr>
-        <w:spacing w:line="251" w:lineRule="exact"/>
-        <w:ind w:left="360"/>
-      </w:pPr>
-      <w:r>
-        <w:t xml:space="preserve">Обмеження </w:t>
-      </w:r>
-      <w:proofErr w:type="spellStart"/>
-      <w:r>
-        <w:t>привілегій</w:t>
-      </w:r>
-      <w:proofErr w:type="spellEnd"/>
-      <w:r>
-        <w:t xml:space="preserve"> (</w:t>
-      </w:r>
-      <w:proofErr w:type="spellStart"/>
-      <w:r>
-        <w:t>Privilege</w:t>
-      </w:r>
-      <w:proofErr w:type="spellEnd"/>
-      <w:r>
-        <w:t xml:space="preserve"> </w:t>
-      </w:r>
-      <w:proofErr w:type="spellStart"/>
-      <w:r>
-        <w:t>Separation</w:t>
-      </w:r>
-      <w:proofErr w:type="spellEnd"/>
-      <w:r>
-        <w:t xml:space="preserve">): Програми і служби можуть запускатися з обмеженими </w:t>
-      </w:r>
-      <w:proofErr w:type="spellStart"/>
-      <w:r>
-        <w:t>привілегіями</w:t>
-      </w:r>
-      <w:proofErr w:type="spellEnd"/>
-      <w:r>
-        <w:t xml:space="preserve"> для уникнення несанкціонованого доступу. Системи, такі як </w:t>
-      </w:r>
-      <w:proofErr w:type="spellStart"/>
-      <w:r>
-        <w:t>sudo</w:t>
-      </w:r>
-      <w:proofErr w:type="spellEnd"/>
-      <w:r>
-        <w:t xml:space="preserve">, дозволяють виконувати команди з підвищеними </w:t>
-      </w:r>
-      <w:proofErr w:type="spellStart"/>
-      <w:r>
-        <w:t>привілегіями</w:t>
-      </w:r>
-      <w:proofErr w:type="spellEnd"/>
-      <w:r>
-        <w:t xml:space="preserve"> лише користувачам, які мають дозвіл.</w:t>
-      </w:r>
-    </w:p>
-    <w:p>
-      <w:pPr>
-        <w:spacing w:line="251" w:lineRule="exact"/>
-      </w:pPr>
-    </w:p>
-    <w:p>
-      <w:pPr>
-        <w:spacing w:line="251" w:lineRule="exact"/>
-        <w:ind w:left="360"/>
-        <w:rPr>
-          <w:b/>
-          <w:bCs/>
-        </w:rPr>
-      </w:pPr>
-      <w:r>
-        <w:rPr>
-          <w:b/>
-          <w:bCs/>
-        </w:rPr>
-        <w:t>4.6 Аудит безпеки (</w:t>
-      </w:r>
-      <w:proofErr w:type="spellStart"/>
-      <w:r>
-        <w:rPr>
-          <w:b/>
-          <w:bCs/>
-        </w:rPr>
-        <w:t>Security</w:t>
-      </w:r>
-      <w:proofErr w:type="spellEnd"/>
-      <w:r>
-        <w:rPr>
-          <w:b/>
-          <w:bCs/>
-        </w:rPr>
-        <w:t xml:space="preserve"> </w:t>
-      </w:r>
-      <w:proofErr w:type="spellStart"/>
-      <w:r>
-        <w:rPr>
-          <w:b/>
-          <w:bCs/>
-        </w:rPr>
-        <w:t>Auditing</w:t>
-      </w:r>
-      <w:proofErr w:type="spellEnd"/>
-      <w:r>
-        <w:rPr>
-          <w:b/>
-          <w:bCs/>
-        </w:rPr>
-        <w:t>)</w:t>
-      </w:r>
-    </w:p>
-    <w:p>
-      <w:pPr>
-        <w:spacing w:line="251" w:lineRule="exact"/>
-        <w:ind w:left="360"/>
-      </w:pPr>
-      <w:r>
-        <w:t>Аудит безпеки (</w:t>
-      </w:r>
-      <w:proofErr w:type="spellStart"/>
-      <w:r>
-        <w:t>Security</w:t>
-      </w:r>
-      <w:proofErr w:type="spellEnd"/>
-      <w:r>
-        <w:t xml:space="preserve"> </w:t>
-      </w:r>
-      <w:proofErr w:type="spellStart"/>
-      <w:r>
-        <w:t>Auditing</w:t>
-      </w:r>
-      <w:proofErr w:type="spellEnd"/>
-      <w:r>
-        <w:t xml:space="preserve">): </w:t>
-      </w:r>
-      <w:proofErr w:type="spellStart"/>
-      <w:r>
-        <w:t>Linux</w:t>
-      </w:r>
-      <w:proofErr w:type="spellEnd"/>
-      <w:r>
-        <w:t xml:space="preserve"> має інструменти для аудиту безпеки, такі як </w:t>
-      </w:r>
-      <w:proofErr w:type="spellStart"/>
-      <w:r>
-        <w:t>Auditd</w:t>
-      </w:r>
-      <w:proofErr w:type="spellEnd"/>
-      <w:r>
-        <w:t>, які можуть вести журнали подій та аналізувати їх для виявлення потенційних загроз.</w:t>
-      </w:r>
-    </w:p>
-    <w:p>
-      <w:pPr>
-        <w:spacing w:line="251" w:lineRule="exact"/>
-      </w:pPr>
-    </w:p>
-    <w:p>
-      <w:pPr>
-        <w:spacing w:line="251" w:lineRule="exact"/>
-        <w:ind w:left="360"/>
-        <w:rPr>
-          <w:b/>
-          <w:bCs/>
-        </w:rPr>
-      </w:pPr>
-      <w:r>
-        <w:rPr>
-          <w:b/>
-          <w:bCs/>
-        </w:rPr>
-        <w:t xml:space="preserve">4.7 Оновлення і </w:t>
-      </w:r>
-      <w:proofErr w:type="spellStart"/>
-      <w:r>
-        <w:rPr>
-          <w:b/>
-          <w:bCs/>
-        </w:rPr>
-        <w:t>патчі</w:t>
-      </w:r>
-      <w:proofErr w:type="spellEnd"/>
-      <w:r>
-        <w:rPr>
-          <w:b/>
-          <w:bCs/>
-        </w:rPr>
-        <w:t xml:space="preserve"> (</w:t>
-      </w:r>
-      <w:proofErr w:type="spellStart"/>
-      <w:r>
-        <w:rPr>
-          <w:b/>
-          <w:bCs/>
-        </w:rPr>
-        <w:t>Updates</w:t>
-      </w:r>
-      <w:proofErr w:type="spellEnd"/>
-      <w:r>
-        <w:rPr>
-          <w:b/>
-          <w:bCs/>
-        </w:rPr>
-        <w:t xml:space="preserve"> </w:t>
-      </w:r>
-      <w:proofErr w:type="spellStart"/>
-      <w:r>
-        <w:rPr>
-          <w:b/>
-          <w:bCs/>
-        </w:rPr>
-        <w:t>and</w:t>
-      </w:r>
-      <w:proofErr w:type="spellEnd"/>
-      <w:r>
-        <w:rPr>
-          <w:b/>
-          <w:bCs/>
-        </w:rPr>
-        <w:t xml:space="preserve"> </w:t>
-      </w:r>
-      <w:proofErr w:type="spellStart"/>
-      <w:r>
-        <w:rPr>
-          <w:b/>
-          <w:bCs/>
-        </w:rPr>
-        <w:t>Patches</w:t>
-      </w:r>
-      <w:proofErr w:type="spellEnd"/>
-    </w:p>
-    <w:p>
-      <w:pPr>
-        <w:spacing w:line="251" w:lineRule="exact"/>
-        <w:ind w:left="360"/>
-      </w:pPr>
-      <w:r>
-        <w:t xml:space="preserve">Оновлення і </w:t>
-      </w:r>
-      <w:proofErr w:type="spellStart"/>
-      <w:r>
-        <w:t>патчі</w:t>
-      </w:r>
-      <w:proofErr w:type="spellEnd"/>
-      <w:r>
-        <w:t xml:space="preserve"> (</w:t>
-      </w:r>
-      <w:proofErr w:type="spellStart"/>
-      <w:r>
-        <w:t>Updates</w:t>
-      </w:r>
-      <w:proofErr w:type="spellEnd"/>
-      <w:r>
-        <w:t xml:space="preserve"> </w:t>
-      </w:r>
-      <w:proofErr w:type="spellStart"/>
-      <w:r>
-        <w:t>and</w:t>
-      </w:r>
-      <w:proofErr w:type="spellEnd"/>
-      <w:r>
-        <w:t xml:space="preserve"> </w:t>
-      </w:r>
-      <w:proofErr w:type="spellStart"/>
-      <w:r>
-        <w:t>Patches</w:t>
-      </w:r>
-      <w:proofErr w:type="spellEnd"/>
-      <w:r>
-        <w:t>): Регулярне оновлення операційної системи та програмного забезпечення є важливим для закриття вразливостей.</w:t>
-      </w:r>
-    </w:p>
-    <w:p>
-      <w:pPr>
-        <w:spacing w:line="251" w:lineRule="exact"/>
-      </w:pPr>
-    </w:p>
-    <w:p>
-      <w:pPr>
-        <w:spacing w:line="251" w:lineRule="exact"/>
-        <w:ind w:left="360"/>
-        <w:rPr>
-          <w:b/>
-          <w:bCs/>
-        </w:rPr>
-      </w:pPr>
-      <w:r>
-        <w:rPr>
-          <w:b/>
-          <w:bCs/>
-        </w:rPr>
-        <w:t>4.8  Шифрування (</w:t>
-      </w:r>
-      <w:proofErr w:type="spellStart"/>
-      <w:r>
-        <w:rPr>
-          <w:b/>
-          <w:bCs/>
-        </w:rPr>
-        <w:t>Encryption</w:t>
-      </w:r>
-      <w:proofErr w:type="spellEnd"/>
-      <w:r>
-        <w:rPr>
-          <w:b/>
-          <w:bCs/>
-        </w:rPr>
-        <w:t>)</w:t>
-      </w:r>
-    </w:p>
-    <w:p>
-      <w:pPr>
-        <w:spacing w:line="251" w:lineRule="exact"/>
-        <w:ind w:left="360"/>
-      </w:pPr>
-      <w:r>
-        <w:t>Шифрування (</w:t>
-      </w:r>
-      <w:proofErr w:type="spellStart"/>
-      <w:r>
-        <w:t>Encryption</w:t>
-      </w:r>
-      <w:proofErr w:type="spellEnd"/>
-      <w:r>
-        <w:t xml:space="preserve">): </w:t>
-      </w:r>
-      <w:proofErr w:type="spellStart"/>
-      <w:r>
-        <w:t>Linux</w:t>
-      </w:r>
-      <w:proofErr w:type="spellEnd"/>
-      <w:r>
-        <w:t xml:space="preserve"> підтримує шифрування файлів і дискових розділів, що допомагає захистити дані від несанкціонованого доступу.</w:t>
+      </w:pPr>
+      <w:r>
+        <w:t>Шифрування (Encryption): Linux підтримує шифрування файлів і дискових розділів, що допомагає захистити дані від несанкціонованого доступу.</w:t>
       </w:r>
     </w:p>
     <w:p>
@@ -12574,23 +11323,7 @@
         </w:sectPr>
       </w:pPr>
       <w:r>
-        <w:t xml:space="preserve">Це лише кілька прикладів засобів безпеки в </w:t>
-      </w:r>
-      <w:proofErr w:type="spellStart"/>
-      <w:r>
-        <w:t>Linux</w:t>
-      </w:r>
-      <w:proofErr w:type="spellEnd"/>
-      <w:r>
-        <w:t xml:space="preserve">. Безпека в </w:t>
-      </w:r>
-      <w:proofErr w:type="spellStart"/>
-      <w:r>
-        <w:t>Linux</w:t>
-      </w:r>
-      <w:proofErr w:type="spellEnd"/>
-      <w:r>
-        <w:t xml:space="preserve"> може бути зміцнена додатковими налаштуваннями та інструментами в залежності від конкретних потреб та загроз</w:t>
+        <w:t>Це лише кілька прикладів засобів безпеки в Linux. Безпека в Linux може бути зміцнена додатковими налаштуваннями та інструментами в залежності від конкретних потреб та загроз</w:t>
       </w:r>
     </w:p>
     <w:p>
@@ -12647,7 +11380,7 @@
 </file>
 
 <file path=word/endnotes.xml><?xml version="1.0" encoding="utf-8"?>
-<w:endnotes xmlns:wpc="http://schemas.microsoft.com/office/word/2010/wordprocessingCanvas" xmlns:cx="http://schemas.microsoft.com/office/drawing/2014/chartex" xmlns:cx1="http://schemas.microsoft.com/office/drawing/2015/9/8/chartex" xmlns:cx2="http://schemas.microsoft.com/office/drawing/2015/10/21/chartex" xmlns:cx3="http://schemas.microsoft.com/office/drawing/2016/5/9/chartex" xmlns:cx4="http://schemas.microsoft.com/office/drawing/2016/5/10/chartex" xmlns:cx5="http://schemas.microsoft.com/office/drawing/2016/5/11/chartex" xmlns:cx6="http://schemas.microsoft.com/office/drawing/2016/5/12/chartex" xmlns:cx7="http://schemas.microsoft.com/office/drawing/2016/5/13/chartex" xmlns:cx8="http://schemas.microsoft.com/office/drawing/2016/5/14/chartex" xmlns:mc="http://schemas.openxmlformats.org/markup-compatibility/2006" xmlns:aink="http://schemas.microsoft.com/office/drawing/2016/ink" xmlns:am3d="http://schemas.microsoft.com/office/drawing/2017/model3d" xmlns:o="urn:schemas-microsoft-com:office:office" xmlns:r="http://schemas.openxmlformats.org/officeDocument/2006/relationships" xmlns:m="http://schemas.openxmlformats.org/officeDocument/2006/math" xmlns:v="urn:schemas-microsoft-com:vml" xmlns:wp14="http://schemas.microsoft.com/office/word/2010/wordprocessingDrawing" xmlns:wp="http://schemas.openxmlformats.org/drawingml/2006/wordprocessingDrawing" xmlns:w10="urn:schemas-microsoft-com:office:word" xmlns:w="http://schemas.openxmlformats.org/wordprocessingml/2006/main" xmlns:w14="http://schemas.microsoft.com/office/word/2010/wordml" xmlns:w15="http://schemas.microsoft.com/office/word/2012/wordml" xmlns:w16cex="http://schemas.microsoft.com/office/word/2018/wordml/cex" xmlns:w16cid="http://schemas.microsoft.com/office/word/2016/wordml/cid" xmlns:w16="http://schemas.microsoft.com/office/word/2018/wordml" xmlns:w16se="http://schemas.microsoft.com/office/word/2015/wordml/symex" xmlns:wpg="http://schemas.microsoft.com/office/word/2010/wordprocessingGroup" xmlns:wpi="http://schemas.microsoft.com/office/word/2010/wordprocessingInk" xmlns:wne="http://schemas.microsoft.com/office/word/2006/wordml" xmlns:wps="http://schemas.microsoft.com/office/word/2010/wordprocessingShape" mc:Ignorable="w14 w15 w16se w16cid w16 w16cex wp14">
+<w:endnotes xmlns:wpc="http://schemas.microsoft.com/office/word/2010/wordprocessingCanvas" xmlns:cx="http://schemas.microsoft.com/office/drawing/2014/chartex" xmlns:mc="http://schemas.openxmlformats.org/markup-compatibility/2006" xmlns:o="urn:schemas-microsoft-com:office:office" xmlns:r="http://schemas.openxmlformats.org/officeDocument/2006/relationships" xmlns:m="http://schemas.openxmlformats.org/officeDocument/2006/math" xmlns:v="urn:schemas-microsoft-com:vml" xmlns:wp14="http://schemas.microsoft.com/office/word/2010/wordprocessingDrawing" xmlns:wp="http://schemas.openxmlformats.org/drawingml/2006/wordprocessingDrawing" xmlns:w10="urn:schemas-microsoft-com:office:word" xmlns:w="http://schemas.openxmlformats.org/wordprocessingml/2006/main" xmlns:w14="http://schemas.microsoft.com/office/word/2010/wordml" xmlns:w15="http://schemas.microsoft.com/office/word/2012/wordml" xmlns:w16se="http://schemas.microsoft.com/office/word/2015/wordml/symex" xmlns:wpg="http://schemas.microsoft.com/office/word/2010/wordprocessingGroup" xmlns:wpi="http://schemas.microsoft.com/office/word/2010/wordprocessingInk" xmlns:wne="http://schemas.microsoft.com/office/word/2006/wordml" xmlns:wps="http://schemas.microsoft.com/office/word/2010/wordprocessingShape" mc:Ignorable="w14 w15 w16se wp14">
   <w:endnote w:type="separator" w:id="-1">
     <w:p>
       <w:r>
@@ -12666,7 +11399,7 @@
 </file>
 
 <file path=word/footer1.xml><?xml version="1.0" encoding="utf-8"?>
-<w:ftr xmlns:wpc="http://schemas.microsoft.com/office/word/2010/wordprocessingCanvas" xmlns:cx="http://schemas.microsoft.com/office/drawing/2014/chartex" xmlns:cx1="http://schemas.microsoft.com/office/drawing/2015/9/8/chartex" xmlns:cx2="http://schemas.microsoft.com/office/drawing/2015/10/21/chartex" xmlns:cx3="http://schemas.microsoft.com/office/drawing/2016/5/9/chartex" xmlns:cx4="http://schemas.microsoft.com/office/drawing/2016/5/10/chartex" xmlns:cx5="http://schemas.microsoft.com/office/drawing/2016/5/11/chartex" xmlns:cx6="http://schemas.microsoft.com/office/drawing/2016/5/12/chartex" xmlns:cx7="http://schemas.microsoft.com/office/drawing/2016/5/13/chartex" xmlns:cx8="http://schemas.microsoft.com/office/drawing/2016/5/14/chartex" xmlns:mc="http://schemas.openxmlformats.org/markup-compatibility/2006" xmlns:aink="http://schemas.microsoft.com/office/drawing/2016/ink" xmlns:am3d="http://schemas.microsoft.com/office/drawing/2017/model3d" xmlns:o="urn:schemas-microsoft-com:office:office" xmlns:r="http://schemas.openxmlformats.org/officeDocument/2006/relationships" xmlns:m="http://schemas.openxmlformats.org/officeDocument/2006/math" xmlns:v="urn:schemas-microsoft-com:vml" xmlns:wp14="http://schemas.microsoft.com/office/word/2010/wordprocessingDrawing" xmlns:wp="http://schemas.openxmlformats.org/drawingml/2006/wordprocessingDrawing" xmlns:w10="urn:schemas-microsoft-com:office:word" xmlns:w="http://schemas.openxmlformats.org/wordprocessingml/2006/main" xmlns:w14="http://schemas.microsoft.com/office/word/2010/wordml" xmlns:w15="http://schemas.microsoft.com/office/word/2012/wordml" xmlns:w16cex="http://schemas.microsoft.com/office/word/2018/wordml/cex" xmlns:w16cid="http://schemas.microsoft.com/office/word/2016/wordml/cid" xmlns:w16="http://schemas.microsoft.com/office/word/2018/wordml" xmlns:w16se="http://schemas.microsoft.com/office/word/2015/wordml/symex" xmlns:wpg="http://schemas.microsoft.com/office/word/2010/wordprocessingGroup" xmlns:wpi="http://schemas.microsoft.com/office/word/2010/wordprocessingInk" xmlns:wne="http://schemas.microsoft.com/office/word/2006/wordml" xmlns:wps="http://schemas.microsoft.com/office/word/2010/wordprocessingShape" mc:Ignorable="w14 w15 w16se w16cid w16 w16cex wp14">
+<w:ftr xmlns:wpc="http://schemas.microsoft.com/office/word/2010/wordprocessingCanvas" xmlns:cx="http://schemas.microsoft.com/office/drawing/2014/chartex" xmlns:mc="http://schemas.openxmlformats.org/markup-compatibility/2006" xmlns:o="urn:schemas-microsoft-com:office:office" xmlns:r="http://schemas.openxmlformats.org/officeDocument/2006/relationships" xmlns:m="http://schemas.openxmlformats.org/officeDocument/2006/math" xmlns:v="urn:schemas-microsoft-com:vml" xmlns:wp14="http://schemas.microsoft.com/office/word/2010/wordprocessingDrawing" xmlns:wp="http://schemas.openxmlformats.org/drawingml/2006/wordprocessingDrawing" xmlns:w10="urn:schemas-microsoft-com:office:word" xmlns:w="http://schemas.openxmlformats.org/wordprocessingml/2006/main" xmlns:w14="http://schemas.microsoft.com/office/word/2010/wordml" xmlns:w15="http://schemas.microsoft.com/office/word/2012/wordml" xmlns:w16se="http://schemas.microsoft.com/office/word/2015/wordml/symex" xmlns:wpg="http://schemas.microsoft.com/office/word/2010/wordprocessingGroup" xmlns:wpi="http://schemas.microsoft.com/office/word/2010/wordprocessingInk" xmlns:wne="http://schemas.microsoft.com/office/word/2006/wordml" xmlns:wps="http://schemas.microsoft.com/office/word/2010/wordprocessingShape" mc:Ignorable="w14 w15 w16se wp14">
   <w:p>
     <w:pPr>
       <w:pStyle w:val="a3"/>
@@ -12676,54 +11409,164 @@
       </w:rPr>
     </w:pPr>
     <w:r>
-      <w:pict>
-        <v:shapetype id="_x0000_t202" coordsize="21600,21600" o:spt="202" path="m,l,21600r21600,l21600,xe">
-          <v:stroke joinstyle="miter"/>
-          <v:path gradientshapeok="t" o:connecttype="rect"/>
-        </v:shapetype>
-        <v:shape id="_x0000_s2049" type="#_x0000_t202" style="position:absolute;margin-left:261.7pt;margin-top:760.55pt;width:86pt;height:24.1pt;z-index:-15886848;mso-position-horizontal-relative:page;mso-position-vertical-relative:page" filled="f" stroked="f">
-          <v:textbox inset="0,0,0,0">
-            <w:txbxContent>
-              <w:p>
-                <w:pPr>
-                  <w:spacing w:before="1"/>
-                  <w:ind w:left="20"/>
-                  <w:rPr>
-                    <w:sz w:val="40"/>
-                  </w:rPr>
-                </w:pPr>
-                <w:r>
-                  <w:rPr>
-                    <w:sz w:val="40"/>
-                  </w:rPr>
-                  <w:t>Київ</w:t>
-                </w:r>
-                <w:r>
-                  <w:rPr>
-                    <w:spacing w:val="-4"/>
-                    <w:sz w:val="40"/>
-                  </w:rPr>
-                  <w:t xml:space="preserve"> </w:t>
-                </w:r>
-                <w:r>
-                  <w:rPr>
-                    <w:sz w:val="40"/>
-                  </w:rPr>
-                  <w:t>2022</w:t>
-                </w:r>
-              </w:p>
-            </w:txbxContent>
-          </v:textbox>
-          <w10:wrap anchorx="page" anchory="page"/>
-        </v:shape>
-      </w:pict>
+      <w:rPr>
+        <w:noProof/>
+        <w:lang w:eastAsia="uk-UA"/>
+      </w:rPr>
+      <mc:AlternateContent>
+        <mc:Choice Requires="wps">
+          <w:drawing>
+            <wp:anchor distT="0" distB="0" distL="114300" distR="114300" simplePos="0" relativeHeight="487429632" behindDoc="1" locked="0" layoutInCell="1" allowOverlap="1">
+              <wp:simplePos x="0" y="0"/>
+              <wp:positionH relativeFrom="page">
+                <wp:posOffset>3323590</wp:posOffset>
+              </wp:positionH>
+              <wp:positionV relativeFrom="page">
+                <wp:posOffset>9658985</wp:posOffset>
+              </wp:positionV>
+              <wp:extent cx="1092200" cy="306070"/>
+              <wp:effectExtent l="0" t="0" r="0" b="0"/>
+              <wp:wrapNone/>
+              <wp:docPr id="2" name="Text Box 1"/>
+              <wp:cNvGraphicFramePr>
+                <a:graphicFrameLocks xmlns:a="http://schemas.openxmlformats.org/drawingml/2006/main"/>
+              </wp:cNvGraphicFramePr>
+              <a:graphic xmlns:a="http://schemas.openxmlformats.org/drawingml/2006/main">
+                <a:graphicData uri="http://schemas.microsoft.com/office/word/2010/wordprocessingShape">
+                  <wps:wsp>
+                    <wps:cNvSpPr txBox="1">
+                      <a:spLocks noChangeArrowheads="1"/>
+                    </wps:cNvSpPr>
+                    <wps:spPr bwMode="auto">
+                      <a:xfrm>
+                        <a:off x="0" y="0"/>
+                        <a:ext cx="1092200" cy="306070"/>
+                      </a:xfrm>
+                      <a:prstGeom prst="rect">
+                        <a:avLst/>
+                      </a:prstGeom>
+                      <a:noFill/>
+                      <a:ln>
+                        <a:noFill/>
+                      </a:ln>
+                      <a:extLst>
+                        <a:ext uri="{909E8E84-426E-40DD-AFC4-6F175D3DCCD1}">
+                          <a14:hiddenFill xmlns:a14="http://schemas.microsoft.com/office/drawing/2010/main">
+                            <a:solidFill>
+                              <a:srgbClr val="FFFFFF"/>
+                            </a:solidFill>
+                          </a14:hiddenFill>
+                        </a:ext>
+                        <a:ext uri="{91240B29-F687-4F45-9708-019B960494DF}">
+                          <a14:hiddenLine xmlns:a14="http://schemas.microsoft.com/office/drawing/2010/main" w="9525">
+                            <a:solidFill>
+                              <a:srgbClr val="000000"/>
+                            </a:solidFill>
+                            <a:miter lim="800000"/>
+                            <a:headEnd/>
+                            <a:tailEnd/>
+                          </a14:hiddenLine>
+                        </a:ext>
+                      </a:extLst>
+                    </wps:spPr>
+                    <wps:txbx>
+                      <w:txbxContent>
+                        <w:p>
+                          <w:pPr>
+                            <w:spacing w:before="1"/>
+                            <w:ind w:left="20"/>
+                            <w:rPr>
+                              <w:sz w:val="40"/>
+                            </w:rPr>
+                          </w:pPr>
+                          <w:r>
+                            <w:rPr>
+                              <w:sz w:val="40"/>
+                            </w:rPr>
+                            <w:t>Київ</w:t>
+                          </w:r>
+                          <w:r>
+                            <w:rPr>
+                              <w:spacing w:val="-4"/>
+                              <w:sz w:val="40"/>
+                            </w:rPr>
+                            <w:t xml:space="preserve"> </w:t>
+                          </w:r>
+                          <w:r>
+                            <w:rPr>
+                              <w:sz w:val="40"/>
+                            </w:rPr>
+                            <w:t>2022</w:t>
+                          </w:r>
+                        </w:p>
+                      </w:txbxContent>
+                    </wps:txbx>
+                    <wps:bodyPr rot="0" vert="horz" wrap="square" lIns="0" tIns="0" rIns="0" bIns="0" anchor="t" anchorCtr="0" upright="1">
+                      <a:noAutofit/>
+                    </wps:bodyPr>
+                  </wps:wsp>
+                </a:graphicData>
+              </a:graphic>
+              <wp14:sizeRelH relativeFrom="page">
+                <wp14:pctWidth>0</wp14:pctWidth>
+              </wp14:sizeRelH>
+              <wp14:sizeRelV relativeFrom="page">
+                <wp14:pctHeight>0</wp14:pctHeight>
+              </wp14:sizeRelV>
+            </wp:anchor>
+          </w:drawing>
+        </mc:Choice>
+        <mc:Fallback>
+          <w:pict>
+            <v:shapetype id="_x0000_t202" coordsize="21600,21600" o:spt="202" path="m,l,21600r21600,l21600,xe">
+              <v:stroke joinstyle="miter"/>
+              <v:path gradientshapeok="t" o:connecttype="rect"/>
+            </v:shapetype>
+            <v:shape id="Text Box 1" o:spid="_x0000_s1027" type="#_x0000_t202" style="position:absolute;margin-left:261.7pt;margin-top:760.55pt;width:86pt;height:24.1pt;z-index:-15886848;visibility:visible;mso-wrap-style:square;mso-width-percent:0;mso-height-percent:0;mso-wrap-distance-left:9pt;mso-wrap-distance-top:0;mso-wrap-distance-right:9pt;mso-wrap-distance-bottom:0;mso-position-horizontal:absolute;mso-position-horizontal-relative:page;mso-position-vertical:absolute;mso-position-vertical-relative:page;mso-width-percent:0;mso-height-percent:0;mso-width-relative:page;mso-height-relative:page;v-text-anchor:top" o:gfxdata="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" filled="f" stroked="f">
+              <v:textbox inset="0,0,0,0">
+                <w:txbxContent>
+                  <w:p>
+                    <w:pPr>
+                      <w:spacing w:before="1"/>
+                      <w:ind w:left="20"/>
+                      <w:rPr>
+                        <w:sz w:val="40"/>
+                      </w:rPr>
+                    </w:pPr>
+                    <w:r>
+                      <w:rPr>
+                        <w:sz w:val="40"/>
+                      </w:rPr>
+                      <w:t>Київ</w:t>
+                    </w:r>
+                    <w:r>
+                      <w:rPr>
+                        <w:spacing w:val="-4"/>
+                        <w:sz w:val="40"/>
+                      </w:rPr>
+                      <w:t xml:space="preserve"> </w:t>
+                    </w:r>
+                    <w:r>
+                      <w:rPr>
+                        <w:sz w:val="40"/>
+                      </w:rPr>
+                      <w:t>2022</w:t>
+                    </w:r>
+                  </w:p>
+                </w:txbxContent>
+              </v:textbox>
+              <w10:wrap anchorx="page" anchory="page"/>
+            </v:shape>
+          </w:pict>
+        </mc:Fallback>
+      </mc:AlternateContent>
     </w:r>
   </w:p>
 </w:ftr>
 </file>
 
 <file path=word/footnotes.xml><?xml version="1.0" encoding="utf-8"?>
-<w:footnotes xmlns:wpc="http://schemas.microsoft.com/office/word/2010/wordprocessingCanvas" xmlns:cx="http://schemas.microsoft.com/office/drawing/2014/chartex" xmlns:cx1="http://schemas.microsoft.com/office/drawing/2015/9/8/chartex" xmlns:cx2="http://schemas.microsoft.com/office/drawing/2015/10/21/chartex" xmlns:cx3="http://schemas.microsoft.com/office/drawing/2016/5/9/chartex" xmlns:cx4="http://schemas.microsoft.com/office/drawing/2016/5/10/chartex" xmlns:cx5="http://schemas.microsoft.com/office/drawing/2016/5/11/chartex" xmlns:cx6="http://schemas.microsoft.com/office/drawing/2016/5/12/chartex" xmlns:cx7="http://schemas.microsoft.com/office/drawing/2016/5/13/chartex" xmlns:cx8="http://schemas.microsoft.com/office/drawing/2016/5/14/chartex" xmlns:mc="http://schemas.openxmlformats.org/markup-compatibility/2006" xmlns:aink="http://schemas.microsoft.com/office/drawing/2016/ink" xmlns:am3d="http://schemas.microsoft.com/office/drawing/2017/model3d" xmlns:o="urn:schemas-microsoft-com:office:office" xmlns:r="http://schemas.openxmlformats.org/officeDocument/2006/relationships" xmlns:m="http://schemas.openxmlformats.org/officeDocument/2006/math" xmlns:v="urn:schemas-microsoft-com:vml" xmlns:wp14="http://schemas.microsoft.com/office/word/2010/wordprocessingDrawing" xmlns:wp="http://schemas.openxmlformats.org/drawingml/2006/wordprocessingDrawing" xmlns:w10="urn:schemas-microsoft-com:office:word" xmlns:w="http://schemas.openxmlformats.org/wordprocessingml/2006/main" xmlns:w14="http://schemas.microsoft.com/office/word/2010/wordml" xmlns:w15="http://schemas.microsoft.com/office/word/2012/wordml" xmlns:w16cex="http://schemas.microsoft.com/office/word/2018/wordml/cex" xmlns:w16cid="http://schemas.microsoft.com/office/word/2016/wordml/cid" xmlns:w16="http://schemas.microsoft.com/office/word/2018/wordml" xmlns:w16se="http://schemas.microsoft.com/office/word/2015/wordml/symex" xmlns:wpg="http://schemas.microsoft.com/office/word/2010/wordprocessingGroup" xmlns:wpi="http://schemas.microsoft.com/office/word/2010/wordprocessingInk" xmlns:wne="http://schemas.microsoft.com/office/word/2006/wordml" xmlns:wps="http://schemas.microsoft.com/office/word/2010/wordprocessingShape" mc:Ignorable="w14 w15 w16se w16cid w16 w16cex wp14">
+<w:footnotes xmlns:wpc="http://schemas.microsoft.com/office/word/2010/wordprocessingCanvas" xmlns:cx="http://schemas.microsoft.com/office/drawing/2014/chartex" xmlns:mc="http://schemas.openxmlformats.org/markup-compatibility/2006" xmlns:o="urn:schemas-microsoft-com:office:office" xmlns:r="http://schemas.openxmlformats.org/officeDocument/2006/relationships" xmlns:m="http://schemas.openxmlformats.org/officeDocument/2006/math" xmlns:v="urn:schemas-microsoft-com:vml" xmlns:wp14="http://schemas.microsoft.com/office/word/2010/wordprocessingDrawing" xmlns:wp="http://schemas.openxmlformats.org/drawingml/2006/wordprocessingDrawing" xmlns:w10="urn:schemas-microsoft-com:office:word" xmlns:w="http://schemas.openxmlformats.org/wordprocessingml/2006/main" xmlns:w14="http://schemas.microsoft.com/office/word/2010/wordml" xmlns:w15="http://schemas.microsoft.com/office/word/2012/wordml" xmlns:w16se="http://schemas.microsoft.com/office/word/2015/wordml/symex" xmlns:wpg="http://schemas.microsoft.com/office/word/2010/wordprocessingGroup" xmlns:wpi="http://schemas.microsoft.com/office/word/2010/wordprocessingInk" xmlns:wne="http://schemas.microsoft.com/office/word/2006/wordml" xmlns:wps="http://schemas.microsoft.com/office/word/2010/wordprocessingShape" mc:Ignorable="w14 w15 w16se wp14">
   <w:footnote w:type="separator" w:id="-1">
     <w:p>
       <w:r>
@@ -12742,7 +11585,7 @@
 </file>
 
 <file path=word/header1.xml><?xml version="1.0" encoding="utf-8"?>
-<w:hdr xmlns:wpc="http://schemas.microsoft.com/office/word/2010/wordprocessingCanvas" xmlns:cx="http://schemas.microsoft.com/office/drawing/2014/chartex" xmlns:cx1="http://schemas.microsoft.com/office/drawing/2015/9/8/chartex" xmlns:cx2="http://schemas.microsoft.com/office/drawing/2015/10/21/chartex" xmlns:cx3="http://schemas.microsoft.com/office/drawing/2016/5/9/chartex" xmlns:cx4="http://schemas.microsoft.com/office/drawing/2016/5/10/chartex" xmlns:cx5="http://schemas.microsoft.com/office/drawing/2016/5/11/chartex" xmlns:cx6="http://schemas.microsoft.com/office/drawing/2016/5/12/chartex" xmlns:cx7="http://schemas.microsoft.com/office/drawing/2016/5/13/chartex" xmlns:cx8="http://schemas.microsoft.com/office/drawing/2016/5/14/chartex" xmlns:mc="http://schemas.openxmlformats.org/markup-compatibility/2006" xmlns:aink="http://schemas.microsoft.com/office/drawing/2016/ink" xmlns:am3d="http://schemas.microsoft.com/office/drawing/2017/model3d" xmlns:o="urn:schemas-microsoft-com:office:office" xmlns:r="http://schemas.openxmlformats.org/officeDocument/2006/relationships" xmlns:m="http://schemas.openxmlformats.org/officeDocument/2006/math" xmlns:v="urn:schemas-microsoft-com:vml" xmlns:wp14="http://schemas.microsoft.com/office/word/2010/wordprocessingDrawing" xmlns:wp="http://schemas.openxmlformats.org/drawingml/2006/wordprocessingDrawing" xmlns:w10="urn:schemas-microsoft-com:office:word" xmlns:w="http://schemas.openxmlformats.org/wordprocessingml/2006/main" xmlns:w14="http://schemas.microsoft.com/office/word/2010/wordml" xmlns:w15="http://schemas.microsoft.com/office/word/2012/wordml" xmlns:w16cex="http://schemas.microsoft.com/office/word/2018/wordml/cex" xmlns:w16cid="http://schemas.microsoft.com/office/word/2016/wordml/cid" xmlns:w16="http://schemas.microsoft.com/office/word/2018/wordml" xmlns:w16se="http://schemas.microsoft.com/office/word/2015/wordml/symex" xmlns:wpg="http://schemas.microsoft.com/office/word/2010/wordprocessingGroup" xmlns:wpi="http://schemas.microsoft.com/office/word/2010/wordprocessingInk" xmlns:wne="http://schemas.microsoft.com/office/word/2006/wordml" xmlns:wps="http://schemas.microsoft.com/office/word/2010/wordprocessingShape" mc:Ignorable="w14 w15 w16se w16cid w16 w16cex wp14">
+<w:hdr xmlns:wpc="http://schemas.microsoft.com/office/word/2010/wordprocessingCanvas" xmlns:cx="http://schemas.microsoft.com/office/drawing/2014/chartex" xmlns:mc="http://schemas.openxmlformats.org/markup-compatibility/2006" xmlns:o="urn:schemas-microsoft-com:office:office" xmlns:r="http://schemas.openxmlformats.org/officeDocument/2006/relationships" xmlns:m="http://schemas.openxmlformats.org/officeDocument/2006/math" xmlns:v="urn:schemas-microsoft-com:vml" xmlns:wp14="http://schemas.microsoft.com/office/word/2010/wordprocessingDrawing" xmlns:wp="http://schemas.openxmlformats.org/drawingml/2006/wordprocessingDrawing" xmlns:w10="urn:schemas-microsoft-com:office:word" xmlns:w="http://schemas.openxmlformats.org/wordprocessingml/2006/main" xmlns:w14="http://schemas.microsoft.com/office/word/2010/wordml" xmlns:w15="http://schemas.microsoft.com/office/word/2012/wordml" xmlns:w16se="http://schemas.microsoft.com/office/word/2015/wordml/symex" xmlns:wpg="http://schemas.microsoft.com/office/word/2010/wordprocessingGroup" xmlns:wpi="http://schemas.microsoft.com/office/word/2010/wordprocessingInk" xmlns:wne="http://schemas.microsoft.com/office/word/2006/wordml" xmlns:wps="http://schemas.microsoft.com/office/word/2010/wordprocessingShape" mc:Ignorable="w14 w15 w16se wp14">
   <w:p>
     <w:pPr>
       <w:pStyle w:val="a3"/>
@@ -12752,188 +11595,424 @@
       </w:rPr>
     </w:pPr>
     <w:r>
-      <w:pict>
-        <v:shapetype id="_x0000_t202" coordsize="21600,21600" o:spt="202" path="m,l,21600r21600,l21600,xe">
-          <v:stroke joinstyle="miter"/>
-          <v:path gradientshapeok="t" o:connecttype="rect"/>
-        </v:shapetype>
-        <v:shape id="_x0000_s2050" type="#_x0000_t202" style="position:absolute;margin-left:41.5pt;margin-top:34.75pt;width:514.7pt;height:16.4pt;z-index:-15887360;mso-position-horizontal-relative:page;mso-position-vertical-relative:page" filled="f" stroked="f">
-          <v:textbox inset="0,0,0,0">
-            <w:txbxContent>
-              <w:p>
-                <w:pPr>
-                  <w:spacing w:before="8"/>
-                  <w:ind w:left="20"/>
-                  <w:rPr>
-                    <w:sz w:val="26"/>
-                  </w:rPr>
-                </w:pPr>
-                <w:r>
-                  <w:rPr>
-                    <w:sz w:val="26"/>
-                  </w:rPr>
-                  <w:t>Робота</w:t>
-                </w:r>
-                <w:r>
-                  <w:rPr>
-                    <w:spacing w:val="-3"/>
-                    <w:sz w:val="26"/>
-                  </w:rPr>
-                  <w:t xml:space="preserve"> </w:t>
-                </w:r>
-                <w:r>
-                  <w:rPr>
-                    <w:sz w:val="26"/>
-                  </w:rPr>
-                  <w:t>студентів</w:t>
-                </w:r>
-                <w:r>
-                  <w:rPr>
-                    <w:spacing w:val="61"/>
-                    <w:sz w:val="26"/>
-                  </w:rPr>
-                  <w:t xml:space="preserve"> </w:t>
-                </w:r>
-                <w:r>
-                  <w:rPr>
-                    <w:sz w:val="26"/>
-                  </w:rPr>
-                  <w:t>групи</w:t>
-                </w:r>
-                <w:r>
-                  <w:rPr>
-                    <w:spacing w:val="-2"/>
-                    <w:sz w:val="26"/>
-                  </w:rPr>
-                  <w:t xml:space="preserve"> </w:t>
-                </w:r>
-                <w:r>
-                  <w:rPr>
-                    <w:sz w:val="26"/>
-                  </w:rPr>
-                  <w:t>КСМ-12а</w:t>
-                </w:r>
-                <w:r>
-                  <w:rPr>
-                    <w:spacing w:val="61"/>
-                    <w:sz w:val="26"/>
-                  </w:rPr>
-                  <w:t xml:space="preserve"> </w:t>
-                </w:r>
-                <w:r>
-                  <w:rPr>
-                    <w:sz w:val="26"/>
-                  </w:rPr>
-                  <w:t>Команда</w:t>
-                </w:r>
-                <w:r>
-                  <w:rPr>
-                    <w:spacing w:val="-2"/>
-                    <w:sz w:val="26"/>
-                  </w:rPr>
-                  <w:t xml:space="preserve"> </w:t>
-                </w:r>
-                <w:r>
-                  <w:rPr>
-                    <w:sz w:val="26"/>
-                  </w:rPr>
-                  <w:t>Бюджетники:</w:t>
-                </w:r>
-                <w:r>
-                  <w:rPr>
-                    <w:spacing w:val="-2"/>
-                    <w:sz w:val="26"/>
-                  </w:rPr>
-                  <w:t xml:space="preserve"> </w:t>
-                </w:r>
-                <w:r>
-                  <w:rPr>
-                    <w:sz w:val="26"/>
-                  </w:rPr>
-                  <w:t>Топчій</w:t>
-                </w:r>
-                <w:r>
-                  <w:rPr>
-                    <w:spacing w:val="-2"/>
-                    <w:sz w:val="26"/>
-                  </w:rPr>
-                  <w:t xml:space="preserve"> </w:t>
-                </w:r>
-                <w:r>
-                  <w:rPr>
-                    <w:sz w:val="26"/>
-                  </w:rPr>
-                  <w:t>А.,</w:t>
-                </w:r>
-                <w:r>
-                  <w:rPr>
-                    <w:spacing w:val="-2"/>
-                    <w:sz w:val="26"/>
-                  </w:rPr>
-                  <w:t xml:space="preserve"> </w:t>
-                </w:r>
-                <w:proofErr w:type="spellStart"/>
-                <w:r>
-                  <w:rPr>
-                    <w:sz w:val="26"/>
-                  </w:rPr>
-                  <w:t>Топехін</w:t>
-                </w:r>
-                <w:proofErr w:type="spellEnd"/>
-                <w:r>
-                  <w:rPr>
-                    <w:spacing w:val="-2"/>
-                    <w:sz w:val="26"/>
-                  </w:rPr>
-                  <w:t xml:space="preserve"> </w:t>
-                </w:r>
-                <w:r>
-                  <w:rPr>
-                    <w:sz w:val="26"/>
-                  </w:rPr>
-                  <w:t>Б.,</w:t>
-                </w:r>
-                <w:r>
-                  <w:rPr>
-                    <w:spacing w:val="-2"/>
-                    <w:sz w:val="26"/>
-                  </w:rPr>
-                  <w:t xml:space="preserve"> </w:t>
-                </w:r>
-                <w:proofErr w:type="spellStart"/>
-                <w:r>
-                  <w:rPr>
-                    <w:sz w:val="26"/>
-                  </w:rPr>
-                  <w:t>Чичкань</w:t>
-                </w:r>
-                <w:proofErr w:type="spellEnd"/>
-                <w:r>
-                  <w:rPr>
-                    <w:spacing w:val="-2"/>
-                    <w:sz w:val="26"/>
-                  </w:rPr>
-                  <w:t xml:space="preserve"> </w:t>
-                </w:r>
-                <w:r>
-                  <w:rPr>
-                    <w:sz w:val="26"/>
-                  </w:rPr>
-                  <w:t>Д.</w:t>
-                </w:r>
-              </w:p>
-            </w:txbxContent>
-          </v:textbox>
-          <w10:wrap anchorx="page" anchory="page"/>
-        </v:shape>
-      </w:pict>
+      <w:rPr>
+        <w:noProof/>
+        <w:lang w:eastAsia="uk-UA"/>
+      </w:rPr>
+      <mc:AlternateContent>
+        <mc:Choice Requires="wps">
+          <w:drawing>
+            <wp:anchor distT="0" distB="0" distL="114300" distR="114300" simplePos="0" relativeHeight="487429120" behindDoc="1" locked="0" layoutInCell="1" allowOverlap="1">
+              <wp:simplePos x="0" y="0"/>
+              <wp:positionH relativeFrom="page">
+                <wp:posOffset>527050</wp:posOffset>
+              </wp:positionH>
+              <wp:positionV relativeFrom="page">
+                <wp:posOffset>441325</wp:posOffset>
+              </wp:positionV>
+              <wp:extent cx="6536690" cy="208280"/>
+              <wp:effectExtent l="0" t="0" r="0" b="0"/>
+              <wp:wrapNone/>
+              <wp:docPr id="4" name="Text Box 2"/>
+              <wp:cNvGraphicFramePr>
+                <a:graphicFrameLocks xmlns:a="http://schemas.openxmlformats.org/drawingml/2006/main"/>
+              </wp:cNvGraphicFramePr>
+              <a:graphic xmlns:a="http://schemas.openxmlformats.org/drawingml/2006/main">
+                <a:graphicData uri="http://schemas.microsoft.com/office/word/2010/wordprocessingShape">
+                  <wps:wsp>
+                    <wps:cNvSpPr txBox="1">
+                      <a:spLocks noChangeArrowheads="1"/>
+                    </wps:cNvSpPr>
+                    <wps:spPr bwMode="auto">
+                      <a:xfrm>
+                        <a:off x="0" y="0"/>
+                        <a:ext cx="6536690" cy="208280"/>
+                      </a:xfrm>
+                      <a:prstGeom prst="rect">
+                        <a:avLst/>
+                      </a:prstGeom>
+                      <a:noFill/>
+                      <a:ln>
+                        <a:noFill/>
+                      </a:ln>
+                      <a:extLst>
+                        <a:ext uri="{909E8E84-426E-40DD-AFC4-6F175D3DCCD1}">
+                          <a14:hiddenFill xmlns:a14="http://schemas.microsoft.com/office/drawing/2010/main">
+                            <a:solidFill>
+                              <a:srgbClr val="FFFFFF"/>
+                            </a:solidFill>
+                          </a14:hiddenFill>
+                        </a:ext>
+                        <a:ext uri="{91240B29-F687-4F45-9708-019B960494DF}">
+                          <a14:hiddenLine xmlns:a14="http://schemas.microsoft.com/office/drawing/2010/main" w="9525">
+                            <a:solidFill>
+                              <a:srgbClr val="000000"/>
+                            </a:solidFill>
+                            <a:miter lim="800000"/>
+                            <a:headEnd/>
+                            <a:tailEnd/>
+                          </a14:hiddenLine>
+                        </a:ext>
+                      </a:extLst>
+                    </wps:spPr>
+                    <wps:txbx>
+                      <w:txbxContent>
+                        <w:p>
+                          <w:pPr>
+                            <w:spacing w:before="8"/>
+                            <w:ind w:left="20"/>
+                            <w:rPr>
+                              <w:sz w:val="26"/>
+                            </w:rPr>
+                          </w:pPr>
+                          <w:r>
+                            <w:rPr>
+                              <w:sz w:val="26"/>
+                            </w:rPr>
+                            <w:t>Робота</w:t>
+                          </w:r>
+                          <w:r>
+                            <w:rPr>
+                              <w:spacing w:val="-3"/>
+                              <w:sz w:val="26"/>
+                            </w:rPr>
+                            <w:t xml:space="preserve"> </w:t>
+                          </w:r>
+                          <w:r>
+                            <w:rPr>
+                              <w:sz w:val="26"/>
+                            </w:rPr>
+                            <w:t>студентів</w:t>
+                          </w:r>
+                          <w:r>
+                            <w:rPr>
+                              <w:spacing w:val="61"/>
+                              <w:sz w:val="26"/>
+                            </w:rPr>
+                            <w:t xml:space="preserve"> </w:t>
+                          </w:r>
+                          <w:r>
+                            <w:rPr>
+                              <w:sz w:val="26"/>
+                            </w:rPr>
+                            <w:t>групи</w:t>
+                          </w:r>
+                          <w:r>
+                            <w:rPr>
+                              <w:spacing w:val="-2"/>
+                              <w:sz w:val="26"/>
+                            </w:rPr>
+                            <w:t xml:space="preserve"> </w:t>
+                          </w:r>
+                          <w:r>
+                            <w:rPr>
+                              <w:sz w:val="26"/>
+                            </w:rPr>
+                            <w:t>КСМ-12а</w:t>
+                          </w:r>
+                          <w:r>
+                            <w:rPr>
+                              <w:spacing w:val="61"/>
+                              <w:sz w:val="26"/>
+                            </w:rPr>
+                            <w:t xml:space="preserve"> </w:t>
+                          </w:r>
+                          <w:r>
+                            <w:rPr>
+                              <w:sz w:val="26"/>
+                            </w:rPr>
+                            <w:t>Команда</w:t>
+                          </w:r>
+                          <w:r>
+                            <w:rPr>
+                              <w:spacing w:val="-2"/>
+                              <w:sz w:val="26"/>
+                            </w:rPr>
+                            <w:t xml:space="preserve"> </w:t>
+                          </w:r>
+                          <w:r>
+                            <w:rPr>
+                              <w:sz w:val="26"/>
+                            </w:rPr>
+                            <w:t>Бюджетники:</w:t>
+                          </w:r>
+                          <w:r>
+                            <w:rPr>
+                              <w:spacing w:val="-2"/>
+                              <w:sz w:val="26"/>
+                            </w:rPr>
+                            <w:t xml:space="preserve"> </w:t>
+                          </w:r>
+                          <w:r>
+                            <w:rPr>
+                              <w:sz w:val="26"/>
+                            </w:rPr>
+                            <w:t>Топчій</w:t>
+                          </w:r>
+                          <w:r>
+                            <w:rPr>
+                              <w:spacing w:val="-2"/>
+                              <w:sz w:val="26"/>
+                            </w:rPr>
+                            <w:t xml:space="preserve"> </w:t>
+                          </w:r>
+                          <w:r>
+                            <w:rPr>
+                              <w:sz w:val="26"/>
+                            </w:rPr>
+                            <w:t>А.,</w:t>
+                          </w:r>
+                          <w:r>
+                            <w:rPr>
+                              <w:spacing w:val="-2"/>
+                              <w:sz w:val="26"/>
+                            </w:rPr>
+                            <w:t xml:space="preserve"> </w:t>
+                          </w:r>
+                          <w:r>
+                            <w:rPr>
+                              <w:sz w:val="26"/>
+                            </w:rPr>
+                            <w:t>Топехін</w:t>
+                          </w:r>
+                          <w:r>
+                            <w:rPr>
+                              <w:spacing w:val="-2"/>
+                              <w:sz w:val="26"/>
+                            </w:rPr>
+                            <w:t xml:space="preserve"> </w:t>
+                          </w:r>
+                          <w:r>
+                            <w:rPr>
+                              <w:sz w:val="26"/>
+                            </w:rPr>
+                            <w:t>Б.,</w:t>
+                          </w:r>
+                          <w:r>
+                            <w:rPr>
+                              <w:spacing w:val="-2"/>
+                              <w:sz w:val="26"/>
+                            </w:rPr>
+                            <w:t xml:space="preserve"> </w:t>
+                          </w:r>
+                          <w:r>
+                            <w:rPr>
+                              <w:sz w:val="26"/>
+                            </w:rPr>
+                            <w:t>Чичкань</w:t>
+                          </w:r>
+                          <w:r>
+                            <w:rPr>
+                              <w:spacing w:val="-2"/>
+                              <w:sz w:val="26"/>
+                            </w:rPr>
+                            <w:t xml:space="preserve"> </w:t>
+                          </w:r>
+                          <w:r>
+                            <w:rPr>
+                              <w:sz w:val="26"/>
+                            </w:rPr>
+                            <w:t>Д.</w:t>
+                          </w:r>
+                        </w:p>
+                      </w:txbxContent>
+                    </wps:txbx>
+                    <wps:bodyPr rot="0" vert="horz" wrap="square" lIns="0" tIns="0" rIns="0" bIns="0" anchor="t" anchorCtr="0" upright="1">
+                      <a:noAutofit/>
+                    </wps:bodyPr>
+                  </wps:wsp>
+                </a:graphicData>
+              </a:graphic>
+              <wp14:sizeRelH relativeFrom="page">
+                <wp14:pctWidth>0</wp14:pctWidth>
+              </wp14:sizeRelH>
+              <wp14:sizeRelV relativeFrom="page">
+                <wp14:pctHeight>0</wp14:pctHeight>
+              </wp14:sizeRelV>
+            </wp:anchor>
+          </w:drawing>
+        </mc:Choice>
+        <mc:Fallback>
+          <w:pict>
+            <v:shapetype id="_x0000_t202" coordsize="21600,21600" o:spt="202" path="m,l,21600r21600,l21600,xe">
+              <v:stroke joinstyle="miter"/>
+              <v:path gradientshapeok="t" o:connecttype="rect"/>
+            </v:shapetype>
+            <v:shape id="Text Box 2" o:spid="_x0000_s1026" type="#_x0000_t202" style="position:absolute;margin-left:41.5pt;margin-top:34.75pt;width:514.7pt;height:16.4pt;z-index:-15887360;visibility:visible;mso-wrap-style:square;mso-width-percent:0;mso-height-percent:0;mso-wrap-distance-left:9pt;mso-wrap-distance-top:0;mso-wrap-distance-right:9pt;mso-wrap-distance-bottom:0;mso-position-horizontal:absolute;mso-position-horizontal-relative:page;mso-position-vertical:absolute;mso-position-vertical-relative:page;mso-width-percent:0;mso-height-percent:0;mso-width-relative:page;mso-height-relative:page;v-text-anchor:top" o:gfxdata="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" filled="f" stroked="f">
+              <v:textbox inset="0,0,0,0">
+                <w:txbxContent>
+                  <w:p>
+                    <w:pPr>
+                      <w:spacing w:before="8"/>
+                      <w:ind w:left="20"/>
+                      <w:rPr>
+                        <w:sz w:val="26"/>
+                      </w:rPr>
+                    </w:pPr>
+                    <w:r>
+                      <w:rPr>
+                        <w:sz w:val="26"/>
+                      </w:rPr>
+                      <w:t>Робота</w:t>
+                    </w:r>
+                    <w:r>
+                      <w:rPr>
+                        <w:spacing w:val="-3"/>
+                        <w:sz w:val="26"/>
+                      </w:rPr>
+                      <w:t xml:space="preserve"> </w:t>
+                    </w:r>
+                    <w:r>
+                      <w:rPr>
+                        <w:sz w:val="26"/>
+                      </w:rPr>
+                      <w:t>студентів</w:t>
+                    </w:r>
+                    <w:r>
+                      <w:rPr>
+                        <w:spacing w:val="61"/>
+                        <w:sz w:val="26"/>
+                      </w:rPr>
+                      <w:t xml:space="preserve"> </w:t>
+                    </w:r>
+                    <w:r>
+                      <w:rPr>
+                        <w:sz w:val="26"/>
+                      </w:rPr>
+                      <w:t>групи</w:t>
+                    </w:r>
+                    <w:r>
+                      <w:rPr>
+                        <w:spacing w:val="-2"/>
+                        <w:sz w:val="26"/>
+                      </w:rPr>
+                      <w:t xml:space="preserve"> </w:t>
+                    </w:r>
+                    <w:r>
+                      <w:rPr>
+                        <w:sz w:val="26"/>
+                      </w:rPr>
+                      <w:t>КСМ-12а</w:t>
+                    </w:r>
+                    <w:r>
+                      <w:rPr>
+                        <w:spacing w:val="61"/>
+                        <w:sz w:val="26"/>
+                      </w:rPr>
+                      <w:t xml:space="preserve"> </w:t>
+                    </w:r>
+                    <w:r>
+                      <w:rPr>
+                        <w:sz w:val="26"/>
+                      </w:rPr>
+                      <w:t>Команда</w:t>
+                    </w:r>
+                    <w:r>
+                      <w:rPr>
+                        <w:spacing w:val="-2"/>
+                        <w:sz w:val="26"/>
+                      </w:rPr>
+                      <w:t xml:space="preserve"> </w:t>
+                    </w:r>
+                    <w:r>
+                      <w:rPr>
+                        <w:sz w:val="26"/>
+                      </w:rPr>
+                      <w:t>Бюджетники:</w:t>
+                    </w:r>
+                    <w:r>
+                      <w:rPr>
+                        <w:spacing w:val="-2"/>
+                        <w:sz w:val="26"/>
+                      </w:rPr>
+                      <w:t xml:space="preserve"> </w:t>
+                    </w:r>
+                    <w:r>
+                      <w:rPr>
+                        <w:sz w:val="26"/>
+                      </w:rPr>
+                      <w:t>Топчій</w:t>
+                    </w:r>
+                    <w:r>
+                      <w:rPr>
+                        <w:spacing w:val="-2"/>
+                        <w:sz w:val="26"/>
+                      </w:rPr>
+                      <w:t xml:space="preserve"> </w:t>
+                    </w:r>
+                    <w:r>
+                      <w:rPr>
+                        <w:sz w:val="26"/>
+                      </w:rPr>
+                      <w:t>А.,</w:t>
+                    </w:r>
+                    <w:r>
+                      <w:rPr>
+                        <w:spacing w:val="-2"/>
+                        <w:sz w:val="26"/>
+                      </w:rPr>
+                      <w:t xml:space="preserve"> </w:t>
+                    </w:r>
+                    <w:r>
+                      <w:rPr>
+                        <w:sz w:val="26"/>
+                      </w:rPr>
+                      <w:t>Топехін</w:t>
+                    </w:r>
+                    <w:r>
+                      <w:rPr>
+                        <w:spacing w:val="-2"/>
+                        <w:sz w:val="26"/>
+                      </w:rPr>
+                      <w:t xml:space="preserve"> </w:t>
+                    </w:r>
+                    <w:r>
+                      <w:rPr>
+                        <w:sz w:val="26"/>
+                      </w:rPr>
+                      <w:t>Б.,</w:t>
+                    </w:r>
+                    <w:r>
+                      <w:rPr>
+                        <w:spacing w:val="-2"/>
+                        <w:sz w:val="26"/>
+                      </w:rPr>
+                      <w:t xml:space="preserve"> </w:t>
+                    </w:r>
+                    <w:r>
+                      <w:rPr>
+                        <w:sz w:val="26"/>
+                      </w:rPr>
+                      <w:t>Чичкань</w:t>
+                    </w:r>
+                    <w:r>
+                      <w:rPr>
+                        <w:spacing w:val="-2"/>
+                        <w:sz w:val="26"/>
+                      </w:rPr>
+                      <w:t xml:space="preserve"> </w:t>
+                    </w:r>
+                    <w:r>
+                      <w:rPr>
+                        <w:sz w:val="26"/>
+                      </w:rPr>
+                      <w:t>Д.</w:t>
+                    </w:r>
+                  </w:p>
+                </w:txbxContent>
+              </v:textbox>
+              <w10:wrap anchorx="page" anchory="page"/>
+            </v:shape>
+          </w:pict>
+        </mc:Fallback>
+      </mc:AlternateContent>
     </w:r>
   </w:p>
 </w:hdr>
 </file>
 
 <file path=word/numbering.xml><?xml version="1.0" encoding="utf-8"?>
-<w:numbering xmlns:wpc="http://schemas.microsoft.com/office/word/2010/wordprocessingCanvas" xmlns:cx="http://schemas.microsoft.com/office/drawing/2014/chartex" xmlns:cx1="http://schemas.microsoft.com/office/drawing/2015/9/8/chartex" xmlns:cx2="http://schemas.microsoft.com/office/drawing/2015/10/21/chartex" xmlns:cx3="http://schemas.microsoft.com/office/drawing/2016/5/9/chartex" xmlns:cx4="http://schemas.microsoft.com/office/drawing/2016/5/10/chartex" xmlns:cx5="http://schemas.microsoft.com/office/drawing/2016/5/11/chartex" xmlns:cx6="http://schemas.microsoft.com/office/drawing/2016/5/12/chartex" xmlns:cx7="http://schemas.microsoft.com/office/drawing/2016/5/13/chartex" xmlns:cx8="http://schemas.microsoft.com/office/drawing/2016/5/14/chartex" xmlns:mc="http://schemas.openxmlformats.org/markup-compatibility/2006" xmlns:aink="http://schemas.microsoft.com/office/drawing/2016/ink" xmlns:am3d="http://schemas.microsoft.com/office/drawing/2017/model3d" xmlns:o="urn:schemas-microsoft-com:office:office" xmlns:r="http://schemas.openxmlformats.org/officeDocument/2006/relationships" xmlns:m="http://schemas.openxmlformats.org/officeDocument/2006/math" xmlns:v="urn:schemas-microsoft-com:vml" xmlns:wp14="http://schemas.microsoft.com/office/word/2010/wordprocessingDrawing" xmlns:wp="http://schemas.openxmlformats.org/drawingml/2006/wordprocessingDrawing" xmlns:w10="urn:schemas-microsoft-com:office:word" xmlns:w="http://schemas.openxmlformats.org/wordprocessingml/2006/main" xmlns:w14="http://schemas.microsoft.com/office/word/2010/wordml" xmlns:w15="http://schemas.microsoft.com/office/word/2012/wordml" xmlns:w16cex="http://schemas.microsoft.com/office/word/2018/wordml/cex" xmlns:w16cid="http://schemas.microsoft.com/office/word/2016/wordml/cid" xmlns:w16="http://schemas.microsoft.com/office/word/2018/wordml" xmlns:w16se="http://schemas.microsoft.com/office/word/2015/wordml/symex" xmlns:wpg="http://schemas.microsoft.com/office/word/2010/wordprocessingGroup" xmlns:wpi="http://schemas.microsoft.com/office/word/2010/wordprocessingInk" xmlns:wne="http://schemas.microsoft.com/office/word/2006/wordml" xmlns:wps="http://schemas.microsoft.com/office/word/2010/wordprocessingShape" mc:Ignorable="w14 w15 w16se w16cid w16 w16cex wp14">
+<w:numbering xmlns:wpc="http://schemas.microsoft.com/office/word/2010/wordprocessingCanvas" xmlns:cx="http://schemas.microsoft.com/office/drawing/2014/chartex" xmlns:mc="http://schemas.openxmlformats.org/markup-compatibility/2006" xmlns:o="urn:schemas-microsoft-com:office:office" xmlns:r="http://schemas.openxmlformats.org/officeDocument/2006/relationships" xmlns:m="http://schemas.openxmlformats.org/officeDocument/2006/math" xmlns:v="urn:schemas-microsoft-com:vml" xmlns:wp14="http://schemas.microsoft.com/office/word/2010/wordprocessingDrawing" xmlns:wp="http://schemas.openxmlformats.org/drawingml/2006/wordprocessingDrawing" xmlns:w10="urn:schemas-microsoft-com:office:word" xmlns:w="http://schemas.openxmlformats.org/wordprocessingml/2006/main" xmlns:w14="http://schemas.microsoft.com/office/word/2010/wordml" xmlns:w15="http://schemas.microsoft.com/office/word/2012/wordml" xmlns:w16se="http://schemas.microsoft.com/office/word/2015/wordml/symex" xmlns:wpg="http://schemas.microsoft.com/office/word/2010/wordprocessingGroup" xmlns:wpi="http://schemas.microsoft.com/office/word/2010/wordprocessingInk" xmlns:wne="http://schemas.microsoft.com/office/word/2006/wordml" xmlns:wps="http://schemas.microsoft.com/office/word/2010/wordprocessingShape" mc:Ignorable="w14 w15 w16se wp14">
   <w:abstractNum w:abstractNumId="0" w15:restartNumberingAfterBreak="0">
     <w:nsid w:val="01195012"/>
     <w:multiLevelType w:val="hybridMultilevel"/>
@@ -13523,10 +12602,123 @@
     </w:lvl>
   </w:abstractNum>
   <w:abstractNum w:abstractNumId="5" w15:restartNumberingAfterBreak="0">
+    <w:nsid w:val="1FA06A1F"/>
+    <w:multiLevelType w:val="hybridMultilevel"/>
+    <w:tmpl w:val="D8DE48B0"/>
+    <w:lvl w:ilvl="0" w:tplc="04220001">
+      <w:start w:val="1"/>
+      <w:numFmt w:val="bullet"/>
+      <w:lvlText w:val=""/>
+      <w:lvlJc w:val="left"/>
+      <w:pPr>
+        <w:ind w:left="720" w:hanging="360"/>
+      </w:pPr>
+      <w:rPr>
+        <w:rFonts w:ascii="Symbol" w:hAnsi="Symbol" w:hint="default"/>
+      </w:rPr>
+    </w:lvl>
+    <w:lvl w:ilvl="1" w:tplc="04220003" w:tentative="1">
+      <w:start w:val="1"/>
+      <w:numFmt w:val="bullet"/>
+      <w:lvlText w:val="o"/>
+      <w:lvlJc w:val="left"/>
+      <w:pPr>
+        <w:ind w:left="1440" w:hanging="360"/>
+      </w:pPr>
+      <w:rPr>
+        <w:rFonts w:ascii="Courier New" w:hAnsi="Courier New" w:cs="Courier New" w:hint="default"/>
+      </w:rPr>
+    </w:lvl>
+    <w:lvl w:ilvl="2" w:tplc="04220005" w:tentative="1">
+      <w:start w:val="1"/>
+      <w:numFmt w:val="bullet"/>
+      <w:lvlText w:val=""/>
+      <w:lvlJc w:val="left"/>
+      <w:pPr>
+        <w:ind w:left="2160" w:hanging="360"/>
+      </w:pPr>
+      <w:rPr>
+        <w:rFonts w:ascii="Wingdings" w:hAnsi="Wingdings" w:hint="default"/>
+      </w:rPr>
+    </w:lvl>
+    <w:lvl w:ilvl="3" w:tplc="04220001" w:tentative="1">
+      <w:start w:val="1"/>
+      <w:numFmt w:val="bullet"/>
+      <w:lvlText w:val=""/>
+      <w:lvlJc w:val="left"/>
+      <w:pPr>
+        <w:ind w:left="2880" w:hanging="360"/>
+      </w:pPr>
+      <w:rPr>
+        <w:rFonts w:ascii="Symbol" w:hAnsi="Symbol" w:hint="default"/>
+      </w:rPr>
+    </w:lvl>
+    <w:lvl w:ilvl="4" w:tplc="04220003" w:tentative="1">
+      <w:start w:val="1"/>
+      <w:numFmt w:val="bullet"/>
+      <w:lvlText w:val="o"/>
+      <w:lvlJc w:val="left"/>
+      <w:pPr>
+        <w:ind w:left="3600" w:hanging="360"/>
+      </w:pPr>
+      <w:rPr>
+        <w:rFonts w:ascii="Courier New" w:hAnsi="Courier New" w:cs="Courier New" w:hint="default"/>
+      </w:rPr>
+    </w:lvl>
+    <w:lvl w:ilvl="5" w:tplc="04220005" w:tentative="1">
+      <w:start w:val="1"/>
+      <w:numFmt w:val="bullet"/>
+      <w:lvlText w:val=""/>
+      <w:lvlJc w:val="left"/>
+      <w:pPr>
+        <w:ind w:left="4320" w:hanging="360"/>
+      </w:pPr>
+      <w:rPr>
+        <w:rFonts w:ascii="Wingdings" w:hAnsi="Wingdings" w:hint="default"/>
+      </w:rPr>
+    </w:lvl>
+    <w:lvl w:ilvl="6" w:tplc="04220001" w:tentative="1">
+      <w:start w:val="1"/>
+      <w:numFmt w:val="bullet"/>
+      <w:lvlText w:val=""/>
+      <w:lvlJc w:val="left"/>
+      <w:pPr>
+        <w:ind w:left="5040" w:hanging="360"/>
+      </w:pPr>
+      <w:rPr>
+        <w:rFonts w:ascii="Symbol" w:hAnsi="Symbol" w:hint="default"/>
+      </w:rPr>
+    </w:lvl>
+    <w:lvl w:ilvl="7" w:tplc="04220003" w:tentative="1">
+      <w:start w:val="1"/>
+      <w:numFmt w:val="bullet"/>
+      <w:lvlText w:val="o"/>
+      <w:lvlJc w:val="left"/>
+      <w:pPr>
+        <w:ind w:left="5760" w:hanging="360"/>
+      </w:pPr>
+      <w:rPr>
+        <w:rFonts w:ascii="Courier New" w:hAnsi="Courier New" w:cs="Courier New" w:hint="default"/>
+      </w:rPr>
+    </w:lvl>
+    <w:lvl w:ilvl="8" w:tplc="04220005" w:tentative="1">
+      <w:start w:val="1"/>
+      <w:numFmt w:val="bullet"/>
+      <w:lvlText w:val=""/>
+      <w:lvlJc w:val="left"/>
+      <w:pPr>
+        <w:ind w:left="6480" w:hanging="360"/>
+      </w:pPr>
+      <w:rPr>
+        <w:rFonts w:ascii="Wingdings" w:hAnsi="Wingdings" w:hint="default"/>
+      </w:rPr>
+    </w:lvl>
+  </w:abstractNum>
+  <w:abstractNum w:abstractNumId="6" w15:restartNumberingAfterBreak="0">
     <w:nsid w:val="22C81664"/>
-    <w:multiLevelType w:val="hybridMultilevel"/>
-    <w:tmpl w:val="7286020C"/>
-    <w:lvl w:ilvl="0" w:tplc="F6826C68">
+    <w:multiLevelType w:val="multilevel"/>
+    <w:tmpl w:val="2004BDF8"/>
+    <w:lvl w:ilvl="0">
       <w:start w:val="1"/>
       <w:numFmt w:val="decimal"/>
       <w:lvlText w:val="%1."/>
@@ -13543,7 +12735,7 @@
         <w:lang w:val="uk-UA" w:eastAsia="en-US" w:bidi="ar-SA"/>
       </w:rPr>
     </w:lvl>
-    <w:lvl w:ilvl="1" w:tplc="548042DA">
+    <w:lvl w:ilvl="1">
       <w:start w:val="1"/>
       <w:numFmt w:val="decimal"/>
       <w:lvlText w:val="%1.%2."/>
@@ -13560,7 +12752,7 @@
         <w:lang w:val="uk-UA" w:eastAsia="en-US" w:bidi="ar-SA"/>
       </w:rPr>
     </w:lvl>
-    <w:lvl w:ilvl="2" w:tplc="14926E70">
+    <w:lvl w:ilvl="2">
       <w:numFmt w:val="bullet"/>
       <w:lvlText w:val="-"/>
       <w:lvlJc w:val="left"/>
@@ -13575,7 +12767,7 @@
         <w:lang w:val="uk-UA" w:eastAsia="en-US" w:bidi="ar-SA"/>
       </w:rPr>
     </w:lvl>
-    <w:lvl w:ilvl="3" w:tplc="273210C8">
+    <w:lvl w:ilvl="3">
       <w:numFmt w:val="bullet"/>
       <w:lvlText w:val="•"/>
       <w:lvlJc w:val="left"/>
@@ -13587,7 +12779,7 @@
         <w:lang w:val="uk-UA" w:eastAsia="en-US" w:bidi="ar-SA"/>
       </w:rPr>
     </w:lvl>
-    <w:lvl w:ilvl="4" w:tplc="420C3EE2">
+    <w:lvl w:ilvl="4">
       <w:numFmt w:val="bullet"/>
       <w:lvlText w:val="•"/>
       <w:lvlJc w:val="left"/>
@@ -13599,7 +12791,7 @@
         <w:lang w:val="uk-UA" w:eastAsia="en-US" w:bidi="ar-SA"/>
       </w:rPr>
     </w:lvl>
-    <w:lvl w:ilvl="5" w:tplc="B6A8EF42">
+    <w:lvl w:ilvl="5">
       <w:numFmt w:val="bullet"/>
       <w:lvlText w:val="•"/>
       <w:lvlJc w:val="left"/>
@@ -13611,7 +12803,7 @@
         <w:lang w:val="uk-UA" w:eastAsia="en-US" w:bidi="ar-SA"/>
       </w:rPr>
     </w:lvl>
-    <w:lvl w:ilvl="6" w:tplc="3E70C070">
+    <w:lvl w:ilvl="6">
       <w:numFmt w:val="bullet"/>
       <w:lvlText w:val="•"/>
       <w:lvlJc w:val="left"/>
@@ -13623,7 +12815,7 @@
         <w:lang w:val="uk-UA" w:eastAsia="en-US" w:bidi="ar-SA"/>
       </w:rPr>
     </w:lvl>
-    <w:lvl w:ilvl="7" w:tplc="32540CD4">
+    <w:lvl w:ilvl="7">
       <w:numFmt w:val="bullet"/>
       <w:lvlText w:val="•"/>
       <w:lvlJc w:val="left"/>
@@ -13635,7 +12827,7 @@
         <w:lang w:val="uk-UA" w:eastAsia="en-US" w:bidi="ar-SA"/>
       </w:rPr>
     </w:lvl>
-    <w:lvl w:ilvl="8" w:tplc="69CAFBA0">
+    <w:lvl w:ilvl="8">
       <w:numFmt w:val="bullet"/>
       <w:lvlText w:val="•"/>
       <w:lvlJc w:val="left"/>
@@ -13648,7 +12840,7 @@
       </w:rPr>
     </w:lvl>
   </w:abstractNum>
-  <w:abstractNum w:abstractNumId="6" w15:restartNumberingAfterBreak="0">
+  <w:abstractNum w:abstractNumId="7" w15:restartNumberingAfterBreak="0">
     <w:nsid w:val="273C6D3C"/>
     <w:multiLevelType w:val="hybridMultilevel"/>
     <w:tmpl w:val="E286B85A"/>
@@ -13764,7 +12956,7 @@
       </w:rPr>
     </w:lvl>
   </w:abstractNum>
-  <w:abstractNum w:abstractNumId="7" w15:restartNumberingAfterBreak="0">
+  <w:abstractNum w:abstractNumId="8" w15:restartNumberingAfterBreak="0">
     <w:nsid w:val="280F6FDD"/>
     <w:multiLevelType w:val="hybridMultilevel"/>
     <w:tmpl w:val="9C02A412"/>
@@ -13880,7 +13072,120 @@
       </w:rPr>
     </w:lvl>
   </w:abstractNum>
-  <w:abstractNum w:abstractNumId="8" w15:restartNumberingAfterBreak="0">
+  <w:abstractNum w:abstractNumId="9" w15:restartNumberingAfterBreak="0">
+    <w:nsid w:val="2C3F2AA4"/>
+    <w:multiLevelType w:val="hybridMultilevel"/>
+    <w:tmpl w:val="1396A9DE"/>
+    <w:lvl w:ilvl="0" w:tplc="04220001">
+      <w:start w:val="1"/>
+      <w:numFmt w:val="bullet"/>
+      <w:lvlText w:val=""/>
+      <w:lvlJc w:val="left"/>
+      <w:pPr>
+        <w:ind w:left="720" w:hanging="360"/>
+      </w:pPr>
+      <w:rPr>
+        <w:rFonts w:ascii="Symbol" w:hAnsi="Symbol" w:hint="default"/>
+      </w:rPr>
+    </w:lvl>
+    <w:lvl w:ilvl="1" w:tplc="04220003" w:tentative="1">
+      <w:start w:val="1"/>
+      <w:numFmt w:val="bullet"/>
+      <w:lvlText w:val="o"/>
+      <w:lvlJc w:val="left"/>
+      <w:pPr>
+        <w:ind w:left="1440" w:hanging="360"/>
+      </w:pPr>
+      <w:rPr>
+        <w:rFonts w:ascii="Courier New" w:hAnsi="Courier New" w:cs="Courier New" w:hint="default"/>
+      </w:rPr>
+    </w:lvl>
+    <w:lvl w:ilvl="2" w:tplc="04220005" w:tentative="1">
+      <w:start w:val="1"/>
+      <w:numFmt w:val="bullet"/>
+      <w:lvlText w:val=""/>
+      <w:lvlJc w:val="left"/>
+      <w:pPr>
+        <w:ind w:left="2160" w:hanging="360"/>
+      </w:pPr>
+      <w:rPr>
+        <w:rFonts w:ascii="Wingdings" w:hAnsi="Wingdings" w:hint="default"/>
+      </w:rPr>
+    </w:lvl>
+    <w:lvl w:ilvl="3" w:tplc="04220001" w:tentative="1">
+      <w:start w:val="1"/>
+      <w:numFmt w:val="bullet"/>
+      <w:lvlText w:val=""/>
+      <w:lvlJc w:val="left"/>
+      <w:pPr>
+        <w:ind w:left="2880" w:hanging="360"/>
+      </w:pPr>
+      <w:rPr>
+        <w:rFonts w:ascii="Symbol" w:hAnsi="Symbol" w:hint="default"/>
+      </w:rPr>
+    </w:lvl>
+    <w:lvl w:ilvl="4" w:tplc="04220003" w:tentative="1">
+      <w:start w:val="1"/>
+      <w:numFmt w:val="bullet"/>
+      <w:lvlText w:val="o"/>
+      <w:lvlJc w:val="left"/>
+      <w:pPr>
+        <w:ind w:left="3600" w:hanging="360"/>
+      </w:pPr>
+      <w:rPr>
+        <w:rFonts w:ascii="Courier New" w:hAnsi="Courier New" w:cs="Courier New" w:hint="default"/>
+      </w:rPr>
+    </w:lvl>
+    <w:lvl w:ilvl="5" w:tplc="04220005" w:tentative="1">
+      <w:start w:val="1"/>
+      <w:numFmt w:val="bullet"/>
+      <w:lvlText w:val=""/>
+      <w:lvlJc w:val="left"/>
+      <w:pPr>
+        <w:ind w:left="4320" w:hanging="360"/>
+      </w:pPr>
+      <w:rPr>
+        <w:rFonts w:ascii="Wingdings" w:hAnsi="Wingdings" w:hint="default"/>
+      </w:rPr>
+    </w:lvl>
+    <w:lvl w:ilvl="6" w:tplc="04220001" w:tentative="1">
+      <w:start w:val="1"/>
+      <w:numFmt w:val="bullet"/>
+      <w:lvlText w:val=""/>
+      <w:lvlJc w:val="left"/>
+      <w:pPr>
+        <w:ind w:left="5040" w:hanging="360"/>
+      </w:pPr>
+      <w:rPr>
+        <w:rFonts w:ascii="Symbol" w:hAnsi="Symbol" w:hint="default"/>
+      </w:rPr>
+    </w:lvl>
+    <w:lvl w:ilvl="7" w:tplc="04220003" w:tentative="1">
+      <w:start w:val="1"/>
+      <w:numFmt w:val="bullet"/>
+      <w:lvlText w:val="o"/>
+      <w:lvlJc w:val="left"/>
+      <w:pPr>
+        <w:ind w:left="5760" w:hanging="360"/>
+      </w:pPr>
+      <w:rPr>
+        <w:rFonts w:ascii="Courier New" w:hAnsi="Courier New" w:cs="Courier New" w:hint="default"/>
+      </w:rPr>
+    </w:lvl>
+    <w:lvl w:ilvl="8" w:tplc="04220005" w:tentative="1">
+      <w:start w:val="1"/>
+      <w:numFmt w:val="bullet"/>
+      <w:lvlText w:val=""/>
+      <w:lvlJc w:val="left"/>
+      <w:pPr>
+        <w:ind w:left="6480" w:hanging="360"/>
+      </w:pPr>
+      <w:rPr>
+        <w:rFonts w:ascii="Wingdings" w:hAnsi="Wingdings" w:hint="default"/>
+      </w:rPr>
+    </w:lvl>
+  </w:abstractNum>
+  <w:abstractNum w:abstractNumId="10" w15:restartNumberingAfterBreak="0">
     <w:nsid w:val="318F7FC5"/>
     <w:multiLevelType w:val="hybridMultilevel"/>
     <w:tmpl w:val="15FE1424"/>
@@ -13996,7 +13301,7 @@
       </w:rPr>
     </w:lvl>
   </w:abstractNum>
-  <w:abstractNum w:abstractNumId="9" w15:restartNumberingAfterBreak="0">
+  <w:abstractNum w:abstractNumId="11" w15:restartNumberingAfterBreak="0">
     <w:nsid w:val="4D417DA8"/>
     <w:multiLevelType w:val="hybridMultilevel"/>
     <w:tmpl w:val="B7B41FD0"/>
@@ -14114,7 +13419,7 @@
       </w:rPr>
     </w:lvl>
   </w:abstractNum>
-  <w:abstractNum w:abstractNumId="10" w15:restartNumberingAfterBreak="0">
+  <w:abstractNum w:abstractNumId="12" w15:restartNumberingAfterBreak="0">
     <w:nsid w:val="532D2DEC"/>
     <w:multiLevelType w:val="hybridMultilevel"/>
     <w:tmpl w:val="F27AE244"/>
@@ -14230,7 +13535,7 @@
       </w:rPr>
     </w:lvl>
   </w:abstractNum>
-  <w:abstractNum w:abstractNumId="11" w15:restartNumberingAfterBreak="0">
+  <w:abstractNum w:abstractNumId="13" w15:restartNumberingAfterBreak="0">
     <w:nsid w:val="56EA0C52"/>
     <w:multiLevelType w:val="hybridMultilevel"/>
     <w:tmpl w:val="B866B172"/>
@@ -14351,7 +13656,7 @@
       </w:rPr>
     </w:lvl>
   </w:abstractNum>
-  <w:abstractNum w:abstractNumId="12" w15:restartNumberingAfterBreak="0">
+  <w:abstractNum w:abstractNumId="14" w15:restartNumberingAfterBreak="0">
     <w:nsid w:val="583946F8"/>
     <w:multiLevelType w:val="hybridMultilevel"/>
     <w:tmpl w:val="9AF2A000"/>
@@ -14469,7 +13774,7 @@
       </w:rPr>
     </w:lvl>
   </w:abstractNum>
-  <w:abstractNum w:abstractNumId="13" w15:restartNumberingAfterBreak="0">
+  <w:abstractNum w:abstractNumId="15" w15:restartNumberingAfterBreak="0">
     <w:nsid w:val="671B3CE1"/>
     <w:multiLevelType w:val="hybridMultilevel"/>
     <w:tmpl w:val="831ADBC6"/>
@@ -14587,11 +13892,11 @@
       </w:rPr>
     </w:lvl>
   </w:abstractNum>
-  <w:abstractNum w:abstractNumId="14" w15:restartNumberingAfterBreak="0">
+  <w:abstractNum w:abstractNumId="16" w15:restartNumberingAfterBreak="0">
     <w:nsid w:val="6B8A587F"/>
-    <w:multiLevelType w:val="hybridMultilevel"/>
-    <w:tmpl w:val="75FA90AA"/>
-    <w:lvl w:ilvl="0" w:tplc="3E48BE2A">
+    <w:multiLevelType w:val="multilevel"/>
+    <w:tmpl w:val="4FA28D08"/>
+    <w:lvl w:ilvl="0">
       <w:start w:val="2"/>
       <w:numFmt w:val="decimal"/>
       <w:lvlText w:val="%1."/>
@@ -14608,7 +13913,7 @@
         <w:lang w:val="uk-UA" w:eastAsia="en-US" w:bidi="ar-SA"/>
       </w:rPr>
     </w:lvl>
-    <w:lvl w:ilvl="1" w:tplc="DFC65A20">
+    <w:lvl w:ilvl="1">
       <w:start w:val="1"/>
       <w:numFmt w:val="decimal"/>
       <w:lvlText w:val="%1.%2."/>
@@ -14625,7 +13930,7 @@
         <w:lang w:val="uk-UA" w:eastAsia="en-US" w:bidi="ar-SA"/>
       </w:rPr>
     </w:lvl>
-    <w:lvl w:ilvl="2" w:tplc="0B2A979C">
+    <w:lvl w:ilvl="2">
       <w:numFmt w:val="bullet"/>
       <w:lvlText w:val="•"/>
       <w:lvlJc w:val="left"/>
@@ -14637,7 +13942,7 @@
         <w:lang w:val="uk-UA" w:eastAsia="en-US" w:bidi="ar-SA"/>
       </w:rPr>
     </w:lvl>
-    <w:lvl w:ilvl="3" w:tplc="AB5208DA">
+    <w:lvl w:ilvl="3">
       <w:numFmt w:val="bullet"/>
       <w:lvlText w:val="•"/>
       <w:lvlJc w:val="left"/>
@@ -14649,7 +13954,7 @@
         <w:lang w:val="uk-UA" w:eastAsia="en-US" w:bidi="ar-SA"/>
       </w:rPr>
     </w:lvl>
-    <w:lvl w:ilvl="4" w:tplc="E020EBCA">
+    <w:lvl w:ilvl="4">
       <w:numFmt w:val="bullet"/>
       <w:lvlText w:val="•"/>
       <w:lvlJc w:val="left"/>
@@ -14661,7 +13966,7 @@
         <w:lang w:val="uk-UA" w:eastAsia="en-US" w:bidi="ar-SA"/>
       </w:rPr>
     </w:lvl>
-    <w:lvl w:ilvl="5" w:tplc="58F6602A">
+    <w:lvl w:ilvl="5">
       <w:numFmt w:val="bullet"/>
       <w:lvlText w:val="•"/>
       <w:lvlJc w:val="left"/>
@@ -14673,7 +13978,7 @@
         <w:lang w:val="uk-UA" w:eastAsia="en-US" w:bidi="ar-SA"/>
       </w:rPr>
     </w:lvl>
-    <w:lvl w:ilvl="6" w:tplc="8D10040E">
+    <w:lvl w:ilvl="6">
       <w:numFmt w:val="bullet"/>
       <w:lvlText w:val="•"/>
       <w:lvlJc w:val="left"/>
@@ -14685,7 +13990,7 @@
         <w:lang w:val="uk-UA" w:eastAsia="en-US" w:bidi="ar-SA"/>
       </w:rPr>
     </w:lvl>
-    <w:lvl w:ilvl="7" w:tplc="E670F944">
+    <w:lvl w:ilvl="7">
       <w:numFmt w:val="bullet"/>
       <w:lvlText w:val="•"/>
       <w:lvlJc w:val="left"/>
@@ -14697,7 +14002,7 @@
         <w:lang w:val="uk-UA" w:eastAsia="en-US" w:bidi="ar-SA"/>
       </w:rPr>
     </w:lvl>
-    <w:lvl w:ilvl="8" w:tplc="43E2B180">
+    <w:lvl w:ilvl="8">
       <w:numFmt w:val="bullet"/>
       <w:lvlText w:val="•"/>
       <w:lvlJc w:val="left"/>
@@ -14710,7 +14015,7 @@
       </w:rPr>
     </w:lvl>
   </w:abstractNum>
-  <w:abstractNum w:abstractNumId="15" w15:restartNumberingAfterBreak="0">
+  <w:abstractNum w:abstractNumId="17" w15:restartNumberingAfterBreak="0">
     <w:nsid w:val="76526E7A"/>
     <w:multiLevelType w:val="hybridMultilevel"/>
     <w:tmpl w:val="245AF3FA"/>
@@ -14826,20 +14131,133 @@
       </w:rPr>
     </w:lvl>
   </w:abstractNum>
+  <w:abstractNum w:abstractNumId="18" w15:restartNumberingAfterBreak="0">
+    <w:nsid w:val="76E61DF9"/>
+    <w:multiLevelType w:val="hybridMultilevel"/>
+    <w:tmpl w:val="2F764064"/>
+    <w:lvl w:ilvl="0" w:tplc="04220001">
+      <w:start w:val="1"/>
+      <w:numFmt w:val="bullet"/>
+      <w:lvlText w:val=""/>
+      <w:lvlJc w:val="left"/>
+      <w:pPr>
+        <w:ind w:left="1395" w:hanging="360"/>
+      </w:pPr>
+      <w:rPr>
+        <w:rFonts w:ascii="Symbol" w:hAnsi="Symbol" w:hint="default"/>
+      </w:rPr>
+    </w:lvl>
+    <w:lvl w:ilvl="1" w:tplc="04220003" w:tentative="1">
+      <w:start w:val="1"/>
+      <w:numFmt w:val="bullet"/>
+      <w:lvlText w:val="o"/>
+      <w:lvlJc w:val="left"/>
+      <w:pPr>
+        <w:ind w:left="2115" w:hanging="360"/>
+      </w:pPr>
+      <w:rPr>
+        <w:rFonts w:ascii="Courier New" w:hAnsi="Courier New" w:cs="Courier New" w:hint="default"/>
+      </w:rPr>
+    </w:lvl>
+    <w:lvl w:ilvl="2" w:tplc="04220005" w:tentative="1">
+      <w:start w:val="1"/>
+      <w:numFmt w:val="bullet"/>
+      <w:lvlText w:val=""/>
+      <w:lvlJc w:val="left"/>
+      <w:pPr>
+        <w:ind w:left="2835" w:hanging="360"/>
+      </w:pPr>
+      <w:rPr>
+        <w:rFonts w:ascii="Wingdings" w:hAnsi="Wingdings" w:hint="default"/>
+      </w:rPr>
+    </w:lvl>
+    <w:lvl w:ilvl="3" w:tplc="04220001" w:tentative="1">
+      <w:start w:val="1"/>
+      <w:numFmt w:val="bullet"/>
+      <w:lvlText w:val=""/>
+      <w:lvlJc w:val="left"/>
+      <w:pPr>
+        <w:ind w:left="3555" w:hanging="360"/>
+      </w:pPr>
+      <w:rPr>
+        <w:rFonts w:ascii="Symbol" w:hAnsi="Symbol" w:hint="default"/>
+      </w:rPr>
+    </w:lvl>
+    <w:lvl w:ilvl="4" w:tplc="04220003" w:tentative="1">
+      <w:start w:val="1"/>
+      <w:numFmt w:val="bullet"/>
+      <w:lvlText w:val="o"/>
+      <w:lvlJc w:val="left"/>
+      <w:pPr>
+        <w:ind w:left="4275" w:hanging="360"/>
+      </w:pPr>
+      <w:rPr>
+        <w:rFonts w:ascii="Courier New" w:hAnsi="Courier New" w:cs="Courier New" w:hint="default"/>
+      </w:rPr>
+    </w:lvl>
+    <w:lvl w:ilvl="5" w:tplc="04220005" w:tentative="1">
+      <w:start w:val="1"/>
+      <w:numFmt w:val="bullet"/>
+      <w:lvlText w:val=""/>
+      <w:lvlJc w:val="left"/>
+      <w:pPr>
+        <w:ind w:left="4995" w:hanging="360"/>
+      </w:pPr>
+      <w:rPr>
+        <w:rFonts w:ascii="Wingdings" w:hAnsi="Wingdings" w:hint="default"/>
+      </w:rPr>
+    </w:lvl>
+    <w:lvl w:ilvl="6" w:tplc="04220001" w:tentative="1">
+      <w:start w:val="1"/>
+      <w:numFmt w:val="bullet"/>
+      <w:lvlText w:val=""/>
+      <w:lvlJc w:val="left"/>
+      <w:pPr>
+        <w:ind w:left="5715" w:hanging="360"/>
+      </w:pPr>
+      <w:rPr>
+        <w:rFonts w:ascii="Symbol" w:hAnsi="Symbol" w:hint="default"/>
+      </w:rPr>
+    </w:lvl>
+    <w:lvl w:ilvl="7" w:tplc="04220003" w:tentative="1">
+      <w:start w:val="1"/>
+      <w:numFmt w:val="bullet"/>
+      <w:lvlText w:val="o"/>
+      <w:lvlJc w:val="left"/>
+      <w:pPr>
+        <w:ind w:left="6435" w:hanging="360"/>
+      </w:pPr>
+      <w:rPr>
+        <w:rFonts w:ascii="Courier New" w:hAnsi="Courier New" w:cs="Courier New" w:hint="default"/>
+      </w:rPr>
+    </w:lvl>
+    <w:lvl w:ilvl="8" w:tplc="04220005" w:tentative="1">
+      <w:start w:val="1"/>
+      <w:numFmt w:val="bullet"/>
+      <w:lvlText w:val=""/>
+      <w:lvlJc w:val="left"/>
+      <w:pPr>
+        <w:ind w:left="7155" w:hanging="360"/>
+      </w:pPr>
+      <w:rPr>
+        <w:rFonts w:ascii="Wingdings" w:hAnsi="Wingdings" w:hint="default"/>
+      </w:rPr>
+    </w:lvl>
+  </w:abstractNum>
   <w:num w:numId="1">
-    <w:abstractNumId w:val="13"/>
+    <w:abstractNumId w:val="15"/>
   </w:num>
   <w:num w:numId="2">
-    <w:abstractNumId w:val="14"/>
+    <w:abstractNumId w:val="16"/>
   </w:num>
   <w:num w:numId="3">
     <w:abstractNumId w:val="1"/>
   </w:num>
   <w:num w:numId="4">
-    <w:abstractNumId w:val="5"/>
+    <w:abstractNumId w:val="6"/>
   </w:num>
   <w:num w:numId="5">
-    <w:abstractNumId w:val="12"/>
+    <w:abstractNumId w:val="14"/>
   </w:num>
   <w:num w:numId="6">
     <w:abstractNumId w:val="0"/>
@@ -14848,37 +14266,46 @@
     <w:abstractNumId w:val="4"/>
   </w:num>
   <w:num w:numId="8">
-    <w:abstractNumId w:val="11"/>
+    <w:abstractNumId w:val="13"/>
   </w:num>
   <w:num w:numId="9">
-    <w:abstractNumId w:val="9"/>
+    <w:abstractNumId w:val="11"/>
   </w:num>
   <w:num w:numId="10">
     <w:abstractNumId w:val="3"/>
   </w:num>
   <w:num w:numId="11">
-    <w:abstractNumId w:val="10"/>
+    <w:abstractNumId w:val="12"/>
   </w:num>
   <w:num w:numId="12">
-    <w:abstractNumId w:val="8"/>
+    <w:abstractNumId w:val="10"/>
   </w:num>
   <w:num w:numId="13">
     <w:abstractNumId w:val="2"/>
   </w:num>
   <w:num w:numId="14">
+    <w:abstractNumId w:val="8"/>
+  </w:num>
+  <w:num w:numId="15">
     <w:abstractNumId w:val="7"/>
   </w:num>
-  <w:num w:numId="15">
-    <w:abstractNumId w:val="6"/>
+  <w:num w:numId="16">
+    <w:abstractNumId w:val="17"/>
   </w:num>
-  <w:num w:numId="16">
-    <w:abstractNumId w:val="15"/>
+  <w:num w:numId="17">
+    <w:abstractNumId w:val="18"/>
+  </w:num>
+  <w:num w:numId="18">
+    <w:abstractNumId w:val="5"/>
+  </w:num>
+  <w:num w:numId="19">
+    <w:abstractNumId w:val="9"/>
   </w:num>
 </w:numbering>
 </file>
 
 <file path=word/styles.xml><?xml version="1.0" encoding="utf-8"?>
-<w:styles xmlns:mc="http://schemas.openxmlformats.org/markup-compatibility/2006" xmlns:r="http://schemas.openxmlformats.org/officeDocument/2006/relationships" xmlns:w="http://schemas.openxmlformats.org/wordprocessingml/2006/main" xmlns:w14="http://schemas.microsoft.com/office/word/2010/wordml" xmlns:w15="http://schemas.microsoft.com/office/word/2012/wordml" xmlns:w16cex="http://schemas.microsoft.com/office/word/2018/wordml/cex" xmlns:w16cid="http://schemas.microsoft.com/office/word/2016/wordml/cid" xmlns:w16="http://schemas.microsoft.com/office/word/2018/wordml" xmlns:w16se="http://schemas.microsoft.com/office/word/2015/wordml/symex" mc:Ignorable="w14 w15 w16se w16cid w16 w16cex">
+<w:styles xmlns:mc="http://schemas.openxmlformats.org/markup-compatibility/2006" xmlns:r="http://schemas.openxmlformats.org/officeDocument/2006/relationships" xmlns:w="http://schemas.openxmlformats.org/wordprocessingml/2006/main" xmlns:w14="http://schemas.microsoft.com/office/word/2010/wordml" xmlns:w15="http://schemas.microsoft.com/office/word/2012/wordml" xmlns:w16se="http://schemas.microsoft.com/office/word/2015/wordml/symex" mc:Ignorable="w14 w15 w16se">
   <w:docDefaults>
     <w:rPrDefault>
       <w:rPr>
@@ -14896,7 +14323,7 @@
       </w:pPr>
     </w:pPrDefault>
   </w:docDefaults>
-  <w:latentStyles w:defLockedState="0" w:defUIPriority="99" w:defSemiHidden="0" w:defUnhideWhenUsed="0" w:defQFormat="0" w:count="376">
+  <w:latentStyles w:defLockedState="0" w:defUIPriority="99" w:defSemiHidden="0" w:defUnhideWhenUsed="0" w:defQFormat="0" w:count="371">
     <w:lsdException w:name="Normal" w:uiPriority="0" w:qFormat="1"/>
     <w:lsdException w:name="heading 1" w:uiPriority="9" w:qFormat="1"/>
     <w:lsdException w:name="heading 2" w:semiHidden="1" w:uiPriority="9" w:unhideWhenUsed="1" w:qFormat="1"/>
@@ -15268,11 +14695,6 @@
     <w:lsdException w:name="List Table 5 Dark Accent 6" w:uiPriority="50"/>
     <w:lsdException w:name="List Table 6 Colorful Accent 6" w:uiPriority="51"/>
     <w:lsdException w:name="List Table 7 Colorful Accent 6" w:uiPriority="52"/>
-    <w:lsdException w:name="Mention" w:semiHidden="1" w:unhideWhenUsed="1"/>
-    <w:lsdException w:name="Smart Hyperlink" w:semiHidden="1" w:unhideWhenUsed="1"/>
-    <w:lsdException w:name="Hashtag" w:semiHidden="1" w:unhideWhenUsed="1"/>
-    <w:lsdException w:name="Unresolved Mention" w:semiHidden="1" w:unhideWhenUsed="1"/>
-    <w:lsdException w:name="Smart Link" w:semiHidden="1" w:unhideWhenUsed="1"/>
   </w:latentStyles>
   <w:style w:type="paragraph" w:default="1" w:styleId="a">
     <w:name w:val="Normal"/>
@@ -15417,7 +14839,7 @@
     </w:pPr>
   </w:style>
   <w:style w:type="character" w:customStyle="1" w:styleId="a6">
-    <w:name w:val="Верхній колонтитул Знак"/>
+    <w:name w:val="Верхний колонтитул Знак"/>
     <w:basedOn w:val="a0"/>
     <w:link w:val="a5"/>
     <w:uiPriority w:val="99"/>
@@ -15442,7 +14864,7 @@
     </w:pPr>
   </w:style>
   <w:style w:type="character" w:customStyle="1" w:styleId="a8">
-    <w:name w:val="Нижній колонтитул Знак"/>
+    <w:name w:val="Нижний колонтитул Знак"/>
     <w:basedOn w:val="a0"/>
     <w:link w:val="a7"/>
     <w:uiPriority w:val="99"/>
@@ -15736,4 +15158,16 @@
   <a:objectDefaults/>
   <a:extraClrSchemeLst/>
 </a:theme>
+</file>
+
+<file path=customXml/item1.xml><?xml version="1.0" encoding="utf-8"?>
+<b:Sources xmlns:b="http://schemas.openxmlformats.org/officeDocument/2006/bibliography" xmlns="http://schemas.openxmlformats.org/officeDocument/2006/bibliography" SelectedStyle="\APASixthEditionOfficeOnline.xsl" StyleName="APA" Version="6"/>
+</file>
+
+<file path=customXml/itemProps1.xml><?xml version="1.0" encoding="utf-8"?>
+<ds:datastoreItem xmlns:ds="http://schemas.openxmlformats.org/officeDocument/2006/customXml" ds:itemID="{DC0BA407-8C19-4426-91F6-0C4598EA13D3}">
+  <ds:schemaRefs>
+    <ds:schemaRef ds:uri="http://schemas.openxmlformats.org/officeDocument/2006/bibliography"/>
+  </ds:schemaRefs>
+</ds:datastoreItem>
 </file>